--- a/Documentation/PR_Developers_Guide.docx
+++ b/Documentation/PR_Developers_Guide.docx
@@ -2,6 +2,15 @@
 <file path=word/document.xml><?xml version="1.0" encoding="utf-8"?>
 <w:document xmlns:wpc="http://schemas.microsoft.com/office/word/2010/wordprocessingCanvas" xmlns:mc="http://schemas.openxmlformats.org/markup-compatibility/2006" xmlns:o="urn:schemas-microsoft-com:office:office" xmlns:r="http://schemas.openxmlformats.org/officeDocument/2006/relationships" xmlns:m="http://schemas.openxmlformats.org/officeDocument/2006/math" xmlns:v="urn:schemas-microsoft-com:vml" xmlns:wp14="http://schemas.microsoft.com/office/word/2010/wordprocessingDrawing" xmlns:wp="http://schemas.openxmlformats.org/drawingml/2006/wordprocessingDrawing" xmlns:w10="urn:schemas-microsoft-com:office:word" xmlns:w="http://schemas.openxmlformats.org/wordprocessingml/2006/main" xmlns:w14="http://schemas.microsoft.com/office/word/2010/wordml" xmlns:w15="http://schemas.microsoft.com/office/word/2012/wordml" xmlns:wpg="http://schemas.microsoft.com/office/word/2010/wordprocessingGroup" xmlns:wpi="http://schemas.microsoft.com/office/word/2010/wordprocessingInk" xmlns:wne="http://schemas.microsoft.com/office/word/2006/wordml" xmlns:wps="http://schemas.microsoft.com/office/word/2010/wordprocessingShape" mc:Ignorable="w14 w15 wp14">
   <w:body>
+    <w:p>
+      <w:pPr>
+        <w:pStyle w:val="Title2"/>
+        <w:rPr>
+          <w:sz w:val="40"/>
+          <w:szCs w:val="40"/>
+        </w:rPr>
+      </w:pPr>
+    </w:p>
     <w:p>
       <w:pPr>
         <w:pStyle w:val="Title2"/>
@@ -168,7 +177,7 @@
           <w:sz w:val="28"/>
           <w:szCs w:val="32"/>
         </w:rPr>
-        <w:t>February</w:t>
+        <w:t xml:space="preserve">May </w:t>
       </w:r>
       <w:r>
         <w:rPr>
@@ -179,7 +188,7 @@
           <w:sz w:val="28"/>
           <w:szCs w:val="32"/>
         </w:rPr>
-        <w:t xml:space="preserve"> 2016</w:t>
+        <w:t>2016</w:t>
       </w:r>
     </w:p>
     <w:p>
@@ -193,7 +202,7 @@
         <w:t>1.</w:t>
       </w:r>
       <w:r>
-        <w:t>4</w:t>
+        <w:t>8</w:t>
       </w:r>
     </w:p>
     <w:p>
@@ -218,11 +227,6 @@
         <w:lastRenderedPageBreak/>
         <w:t>Revision History</w:t>
       </w:r>
-    </w:p>
-    <w:p>
-      <w:pPr>
-        <w:pStyle w:val="BodyText"/>
-      </w:pPr>
     </w:p>
     <w:tbl>
       <w:tblPr>
@@ -354,7 +358,7 @@
                 <w:rFonts w:ascii="Times New Roman" w:hAnsi="Times New Roman" w:cs="Times New Roman"/>
                 <w:b w:val="0"/>
               </w:rPr>
-              <w:t>2/16/2016</w:t>
+              <w:t>5/23/2016</w:t>
             </w:r>
           </w:p>
         </w:tc>
@@ -376,7 +380,7 @@
                 <w:rFonts w:ascii="Times New Roman" w:hAnsi="Times New Roman" w:cs="Times New Roman"/>
                 <w:b w:val="0"/>
               </w:rPr>
-              <w:t>1.4</w:t>
+              <w:t>1.8</w:t>
             </w:r>
           </w:p>
         </w:tc>
@@ -398,35 +402,7 @@
                 <w:rFonts w:ascii="Times New Roman" w:hAnsi="Times New Roman" w:cs="Times New Roman"/>
                 <w:b w:val="0"/>
               </w:rPr>
-              <w:t xml:space="preserve">Updated </w:t>
-            </w:r>
-            <w:r>
-              <w:rPr>
-                <w:rFonts w:ascii="Times New Roman" w:hAnsi="Times New Roman" w:cs="Times New Roman"/>
-                <w:b w:val="0"/>
-              </w:rPr>
-              <w:t xml:space="preserve">page </w:t>
-            </w:r>
-            <w:r>
-              <w:rPr>
-                <w:rFonts w:ascii="Times New Roman" w:hAnsi="Times New Roman" w:cs="Times New Roman"/>
-                <w:b w:val="0"/>
-              </w:rPr>
-              <w:t xml:space="preserve">headers </w:t>
-            </w:r>
-            <w:r>
-              <w:rPr>
-                <w:rFonts w:ascii="Times New Roman" w:hAnsi="Times New Roman" w:cs="Times New Roman"/>
-                <w:b w:val="0"/>
-              </w:rPr>
-              <w:t xml:space="preserve">and footers </w:t>
-            </w:r>
-            <w:r>
-              <w:rPr>
-                <w:rFonts w:ascii="Times New Roman" w:hAnsi="Times New Roman" w:cs="Times New Roman"/>
-                <w:b w:val="0"/>
-              </w:rPr>
-              <w:t>to reflect the current month</w:t>
+              <w:t>Management Review</w:t>
             </w:r>
           </w:p>
         </w:tc>
@@ -448,7 +424,7 @@
                 <w:rFonts w:ascii="Times New Roman" w:hAnsi="Times New Roman" w:cs="Times New Roman"/>
                 <w:b w:val="0"/>
               </w:rPr>
-              <w:t>Kaitlin Reskovac</w:t>
+              <w:t>Matthew Robinson</w:t>
             </w:r>
           </w:p>
         </w:tc>
@@ -475,7 +451,7 @@
                 <w:rFonts w:ascii="Times New Roman" w:hAnsi="Times New Roman" w:cs="Times New Roman"/>
                 <w:b w:val="0"/>
               </w:rPr>
-              <w:t>1/25/2016</w:t>
+              <w:t>5/23/2016</w:t>
             </w:r>
           </w:p>
         </w:tc>
@@ -497,7 +473,7 @@
                 <w:rFonts w:ascii="Times New Roman" w:hAnsi="Times New Roman" w:cs="Times New Roman"/>
                 <w:b w:val="0"/>
               </w:rPr>
-              <w:t>1.3</w:t>
+              <w:t>1.7.1</w:t>
             </w:r>
           </w:p>
         </w:tc>
@@ -519,7 +495,7 @@
                 <w:rFonts w:ascii="Times New Roman" w:hAnsi="Times New Roman" w:cs="Times New Roman"/>
                 <w:b w:val="0"/>
               </w:rPr>
-              <w:t>Updated headers to reflect the current month and year. Updated section “10.1 Dashboard.”</w:t>
+              <w:t>Updated content in section “7.1.1. Process”</w:t>
             </w:r>
           </w:p>
         </w:tc>
@@ -568,6 +544,471 @@
                 <w:rFonts w:ascii="Times New Roman" w:hAnsi="Times New Roman" w:cs="Times New Roman"/>
                 <w:b w:val="0"/>
               </w:rPr>
+              <w:t>5/9/2016</w:t>
+            </w:r>
+          </w:p>
+        </w:tc>
+        <w:tc>
+          <w:tcPr>
+            <w:tcW w:w="1080" w:type="dxa"/>
+            <w:shd w:val="clear" w:color="auto" w:fill="auto"/>
+          </w:tcPr>
+          <w:p>
+            <w:pPr>
+              <w:pStyle w:val="TableHeading"/>
+              <w:rPr>
+                <w:rFonts w:ascii="Times New Roman" w:hAnsi="Times New Roman" w:cs="Times New Roman"/>
+                <w:b w:val="0"/>
+              </w:rPr>
+            </w:pPr>
+            <w:r>
+              <w:rPr>
+                <w:rFonts w:ascii="Times New Roman" w:hAnsi="Times New Roman" w:cs="Times New Roman"/>
+                <w:b w:val="0"/>
+              </w:rPr>
+              <w:t>1.7</w:t>
+            </w:r>
+          </w:p>
+        </w:tc>
+        <w:tc>
+          <w:tcPr>
+            <w:tcW w:w="4392" w:type="dxa"/>
+            <w:shd w:val="clear" w:color="auto" w:fill="auto"/>
+          </w:tcPr>
+          <w:p>
+            <w:pPr>
+              <w:pStyle w:val="TableHeading"/>
+              <w:rPr>
+                <w:rFonts w:ascii="Times New Roman" w:hAnsi="Times New Roman" w:cs="Times New Roman"/>
+                <w:b w:val="0"/>
+              </w:rPr>
+            </w:pPr>
+            <w:r>
+              <w:rPr>
+                <w:rFonts w:ascii="Times New Roman" w:hAnsi="Times New Roman" w:cs="Times New Roman"/>
+                <w:b w:val="0"/>
+              </w:rPr>
+              <w:t>Updated the title page, page headers, and page footers to reflect the correct month</w:t>
+            </w:r>
+          </w:p>
+        </w:tc>
+        <w:tc>
+          <w:tcPr>
+            <w:tcW w:w="2329" w:type="dxa"/>
+            <w:shd w:val="clear" w:color="auto" w:fill="auto"/>
+          </w:tcPr>
+          <w:p>
+            <w:pPr>
+              <w:pStyle w:val="TableHeading"/>
+              <w:rPr>
+                <w:rFonts w:ascii="Times New Roman" w:hAnsi="Times New Roman" w:cs="Times New Roman"/>
+                <w:b w:val="0"/>
+              </w:rPr>
+            </w:pPr>
+            <w:r>
+              <w:rPr>
+                <w:rFonts w:ascii="Times New Roman" w:hAnsi="Times New Roman" w:cs="Times New Roman"/>
+                <w:b w:val="0"/>
+              </w:rPr>
+              <w:t>Kaitlin Reskovac</w:t>
+            </w:r>
+          </w:p>
+        </w:tc>
+      </w:tr>
+      <w:tr>
+        <w:trPr>
+          <w:tblHeader/>
+        </w:trPr>
+        <w:tc>
+          <w:tcPr>
+            <w:tcW w:w="1728" w:type="dxa"/>
+            <w:shd w:val="clear" w:color="auto" w:fill="auto"/>
+          </w:tcPr>
+          <w:p>
+            <w:pPr>
+              <w:pStyle w:val="TableHeading"/>
+              <w:rPr>
+                <w:rFonts w:ascii="Times New Roman" w:hAnsi="Times New Roman" w:cs="Times New Roman"/>
+                <w:b w:val="0"/>
+              </w:rPr>
+            </w:pPr>
+            <w:r>
+              <w:rPr>
+                <w:rFonts w:ascii="Times New Roman" w:hAnsi="Times New Roman" w:cs="Times New Roman"/>
+                <w:b w:val="0"/>
+              </w:rPr>
+              <w:t>4/6/2016</w:t>
+            </w:r>
+          </w:p>
+        </w:tc>
+        <w:tc>
+          <w:tcPr>
+            <w:tcW w:w="1080" w:type="dxa"/>
+            <w:shd w:val="clear" w:color="auto" w:fill="auto"/>
+          </w:tcPr>
+          <w:p>
+            <w:pPr>
+              <w:pStyle w:val="TableHeading"/>
+              <w:rPr>
+                <w:rFonts w:ascii="Times New Roman" w:hAnsi="Times New Roman" w:cs="Times New Roman"/>
+                <w:b w:val="0"/>
+              </w:rPr>
+            </w:pPr>
+            <w:r>
+              <w:rPr>
+                <w:rFonts w:ascii="Times New Roman" w:hAnsi="Times New Roman" w:cs="Times New Roman"/>
+                <w:b w:val="0"/>
+              </w:rPr>
+              <w:t>1.6</w:t>
+            </w:r>
+          </w:p>
+        </w:tc>
+        <w:tc>
+          <w:tcPr>
+            <w:tcW w:w="4392" w:type="dxa"/>
+            <w:shd w:val="clear" w:color="auto" w:fill="auto"/>
+          </w:tcPr>
+          <w:p>
+            <w:pPr>
+              <w:pStyle w:val="TableHeading"/>
+              <w:rPr>
+                <w:rFonts w:ascii="Times New Roman" w:hAnsi="Times New Roman" w:cs="Times New Roman"/>
+                <w:b w:val="0"/>
+              </w:rPr>
+            </w:pPr>
+            <w:r>
+              <w:rPr>
+                <w:rFonts w:ascii="Times New Roman" w:hAnsi="Times New Roman" w:cs="Times New Roman"/>
+                <w:b w:val="0"/>
+              </w:rPr>
+              <w:t>Updated the title page, page headers, and page footers to reflect the correct month</w:t>
+            </w:r>
+          </w:p>
+        </w:tc>
+        <w:tc>
+          <w:tcPr>
+            <w:tcW w:w="2329" w:type="dxa"/>
+            <w:shd w:val="clear" w:color="auto" w:fill="auto"/>
+          </w:tcPr>
+          <w:p>
+            <w:pPr>
+              <w:pStyle w:val="TableHeading"/>
+              <w:rPr>
+                <w:rFonts w:ascii="Times New Roman" w:hAnsi="Times New Roman" w:cs="Times New Roman"/>
+                <w:b w:val="0"/>
+              </w:rPr>
+            </w:pPr>
+            <w:r>
+              <w:rPr>
+                <w:rFonts w:ascii="Times New Roman" w:hAnsi="Times New Roman" w:cs="Times New Roman"/>
+                <w:b w:val="0"/>
+              </w:rPr>
+              <w:t>Kaitlin Reskovac</w:t>
+            </w:r>
+          </w:p>
+        </w:tc>
+      </w:tr>
+      <w:tr>
+        <w:trPr>
+          <w:tblHeader/>
+        </w:trPr>
+        <w:tc>
+          <w:tcPr>
+            <w:tcW w:w="1728" w:type="dxa"/>
+            <w:shd w:val="clear" w:color="auto" w:fill="auto"/>
+          </w:tcPr>
+          <w:p>
+            <w:pPr>
+              <w:pStyle w:val="TableHeading"/>
+              <w:rPr>
+                <w:rFonts w:ascii="Times New Roman" w:hAnsi="Times New Roman" w:cs="Times New Roman"/>
+                <w:b w:val="0"/>
+              </w:rPr>
+            </w:pPr>
+            <w:r>
+              <w:rPr>
+                <w:rFonts w:ascii="Times New Roman" w:hAnsi="Times New Roman" w:cs="Times New Roman"/>
+                <w:b w:val="0"/>
+              </w:rPr>
+              <w:t>3/28/2016</w:t>
+            </w:r>
+          </w:p>
+        </w:tc>
+        <w:tc>
+          <w:tcPr>
+            <w:tcW w:w="1080" w:type="dxa"/>
+            <w:shd w:val="clear" w:color="auto" w:fill="auto"/>
+          </w:tcPr>
+          <w:p>
+            <w:pPr>
+              <w:pStyle w:val="TableHeading"/>
+              <w:rPr>
+                <w:rFonts w:ascii="Times New Roman" w:hAnsi="Times New Roman" w:cs="Times New Roman"/>
+                <w:b w:val="0"/>
+              </w:rPr>
+            </w:pPr>
+            <w:r>
+              <w:rPr>
+                <w:rFonts w:ascii="Times New Roman" w:hAnsi="Times New Roman" w:cs="Times New Roman"/>
+                <w:b w:val="0"/>
+              </w:rPr>
+              <w:t>1.5</w:t>
+            </w:r>
+          </w:p>
+        </w:tc>
+        <w:tc>
+          <w:tcPr>
+            <w:tcW w:w="4392" w:type="dxa"/>
+            <w:shd w:val="clear" w:color="auto" w:fill="auto"/>
+          </w:tcPr>
+          <w:p>
+            <w:pPr>
+              <w:pStyle w:val="TableHeading"/>
+              <w:rPr>
+                <w:rFonts w:ascii="Times New Roman" w:hAnsi="Times New Roman" w:cs="Times New Roman"/>
+                <w:b w:val="0"/>
+              </w:rPr>
+            </w:pPr>
+            <w:r>
+              <w:rPr>
+                <w:rFonts w:ascii="Times New Roman" w:hAnsi="Times New Roman" w:cs="Times New Roman"/>
+                <w:b w:val="0"/>
+              </w:rPr>
+              <w:t>Updated the title page, page headers, and page footers to reflect the correct month</w:t>
+            </w:r>
+          </w:p>
+        </w:tc>
+        <w:tc>
+          <w:tcPr>
+            <w:tcW w:w="2329" w:type="dxa"/>
+            <w:shd w:val="clear" w:color="auto" w:fill="auto"/>
+          </w:tcPr>
+          <w:p>
+            <w:pPr>
+              <w:pStyle w:val="TableHeading"/>
+              <w:rPr>
+                <w:rFonts w:ascii="Times New Roman" w:hAnsi="Times New Roman" w:cs="Times New Roman"/>
+                <w:b w:val="0"/>
+              </w:rPr>
+            </w:pPr>
+            <w:r>
+              <w:rPr>
+                <w:rFonts w:ascii="Times New Roman" w:hAnsi="Times New Roman" w:cs="Times New Roman"/>
+                <w:b w:val="0"/>
+              </w:rPr>
+              <w:t>Kaitlin Reskovac</w:t>
+            </w:r>
+          </w:p>
+        </w:tc>
+      </w:tr>
+      <w:tr>
+        <w:trPr>
+          <w:tblHeader/>
+        </w:trPr>
+        <w:tc>
+          <w:tcPr>
+            <w:tcW w:w="1728" w:type="dxa"/>
+            <w:shd w:val="clear" w:color="auto" w:fill="auto"/>
+          </w:tcPr>
+          <w:p>
+            <w:pPr>
+              <w:pStyle w:val="TableHeading"/>
+              <w:rPr>
+                <w:rFonts w:ascii="Times New Roman" w:hAnsi="Times New Roman" w:cs="Times New Roman"/>
+                <w:b w:val="0"/>
+              </w:rPr>
+            </w:pPr>
+            <w:r>
+              <w:rPr>
+                <w:rFonts w:ascii="Times New Roman" w:hAnsi="Times New Roman" w:cs="Times New Roman"/>
+                <w:b w:val="0"/>
+              </w:rPr>
+              <w:t>2/16/2016</w:t>
+            </w:r>
+          </w:p>
+        </w:tc>
+        <w:tc>
+          <w:tcPr>
+            <w:tcW w:w="1080" w:type="dxa"/>
+            <w:shd w:val="clear" w:color="auto" w:fill="auto"/>
+          </w:tcPr>
+          <w:p>
+            <w:pPr>
+              <w:pStyle w:val="TableHeading"/>
+              <w:rPr>
+                <w:rFonts w:ascii="Times New Roman" w:hAnsi="Times New Roman" w:cs="Times New Roman"/>
+                <w:b w:val="0"/>
+              </w:rPr>
+            </w:pPr>
+            <w:r>
+              <w:rPr>
+                <w:rFonts w:ascii="Times New Roman" w:hAnsi="Times New Roman" w:cs="Times New Roman"/>
+                <w:b w:val="0"/>
+              </w:rPr>
+              <w:t>1.4</w:t>
+            </w:r>
+          </w:p>
+        </w:tc>
+        <w:tc>
+          <w:tcPr>
+            <w:tcW w:w="4392" w:type="dxa"/>
+            <w:shd w:val="clear" w:color="auto" w:fill="auto"/>
+          </w:tcPr>
+          <w:p>
+            <w:pPr>
+              <w:pStyle w:val="TableHeading"/>
+              <w:rPr>
+                <w:rFonts w:ascii="Times New Roman" w:hAnsi="Times New Roman" w:cs="Times New Roman"/>
+                <w:b w:val="0"/>
+              </w:rPr>
+            </w:pPr>
+            <w:r>
+              <w:rPr>
+                <w:rFonts w:ascii="Times New Roman" w:hAnsi="Times New Roman" w:cs="Times New Roman"/>
+                <w:b w:val="0"/>
+              </w:rPr>
+              <w:t>Updated page headers and footers to reflect the current month</w:t>
+            </w:r>
+          </w:p>
+        </w:tc>
+        <w:tc>
+          <w:tcPr>
+            <w:tcW w:w="2329" w:type="dxa"/>
+            <w:shd w:val="clear" w:color="auto" w:fill="auto"/>
+          </w:tcPr>
+          <w:p>
+            <w:pPr>
+              <w:pStyle w:val="TableHeading"/>
+              <w:rPr>
+                <w:rFonts w:ascii="Times New Roman" w:hAnsi="Times New Roman" w:cs="Times New Roman"/>
+                <w:b w:val="0"/>
+              </w:rPr>
+            </w:pPr>
+            <w:r>
+              <w:rPr>
+                <w:rFonts w:ascii="Times New Roman" w:hAnsi="Times New Roman" w:cs="Times New Roman"/>
+                <w:b w:val="0"/>
+              </w:rPr>
+              <w:t>Kaitlin Reskovac</w:t>
+            </w:r>
+          </w:p>
+        </w:tc>
+      </w:tr>
+      <w:tr>
+        <w:trPr>
+          <w:tblHeader/>
+        </w:trPr>
+        <w:tc>
+          <w:tcPr>
+            <w:tcW w:w="1728" w:type="dxa"/>
+            <w:shd w:val="clear" w:color="auto" w:fill="auto"/>
+          </w:tcPr>
+          <w:p>
+            <w:pPr>
+              <w:pStyle w:val="TableHeading"/>
+              <w:rPr>
+                <w:rFonts w:ascii="Times New Roman" w:hAnsi="Times New Roman" w:cs="Times New Roman"/>
+                <w:b w:val="0"/>
+              </w:rPr>
+            </w:pPr>
+            <w:r>
+              <w:rPr>
+                <w:rFonts w:ascii="Times New Roman" w:hAnsi="Times New Roman" w:cs="Times New Roman"/>
+                <w:b w:val="0"/>
+              </w:rPr>
+              <w:t>1/25/2016</w:t>
+            </w:r>
+          </w:p>
+        </w:tc>
+        <w:tc>
+          <w:tcPr>
+            <w:tcW w:w="1080" w:type="dxa"/>
+            <w:shd w:val="clear" w:color="auto" w:fill="auto"/>
+          </w:tcPr>
+          <w:p>
+            <w:pPr>
+              <w:pStyle w:val="TableHeading"/>
+              <w:rPr>
+                <w:rFonts w:ascii="Times New Roman" w:hAnsi="Times New Roman" w:cs="Times New Roman"/>
+                <w:b w:val="0"/>
+              </w:rPr>
+            </w:pPr>
+            <w:r>
+              <w:rPr>
+                <w:rFonts w:ascii="Times New Roman" w:hAnsi="Times New Roman" w:cs="Times New Roman"/>
+                <w:b w:val="0"/>
+              </w:rPr>
+              <w:t>1.3</w:t>
+            </w:r>
+          </w:p>
+        </w:tc>
+        <w:tc>
+          <w:tcPr>
+            <w:tcW w:w="4392" w:type="dxa"/>
+            <w:shd w:val="clear" w:color="auto" w:fill="auto"/>
+          </w:tcPr>
+          <w:p>
+            <w:pPr>
+              <w:pStyle w:val="TableHeading"/>
+              <w:rPr>
+                <w:rFonts w:ascii="Times New Roman" w:hAnsi="Times New Roman" w:cs="Times New Roman"/>
+                <w:b w:val="0"/>
+              </w:rPr>
+            </w:pPr>
+            <w:r>
+              <w:rPr>
+                <w:rFonts w:ascii="Times New Roman" w:hAnsi="Times New Roman" w:cs="Times New Roman"/>
+                <w:b w:val="0"/>
+              </w:rPr>
+              <w:t>Updated headers to reflect the current month and year. Updated section “10.1 Dashboard.”</w:t>
+            </w:r>
+          </w:p>
+        </w:tc>
+        <w:tc>
+          <w:tcPr>
+            <w:tcW w:w="2329" w:type="dxa"/>
+            <w:shd w:val="clear" w:color="auto" w:fill="auto"/>
+          </w:tcPr>
+          <w:p>
+            <w:pPr>
+              <w:pStyle w:val="TableHeading"/>
+              <w:rPr>
+                <w:rFonts w:ascii="Times New Roman" w:hAnsi="Times New Roman" w:cs="Times New Roman"/>
+                <w:b w:val="0"/>
+              </w:rPr>
+            </w:pPr>
+            <w:r>
+              <w:rPr>
+                <w:rFonts w:ascii="Times New Roman" w:hAnsi="Times New Roman" w:cs="Times New Roman"/>
+                <w:b w:val="0"/>
+              </w:rPr>
+              <w:t>Kaitlin Reskovac</w:t>
+            </w:r>
+          </w:p>
+        </w:tc>
+      </w:tr>
+      <w:tr>
+        <w:trPr>
+          <w:tblHeader/>
+        </w:trPr>
+        <w:tc>
+          <w:tcPr>
+            <w:tcW w:w="1728" w:type="dxa"/>
+            <w:shd w:val="clear" w:color="auto" w:fill="auto"/>
+          </w:tcPr>
+          <w:p>
+            <w:pPr>
+              <w:pStyle w:val="TableHeading"/>
+              <w:rPr>
+                <w:rFonts w:ascii="Times New Roman" w:hAnsi="Times New Roman" w:cs="Times New Roman"/>
+                <w:b w:val="0"/>
+              </w:rPr>
+            </w:pPr>
+            <w:r>
+              <w:rPr>
+                <w:rFonts w:ascii="Times New Roman" w:hAnsi="Times New Roman" w:cs="Times New Roman"/>
+                <w:b w:val="0"/>
+              </w:rPr>
               <w:t>11</w:t>
             </w:r>
             <w:r>
@@ -1015,43 +1456,7 @@
               <w:rPr>
                 <w:rFonts w:ascii="Times New Roman" w:hAnsi="Times New Roman" w:cs="Times New Roman"/>
               </w:rPr>
-              <w:t>Matthew Robinson</w:t>
-            </w:r>
-            <w:r>
-              <w:rPr>
-                <w:rFonts w:ascii="Times New Roman" w:hAnsi="Times New Roman" w:cs="Times New Roman"/>
-              </w:rPr>
-              <w:t xml:space="preserve"> </w:t>
-            </w:r>
-            <w:r>
-              <w:rPr>
-                <w:rFonts w:ascii="Times New Roman" w:hAnsi="Times New Roman" w:cs="Times New Roman"/>
-              </w:rPr>
-              <w:t>/ Kaitlin Reskovac</w:t>
-            </w:r>
-            <w:r>
-              <w:rPr>
-                <w:rFonts w:ascii="Times New Roman" w:hAnsi="Times New Roman" w:cs="Times New Roman"/>
-              </w:rPr>
-              <w:t xml:space="preserve"> </w:t>
-            </w:r>
-            <w:r>
-              <w:rPr>
-                <w:rFonts w:ascii="Times New Roman" w:hAnsi="Times New Roman" w:cs="Times New Roman"/>
-              </w:rPr>
-              <w:t>/</w:t>
-            </w:r>
-            <w:r>
-              <w:rPr>
-                <w:rFonts w:ascii="Times New Roman" w:hAnsi="Times New Roman" w:cs="Times New Roman"/>
-              </w:rPr>
-              <w:t xml:space="preserve"> </w:t>
-            </w:r>
-            <w:r>
-              <w:rPr>
-                <w:rFonts w:ascii="Times New Roman" w:hAnsi="Times New Roman" w:cs="Times New Roman"/>
-              </w:rPr>
-              <w:t>Radina Ivanova</w:t>
+              <w:t>Matthew Robinson / Kaitlin Reskovac / Radina Ivanova</w:t>
             </w:r>
           </w:p>
         </w:tc>
@@ -1219,13 +1624,7 @@
               <w:rPr>
                 <w:rFonts w:ascii="Times New Roman" w:hAnsi="Times New Roman" w:cs="Times New Roman"/>
               </w:rPr>
-              <w:t>Matthew Robinson</w:t>
-            </w:r>
-            <w:r>
-              <w:rPr>
-                <w:rFonts w:ascii="Times New Roman" w:hAnsi="Times New Roman" w:cs="Times New Roman"/>
-              </w:rPr>
-              <w:t xml:space="preserve"> / Kaitlin Reskovac</w:t>
+              <w:t>Matthew Robinson / Kaitlin Reskovac</w:t>
             </w:r>
           </w:p>
         </w:tc>
@@ -1402,46 +1801,6 @@
     <w:p>
       <w:pPr>
         <w:pStyle w:val="Title2"/>
-      </w:pPr>
-    </w:p>
-    <w:p>
-      <w:pPr>
-        <w:pStyle w:val="BodyText"/>
-      </w:pPr>
-    </w:p>
-    <w:p>
-      <w:pPr>
-        <w:pStyle w:val="BodyText"/>
-      </w:pPr>
-    </w:p>
-    <w:p>
-      <w:pPr>
-        <w:pStyle w:val="BodyText"/>
-      </w:pPr>
-    </w:p>
-    <w:p>
-      <w:pPr>
-        <w:pStyle w:val="BodyText"/>
-      </w:pPr>
-    </w:p>
-    <w:p>
-      <w:pPr>
-        <w:pStyle w:val="BodyText"/>
-      </w:pPr>
-    </w:p>
-    <w:p>
-      <w:pPr>
-        <w:pStyle w:val="BodyText"/>
-      </w:pPr>
-    </w:p>
-    <w:p>
-      <w:pPr>
-        <w:pStyle w:val="BodyText"/>
-      </w:pPr>
-    </w:p>
-    <w:p>
-      <w:pPr>
-        <w:pStyle w:val="BodyText"/>
       </w:pPr>
     </w:p>
     <w:p>
@@ -11938,8 +12297,15 @@
                         <w:pStyle w:val="BodyText"/>
                         <w:jc w:val="center"/>
                       </w:pPr>
+                      <w:proofErr w:type="spellStart"/>
+                      <w:proofErr w:type="gramStart"/>
                       <w:r>
-                        <w:t xml:space="preserve">git clone </w:t>
+                        <w:t>git</w:t>
+                      </w:r>
+                      <w:proofErr w:type="spellEnd"/>
+                      <w:proofErr w:type="gramEnd"/>
+                      <w:r>
+                        <w:t xml:space="preserve"> clone </w:t>
                       </w:r>
                       <w:hyperlink r:id="rId58" w:history="1">
                         <w:r>
@@ -12126,8 +12492,23 @@
                         <w:pStyle w:val="BodyText"/>
                         <w:jc w:val="center"/>
                       </w:pPr>
+                      <w:proofErr w:type="spellStart"/>
+                      <w:proofErr w:type="gramStart"/>
                       <w:r>
-                        <w:t>git checkout –b &lt;branch_name&gt;</w:t>
+                        <w:t>git</w:t>
+                      </w:r>
+                      <w:proofErr w:type="spellEnd"/>
+                      <w:proofErr w:type="gramEnd"/>
+                      <w:r>
+                        <w:t xml:space="preserve"> checkout –b &lt;</w:t>
+                      </w:r>
+                      <w:proofErr w:type="spellStart"/>
+                      <w:r>
+                        <w:t>branch_name</w:t>
+                      </w:r>
+                      <w:proofErr w:type="spellEnd"/>
+                      <w:r>
+                        <w:t>&gt;</w:t>
                       </w:r>
                     </w:p>
                   </w:txbxContent>
@@ -12264,8 +12645,15 @@
                         <w:pStyle w:val="BodyText"/>
                         <w:jc w:val="center"/>
                       </w:pPr>
+                      <w:proofErr w:type="spellStart"/>
+                      <w:proofErr w:type="gramStart"/>
                       <w:r>
-                        <w:t>git checkout –b dev</w:t>
+                        <w:t>git</w:t>
+                      </w:r>
+                      <w:proofErr w:type="spellEnd"/>
+                      <w:proofErr w:type="gramEnd"/>
+                      <w:r>
+                        <w:t xml:space="preserve"> checkout –b dev</w:t>
                       </w:r>
                     </w:p>
                   </w:txbxContent>
@@ -12312,9 +12700,9 @@
       <w:r>
         <w:t>SourceTree</w:t>
       </w:r>
+      <w:bookmarkEnd w:id="19"/>
       <w:bookmarkEnd w:id="20"/>
       <w:bookmarkEnd w:id="21"/>
-      <w:bookmarkEnd w:id="19"/>
     </w:p>
     <w:p>
       <w:pPr>
@@ -12954,11 +13342,7 @@
           </mc:Choice>
           <mc:Fallback>
             <w:pict>
-              <v:shapetype w14:anchorId="47B59DCA" id="_x0000_t202" coordsize="21600,21600" o:spt="202" path="m,l,21600r21600,l21600,xe">
-                <v:stroke joinstyle="miter"/>
-                <v:path gradientshapeok="t" o:connecttype="rect"/>
-              </v:shapetype>
-              <v:shape id="_x0000_s1029" type="#_x0000_t202" style="position:absolute;margin-left:0;margin-top:0;width:459.15pt;height:107.6pt;z-index:251665408;visibility:visible;mso-wrap-style:square;mso-width-percent:0;mso-height-percent:0;mso-wrap-distance-left:9pt;mso-wrap-distance-top:0;mso-wrap-distance-right:9pt;mso-wrap-distance-bottom:0;mso-position-horizontal:center;mso-position-horizontal-relative:text;mso-position-vertical:absolute;mso-position-vertical-relative:text;mso-width-percent:0;mso-height-percent:0;mso-width-relative:margin;mso-height-relative:margin;v-text-anchor:top" o:gfxdata="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">
+              <v:shape w14:anchorId="47B59DCA" id="_x0000_s1029" type="#_x0000_t202" style="position:absolute;margin-left:0;margin-top:0;width:459.15pt;height:107.6pt;z-index:251665408;visibility:visible;mso-wrap-style:square;mso-width-percent:0;mso-height-percent:0;mso-wrap-distance-left:9pt;mso-wrap-distance-top:0;mso-wrap-distance-right:9pt;mso-wrap-distance-bottom:0;mso-position-horizontal:center;mso-position-horizontal-relative:text;mso-position-vertical:absolute;mso-position-vertical-relative:text;mso-width-percent:0;mso-height-percent:0;mso-width-relative:margin;mso-height-relative:margin;v-text-anchor:top" o:gfxdata="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">
                 <v:textbox>
                   <w:txbxContent>
                     <w:p>
@@ -12991,7 +13375,7 @@
                                     </pic:cNvPicPr>
                                   </pic:nvPicPr>
                                   <pic:blipFill>
-                                    <a:blip r:embed="rId10">
+                                    <a:blip r:embed="rId63">
                                       <a:extLst>
                                         <a:ext uri="{28A0092B-C50C-407E-A947-70E740481C1C}">
                                           <a14:useLocalDpi xmlns:a14="http://schemas.microsoft.com/office/drawing/2010/main" val="0"/>
@@ -13088,7 +13472,49 @@
                         <w:rPr>
                           <w:rFonts w:ascii="Times New Roman" w:hAnsi="Times New Roman" w:cs="Times New Roman"/>
                         </w:rPr>
-                        <w:t xml:space="preserve"> under the “Branches” tree in the SourceTree Client or by running the following command in Git Bash: “git status”</w:t>
+                        <w:t xml:space="preserve"> under the “Branches” tree in the </w:t>
+                      </w:r>
+                      <w:proofErr w:type="spellStart"/>
+                      <w:r>
+                        <w:rPr>
+                          <w:rFonts w:ascii="Times New Roman" w:hAnsi="Times New Roman" w:cs="Times New Roman"/>
+                        </w:rPr>
+                        <w:t>SourceTree</w:t>
+                      </w:r>
+                      <w:proofErr w:type="spellEnd"/>
+                      <w:r>
+                        <w:rPr>
+                          <w:rFonts w:ascii="Times New Roman" w:hAnsi="Times New Roman" w:cs="Times New Roman"/>
+                        </w:rPr>
+                        <w:t xml:space="preserve"> Client or by running the following command in </w:t>
+                      </w:r>
+                      <w:proofErr w:type="spellStart"/>
+                      <w:r>
+                        <w:rPr>
+                          <w:rFonts w:ascii="Times New Roman" w:hAnsi="Times New Roman" w:cs="Times New Roman"/>
+                        </w:rPr>
+                        <w:t>Git</w:t>
+                      </w:r>
+                      <w:proofErr w:type="spellEnd"/>
+                      <w:r>
+                        <w:rPr>
+                          <w:rFonts w:ascii="Times New Roman" w:hAnsi="Times New Roman" w:cs="Times New Roman"/>
+                        </w:rPr>
+                        <w:t xml:space="preserve"> Bash: “</w:t>
+                      </w:r>
+                      <w:proofErr w:type="spellStart"/>
+                      <w:r>
+                        <w:rPr>
+                          <w:rFonts w:ascii="Times New Roman" w:hAnsi="Times New Roman" w:cs="Times New Roman"/>
+                        </w:rPr>
+                        <w:t>git</w:t>
+                      </w:r>
+                      <w:proofErr w:type="spellEnd"/>
+                      <w:r>
+                        <w:rPr>
+                          <w:rFonts w:ascii="Times New Roman" w:hAnsi="Times New Roman" w:cs="Times New Roman"/>
+                        </w:rPr>
+                        <w:t xml:space="preserve"> status”</w:t>
                       </w:r>
                       <w:r>
                         <w:rPr>
@@ -13213,8 +13639,8 @@
       <w:r>
         <w:t>Main branches</w:t>
       </w:r>
+      <w:bookmarkEnd w:id="24"/>
       <w:bookmarkEnd w:id="25"/>
-      <w:bookmarkEnd w:id="24"/>
     </w:p>
     <w:p>
       <w:pPr>
@@ -13478,7 +13904,15 @@
           <w:sz w:val="24"/>
           <w:szCs w:val="24"/>
         </w:rPr>
-        <w:t xml:space="preserve">At the end of a Sprint, the </w:t>
+        <w:t>T</w:t>
+      </w:r>
+      <w:r>
+        <w:rPr>
+          <w:rFonts w:ascii="Times New Roman" w:hAnsi="Times New Roman" w:cs="Times New Roman"/>
+          <w:sz w:val="24"/>
+          <w:szCs w:val="24"/>
+        </w:rPr>
+        <w:t xml:space="preserve">he </w:t>
       </w:r>
       <w:r>
         <w:rPr>
@@ -13817,8 +14251,8 @@
       <w:r>
         <w:t>Supporting branches</w:t>
       </w:r>
+      <w:bookmarkEnd w:id="26"/>
       <w:bookmarkEnd w:id="27"/>
-      <w:bookmarkEnd w:id="26"/>
     </w:p>
     <w:p>
       <w:pPr>
@@ -14385,7 +14819,25 @@
                         <w:ind w:left="720"/>
                       </w:pPr>
                       <w:r>
-                        <w:t xml:space="preserve">$ git checkout -b myfeature </w:t>
+                        <w:t xml:space="preserve">$ </w:t>
+                      </w:r>
+                      <w:proofErr w:type="spellStart"/>
+                      <w:proofErr w:type="gramStart"/>
+                      <w:r>
+                        <w:t>git</w:t>
+                      </w:r>
+                      <w:proofErr w:type="spellEnd"/>
+                      <w:proofErr w:type="gramEnd"/>
+                      <w:r>
+                        <w:t xml:space="preserve"> checkout -b </w:t>
+                      </w:r>
+                      <w:proofErr w:type="spellStart"/>
+                      <w:r>
+                        <w:t>myfeature</w:t>
+                      </w:r>
+                      <w:proofErr w:type="spellEnd"/>
+                      <w:r>
+                        <w:t xml:space="preserve"> </w:t>
                       </w:r>
                       <w:r>
                         <w:rPr>
@@ -14412,7 +14864,21 @@
                         <w:rPr>
                           <w:i/>
                         </w:rPr>
-                        <w:t>hed to a new branch "myfeature"</w:t>
+                        <w:t>hed to a new branch "</w:t>
+                      </w:r>
+                      <w:proofErr w:type="spellStart"/>
+                      <w:r>
+                        <w:rPr>
+                          <w:i/>
+                        </w:rPr>
+                        <w:t>myfeature</w:t>
+                      </w:r>
+                      <w:proofErr w:type="spellEnd"/>
+                      <w:r>
+                        <w:rPr>
+                          <w:i/>
+                        </w:rPr>
+                        <w:t>"</w:t>
                       </w:r>
                     </w:p>
                   </w:txbxContent>
@@ -14719,7 +15185,17 @@
                         <w:ind w:left="720"/>
                       </w:pPr>
                       <w:r>
-                        <w:t xml:space="preserve">$ git checkout </w:t>
+                        <w:t xml:space="preserve">$ </w:t>
+                      </w:r>
+                      <w:proofErr w:type="spellStart"/>
+                      <w:proofErr w:type="gramStart"/>
+                      <w:r>
+                        <w:t>git</w:t>
+                      </w:r>
+                      <w:proofErr w:type="spellEnd"/>
+                      <w:proofErr w:type="gramEnd"/>
+                      <w:r>
+                        <w:t xml:space="preserve"> checkout </w:t>
                       </w:r>
                       <w:r>
                         <w:rPr>
@@ -14749,8 +15225,31 @@
                         <w:ind w:left="720"/>
                       </w:pPr>
                       <w:r>
-                        <w:t>$ git merge --no-ff myfeature</w:t>
+                        <w:t xml:space="preserve">$ </w:t>
                       </w:r>
+                      <w:proofErr w:type="spellStart"/>
+                      <w:proofErr w:type="gramStart"/>
+                      <w:r>
+                        <w:t>git</w:t>
+                      </w:r>
+                      <w:proofErr w:type="spellEnd"/>
+                      <w:proofErr w:type="gramEnd"/>
+                      <w:r>
+                        <w:t xml:space="preserve"> merge --no-</w:t>
+                      </w:r>
+                      <w:proofErr w:type="spellStart"/>
+                      <w:r>
+                        <w:t>ff</w:t>
+                      </w:r>
+                      <w:proofErr w:type="spellEnd"/>
+                      <w:r>
+                        <w:t xml:space="preserve"> </w:t>
+                      </w:r>
+                      <w:proofErr w:type="spellStart"/>
+                      <w:r>
+                        <w:t>myfeature</w:t>
+                      </w:r>
+                      <w:proofErr w:type="spellEnd"/>
                     </w:p>
                     <w:p>
                       <w:pPr>
@@ -14770,8 +15269,23 @@
                         <w:ind w:left="720"/>
                       </w:pPr>
                       <w:r>
-                        <w:t>$ git branch -d myfeature</w:t>
+                        <w:t xml:space="preserve">$ </w:t>
                       </w:r>
+                      <w:proofErr w:type="spellStart"/>
+                      <w:proofErr w:type="gramStart"/>
+                      <w:r>
+                        <w:t>git</w:t>
+                      </w:r>
+                      <w:proofErr w:type="spellEnd"/>
+                      <w:proofErr w:type="gramEnd"/>
+                      <w:r>
+                        <w:t xml:space="preserve"> branch -d </w:t>
+                      </w:r>
+                      <w:proofErr w:type="spellStart"/>
+                      <w:r>
+                        <w:t>myfeature</w:t>
+                      </w:r>
+                      <w:proofErr w:type="spellEnd"/>
                     </w:p>
                     <w:p>
                       <w:pPr>
@@ -14785,8 +15299,16 @@
                         <w:rPr>
                           <w:i/>
                         </w:rPr>
-                        <w:t>Deleted branch myfeature</w:t>
+                        <w:t xml:space="preserve">Deleted branch </w:t>
                       </w:r>
+                      <w:proofErr w:type="spellStart"/>
+                      <w:r>
+                        <w:rPr>
+                          <w:i/>
+                        </w:rPr>
+                        <w:t>myfeature</w:t>
+                      </w:r>
+                      <w:proofErr w:type="spellEnd"/>
                     </w:p>
                     <w:p>
                       <w:pPr>
@@ -14797,7 +15319,17 @@
                         </w:rPr>
                       </w:pPr>
                       <w:r>
-                        <w:t xml:space="preserve">$ git push origin </w:t>
+                        <w:t xml:space="preserve">$ </w:t>
+                      </w:r>
+                      <w:proofErr w:type="spellStart"/>
+                      <w:proofErr w:type="gramStart"/>
+                      <w:r>
+                        <w:t>git</w:t>
+                      </w:r>
+                      <w:proofErr w:type="spellEnd"/>
+                      <w:proofErr w:type="gramEnd"/>
+                      <w:r>
+                        <w:t xml:space="preserve"> push origin </w:t>
                       </w:r>
                       <w:r>
                         <w:rPr>
@@ -14834,8 +15366,8 @@
       <w:r>
         <w:t xml:space="preserve"> Source Code Changes</w:t>
       </w:r>
+      <w:bookmarkEnd w:id="29"/>
       <w:bookmarkEnd w:id="32"/>
-      <w:bookmarkEnd w:id="29"/>
     </w:p>
     <w:p>
       <w:pPr>
@@ -14875,8 +15407,8 @@
       <w:r>
         <w:t>Git Bash</w:t>
       </w:r>
+      <w:bookmarkEnd w:id="33"/>
       <w:bookmarkEnd w:id="34"/>
-      <w:bookmarkEnd w:id="33"/>
     </w:p>
     <w:p>
       <w:pPr>
@@ -15013,14 +15545,27 @@
                         <w:pStyle w:val="BodyText"/>
                         <w:jc w:val="center"/>
                       </w:pPr>
+                      <w:proofErr w:type="gramStart"/>
                       <w:r>
-                        <w:t xml:space="preserve">cd </w:t>
+                        <w:t>cd</w:t>
+                      </w:r>
+                      <w:proofErr w:type="gramEnd"/>
+                      <w:r>
+                        <w:t xml:space="preserve"> </w:t>
                       </w:r>
                       <w:r>
                         <w:t>/root/</w:t>
                       </w:r>
                       <w:r>
-                        <w:t>path/to/cloned/PerceptiveReach/directory</w:t>
+                        <w:t>path/to/cloned/</w:t>
+                      </w:r>
+                      <w:proofErr w:type="spellStart"/>
+                      <w:r>
+                        <w:t>PerceptiveReach</w:t>
+                      </w:r>
+                      <w:proofErr w:type="spellEnd"/>
+                      <w:r>
+                        <w:t>/directory</w:t>
                       </w:r>
                     </w:p>
                     <w:p>
@@ -15149,8 +15694,15 @@
                       <w:pPr>
                         <w:pStyle w:val="BodyText"/>
                       </w:pPr>
+                      <w:proofErr w:type="spellStart"/>
+                      <w:proofErr w:type="gramStart"/>
                       <w:r>
-                        <w:t>git commit -a -m ' PR-</w:t>
+                        <w:t>git</w:t>
+                      </w:r>
+                      <w:proofErr w:type="spellEnd"/>
+                      <w:proofErr w:type="gramEnd"/>
+                      <w:r>
+                        <w:t xml:space="preserve"> commit -a -m ' PR-</w:t>
                       </w:r>
                       <w:r>
                         <w:t xml:space="preserve">XXXX </w:t>
@@ -15508,8 +16060,15 @@
                 <v:textbox>
                   <w:txbxContent>
                     <w:p>
+                      <w:proofErr w:type="spellStart"/>
+                      <w:proofErr w:type="gramStart"/>
                       <w:r>
-                        <w:t>git push</w:t>
+                        <w:t>git</w:t>
+                      </w:r>
+                      <w:proofErr w:type="spellEnd"/>
+                      <w:proofErr w:type="gramEnd"/>
+                      <w:r>
+                        <w:t xml:space="preserve"> push</w:t>
                       </w:r>
                     </w:p>
                   </w:txbxContent>
@@ -15532,8 +16091,8 @@
       <w:r>
         <w:t>SourceTree</w:t>
       </w:r>
+      <w:bookmarkEnd w:id="35"/>
       <w:bookmarkEnd w:id="36"/>
-      <w:bookmarkEnd w:id="35"/>
     </w:p>
     <w:p>
       <w:pPr>
@@ -16482,8 +17041,8 @@
         </w:rPr>
         <w:t>Creating a hotfix branch</w:t>
       </w:r>
+      <w:bookmarkEnd w:id="68"/>
       <w:bookmarkEnd w:id="69"/>
-      <w:bookmarkEnd w:id="68"/>
     </w:p>
     <w:p>
       <w:pPr>
@@ -16649,7 +17208,17 @@
                         <w:ind w:left="720"/>
                       </w:pPr>
                       <w:r>
-                        <w:t xml:space="preserve">$ git checkout -b hotfix-PR-XXX </w:t>
+                        <w:t xml:space="preserve">$ </w:t>
+                      </w:r>
+                      <w:proofErr w:type="spellStart"/>
+                      <w:proofErr w:type="gramStart"/>
+                      <w:r>
+                        <w:t>git</w:t>
+                      </w:r>
+                      <w:proofErr w:type="spellEnd"/>
+                      <w:proofErr w:type="gramEnd"/>
+                      <w:r>
+                        <w:t xml:space="preserve"> checkout -b hotfix-PR-XXX </w:t>
                       </w:r>
                       <w:r>
                         <w:t xml:space="preserve">X </w:t>
@@ -16675,6 +17244,7 @@
                         </w:rPr>
                         <w:t>Switched to a new branch "hotfix- PR-</w:t>
                       </w:r>
+                      <w:proofErr w:type="gramStart"/>
                       <w:r>
                         <w:rPr>
                           <w:i/>
@@ -16687,6 +17257,7 @@
                         </w:rPr>
                         <w:t>XXX "</w:t>
                       </w:r>
+                      <w:proofErr w:type="gramEnd"/>
                     </w:p>
                     <w:p/>
                   </w:txbxContent>
@@ -16782,8 +17353,8 @@
         </w:rPr>
         <w:t>Incorporating a hotfix to stable</w:t>
       </w:r>
+      <w:bookmarkEnd w:id="70"/>
       <w:bookmarkEnd w:id="71"/>
-      <w:bookmarkEnd w:id="70"/>
     </w:p>
     <w:p>
       <w:pPr>
@@ -16933,7 +17504,17 @@
                         <w:ind w:left="720"/>
                       </w:pPr>
                       <w:r>
-                        <w:t>$ git commit -m "Put your comment/description of the changes along with the GitHub Task Number”</w:t>
+                        <w:t xml:space="preserve">$ </w:t>
+                      </w:r>
+                      <w:proofErr w:type="spellStart"/>
+                      <w:proofErr w:type="gramStart"/>
+                      <w:r>
+                        <w:t>git</w:t>
+                      </w:r>
+                      <w:proofErr w:type="spellEnd"/>
+                      <w:proofErr w:type="gramEnd"/>
+                      <w:r>
+                        <w:t xml:space="preserve"> commit -m "Put your comment/description of the changes along with the GitHub Task Number”</w:t>
                       </w:r>
                     </w:p>
                     <w:p>
@@ -16948,7 +17529,21 @@
                         <w:rPr>
                           <w:i/>
                         </w:rPr>
-                        <w:t>[hotfix-PR-XXX] Fixed severe production problem</w:t>
+                        <w:t>[</w:t>
+                      </w:r>
+                      <w:proofErr w:type="gramStart"/>
+                      <w:r>
+                        <w:rPr>
+                          <w:i/>
+                        </w:rPr>
+                        <w:t>hotfix-PR-XXX</w:t>
+                      </w:r>
+                      <w:proofErr w:type="gramEnd"/>
+                      <w:r>
+                        <w:rPr>
+                          <w:i/>
+                        </w:rPr>
+                        <w:t>] Fixed severe production problem</w:t>
                       </w:r>
                     </w:p>
                     <w:p>
@@ -16963,7 +17558,21 @@
                         <w:rPr>
                           <w:i/>
                         </w:rPr>
-                        <w:t>5 files changed, 32 insertions(+), 17 deletions(-)</w:t>
+                        <w:t xml:space="preserve">5 files changed, 32 </w:t>
+                      </w:r>
+                      <w:proofErr w:type="gramStart"/>
+                      <w:r>
+                        <w:rPr>
+                          <w:i/>
+                        </w:rPr>
+                        <w:t>insertions(</w:t>
+                      </w:r>
+                      <w:proofErr w:type="gramEnd"/>
+                      <w:r>
+                        <w:rPr>
+                          <w:i/>
+                        </w:rPr>
+                        <w:t>+), 17 deletions(-)</w:t>
                       </w:r>
                     </w:p>
                     <w:p/>
@@ -17021,8 +17630,8 @@
         </w:rPr>
         <w:t>Finishing a hotfix branch</w:t>
       </w:r>
+      <w:bookmarkEnd w:id="72"/>
       <w:bookmarkEnd w:id="73"/>
-      <w:bookmarkEnd w:id="72"/>
     </w:p>
     <w:p>
       <w:pPr>
@@ -17296,7 +17905,17 @@
                         <w:ind w:left="720"/>
                       </w:pPr>
                       <w:r>
-                        <w:t xml:space="preserve">$ git checkout </w:t>
+                        <w:t xml:space="preserve">$ </w:t>
+                      </w:r>
+                      <w:proofErr w:type="spellStart"/>
+                      <w:proofErr w:type="gramStart"/>
+                      <w:r>
+                        <w:t>git</w:t>
+                      </w:r>
+                      <w:proofErr w:type="spellEnd"/>
+                      <w:proofErr w:type="gramEnd"/>
+                      <w:r>
+                        <w:t xml:space="preserve"> checkout </w:t>
                       </w:r>
                       <w:r>
                         <w:rPr>
@@ -17326,7 +17945,25 @@
                         <w:ind w:left="720"/>
                       </w:pPr>
                       <w:r>
-                        <w:t>$ git merge --no-ff hotfix-PR-XXX</w:t>
+                        <w:t xml:space="preserve">$ </w:t>
+                      </w:r>
+                      <w:proofErr w:type="spellStart"/>
+                      <w:proofErr w:type="gramStart"/>
+                      <w:r>
+                        <w:t>git</w:t>
+                      </w:r>
+                      <w:proofErr w:type="spellEnd"/>
+                      <w:proofErr w:type="gramEnd"/>
+                      <w:r>
+                        <w:t xml:space="preserve"> merge --no-</w:t>
+                      </w:r>
+                      <w:proofErr w:type="spellStart"/>
+                      <w:r>
+                        <w:t>ff</w:t>
+                      </w:r>
+                      <w:proofErr w:type="spellEnd"/>
+                      <w:r>
+                        <w:t xml:space="preserve"> hotfix-PR-XXX</w:t>
                       </w:r>
                     </w:p>
                     <w:p>
@@ -17632,7 +18269,17 @@
                         <w:ind w:left="720"/>
                       </w:pPr>
                       <w:r>
-                        <w:t xml:space="preserve">$ git checkout </w:t>
+                        <w:t xml:space="preserve">$ </w:t>
+                      </w:r>
+                      <w:proofErr w:type="spellStart"/>
+                      <w:proofErr w:type="gramStart"/>
+                      <w:r>
+                        <w:t>git</w:t>
+                      </w:r>
+                      <w:proofErr w:type="spellEnd"/>
+                      <w:proofErr w:type="gramEnd"/>
+                      <w:r>
+                        <w:t xml:space="preserve"> checkout </w:t>
                       </w:r>
                       <w:r>
                         <w:rPr>
@@ -17662,7 +18309,25 @@
                         <w:ind w:left="720"/>
                       </w:pPr>
                       <w:r>
-                        <w:t>$ git merge --no-ff hotfix-PR-XXX</w:t>
+                        <w:t xml:space="preserve">$ </w:t>
+                      </w:r>
+                      <w:proofErr w:type="spellStart"/>
+                      <w:proofErr w:type="gramStart"/>
+                      <w:r>
+                        <w:t>git</w:t>
+                      </w:r>
+                      <w:proofErr w:type="spellEnd"/>
+                      <w:proofErr w:type="gramEnd"/>
+                      <w:r>
+                        <w:t xml:space="preserve"> merge --no-</w:t>
+                      </w:r>
+                      <w:proofErr w:type="spellStart"/>
+                      <w:r>
+                        <w:t>ff</w:t>
+                      </w:r>
+                      <w:proofErr w:type="spellEnd"/>
+                      <w:r>
+                        <w:t xml:space="preserve"> hotfix-PR-XXX</w:t>
                       </w:r>
                     </w:p>
                     <w:p>
@@ -17892,7 +18557,17 @@
                         <w:ind w:left="720"/>
                       </w:pPr>
                       <w:r>
-                        <w:t>$ git branch -d hotfix-PR-XXX</w:t>
+                        <w:t xml:space="preserve">$ </w:t>
+                      </w:r>
+                      <w:proofErr w:type="spellStart"/>
+                      <w:proofErr w:type="gramStart"/>
+                      <w:r>
+                        <w:t>git</w:t>
+                      </w:r>
+                      <w:proofErr w:type="spellEnd"/>
+                      <w:proofErr w:type="gramEnd"/>
+                      <w:r>
+                        <w:t xml:space="preserve"> branch -d hotfix-PR-XXX</w:t>
                       </w:r>
                     </w:p>
                     <w:p>
@@ -18241,7 +18916,17 @@
                         <w:ind w:left="720"/>
                       </w:pPr>
                       <w:r>
-                        <w:t xml:space="preserve">$ git checkout </w:t>
+                        <w:t xml:space="preserve">$ </w:t>
+                      </w:r>
+                      <w:proofErr w:type="spellStart"/>
+                      <w:proofErr w:type="gramStart"/>
+                      <w:r>
+                        <w:t>git</w:t>
+                      </w:r>
+                      <w:proofErr w:type="spellEnd"/>
+                      <w:proofErr w:type="gramEnd"/>
+                      <w:r>
+                        <w:t xml:space="preserve"> checkout </w:t>
                       </w:r>
                       <w:r>
                         <w:rPr>
@@ -18283,7 +18968,25 @@
                         <w:ind w:left="720"/>
                       </w:pPr>
                       <w:r>
-                        <w:t xml:space="preserve">$ git merge --no-ff </w:t>
+                        <w:t xml:space="preserve">$ </w:t>
+                      </w:r>
+                      <w:proofErr w:type="spellStart"/>
+                      <w:proofErr w:type="gramStart"/>
+                      <w:r>
+                        <w:t>git</w:t>
+                      </w:r>
+                      <w:proofErr w:type="spellEnd"/>
+                      <w:proofErr w:type="gramEnd"/>
+                      <w:r>
+                        <w:t xml:space="preserve"> merge --no-</w:t>
+                      </w:r>
+                      <w:proofErr w:type="spellStart"/>
+                      <w:r>
+                        <w:t>ff</w:t>
+                      </w:r>
+                      <w:proofErr w:type="spellEnd"/>
+                      <w:r>
+                        <w:t xml:space="preserve"> </w:t>
                       </w:r>
                       <w:r>
                         <w:rPr>
@@ -18316,7 +19019,21 @@
                         <w:rPr>
                           <w:i/>
                         </w:rPr>
-                        <w:t>Updating…(Summary of changes)</w:t>
+                        <w:t>Updating</w:t>
+                      </w:r>
+                      <w:proofErr w:type="gramStart"/>
+                      <w:r>
+                        <w:rPr>
+                          <w:i/>
+                        </w:rPr>
+                        <w:t>…(</w:t>
+                      </w:r>
+                      <w:proofErr w:type="gramEnd"/>
+                      <w:r>
+                        <w:rPr>
+                          <w:i/>
+                        </w:rPr>
+                        <w:t>Summary of changes)</w:t>
                       </w:r>
                     </w:p>
                     <w:p>
@@ -18325,7 +19042,17 @@
                         <w:ind w:left="720"/>
                       </w:pPr>
                       <w:r>
-                        <w:t xml:space="preserve">$ git push origin </w:t>
+                        <w:t xml:space="preserve">$ </w:t>
+                      </w:r>
+                      <w:proofErr w:type="spellStart"/>
+                      <w:proofErr w:type="gramStart"/>
+                      <w:r>
+                        <w:t>git</w:t>
+                      </w:r>
+                      <w:proofErr w:type="spellEnd"/>
+                      <w:proofErr w:type="gramEnd"/>
+                      <w:r>
+                        <w:t xml:space="preserve"> push origin </w:t>
                       </w:r>
                       <w:r>
                         <w:rPr>
@@ -18573,7 +19300,17 @@
                         <w:ind w:left="720"/>
                       </w:pPr>
                       <w:r>
-                        <w:t>$ git stash</w:t>
+                        <w:t xml:space="preserve">$ </w:t>
+                      </w:r>
+                      <w:proofErr w:type="spellStart"/>
+                      <w:proofErr w:type="gramStart"/>
+                      <w:r>
+                        <w:t>git</w:t>
+                      </w:r>
+                      <w:proofErr w:type="spellEnd"/>
+                      <w:proofErr w:type="gramEnd"/>
+                      <w:r>
+                        <w:t xml:space="preserve"> stash</w:t>
                       </w:r>
                     </w:p>
                     <w:p/>
@@ -18769,7 +19506,17 @@
                         <w:ind w:left="720"/>
                       </w:pPr>
                       <w:r>
-                        <w:t>$ git status</w:t>
+                        <w:t xml:space="preserve">$ </w:t>
+                      </w:r>
+                      <w:proofErr w:type="spellStart"/>
+                      <w:proofErr w:type="gramStart"/>
+                      <w:r>
+                        <w:t>git</w:t>
+                      </w:r>
+                      <w:proofErr w:type="spellEnd"/>
+                      <w:proofErr w:type="gramEnd"/>
+                      <w:r>
+                        <w:t xml:space="preserve"> status</w:t>
                       </w:r>
                     </w:p>
                     <w:p>
@@ -18784,7 +19531,21 @@
                         <w:rPr>
                           <w:i/>
                         </w:rPr>
-                        <w:t># On branch master</w:t>
+                        <w:t xml:space="preserve"># </w:t>
+                      </w:r>
+                      <w:proofErr w:type="gramStart"/>
+                      <w:r>
+                        <w:rPr>
+                          <w:i/>
+                        </w:rPr>
+                        <w:t>On</w:t>
+                      </w:r>
+                      <w:proofErr w:type="gramEnd"/>
+                      <w:r>
+                        <w:rPr>
+                          <w:i/>
+                        </w:rPr>
+                        <w:t xml:space="preserve"> branch master</w:t>
                       </w:r>
                     </w:p>
                     <w:p>
@@ -18792,11 +19553,19 @@
                         <w:spacing w:after="0" w:line="240" w:lineRule="auto"/>
                         <w:ind w:left="720"/>
                       </w:pPr>
+                      <w:proofErr w:type="gramStart"/>
                       <w:r>
                         <w:rPr>
                           <w:i/>
                         </w:rPr>
-                        <w:t>nothing to commit, working directory clean</w:t>
+                        <w:t>nothing</w:t>
+                      </w:r>
+                      <w:proofErr w:type="gramEnd"/>
+                      <w:r>
+                        <w:rPr>
+                          <w:i/>
+                        </w:rPr>
+                        <w:t xml:space="preserve"> to commit, working directory clean</w:t>
                       </w:r>
                     </w:p>
                     <w:p/>
@@ -19094,7 +19863,17 @@
                         <w:ind w:left="720"/>
                       </w:pPr>
                       <w:r>
-                        <w:t>$ git stash list</w:t>
+                        <w:t xml:space="preserve">$ </w:t>
+                      </w:r>
+                      <w:proofErr w:type="spellStart"/>
+                      <w:proofErr w:type="gramStart"/>
+                      <w:r>
+                        <w:t>git</w:t>
+                      </w:r>
+                      <w:proofErr w:type="spellEnd"/>
+                      <w:proofErr w:type="gramEnd"/>
+                      <w:r>
+                        <w:t xml:space="preserve"> stash list</w:t>
                       </w:r>
                     </w:p>
                     <w:p>
@@ -19105,11 +19884,19 @@
                           <w:i/>
                         </w:rPr>
                       </w:pPr>
+                      <w:proofErr w:type="gramStart"/>
                       <w:r>
                         <w:rPr>
                           <w:i/>
                         </w:rPr>
-                        <w:t>stash@{0}: WIP on master: 049d078 added the index file</w:t>
+                        <w:t>stash</w:t>
+                      </w:r>
+                      <w:proofErr w:type="gramEnd"/>
+                      <w:r>
+                        <w:rPr>
+                          <w:i/>
+                        </w:rPr>
+                        <w:t>@{0}: WIP on master: 049d078 added the index file</w:t>
                       </w:r>
                     </w:p>
                     <w:p>
@@ -19120,11 +19907,33 @@
                           <w:i/>
                         </w:rPr>
                       </w:pPr>
+                      <w:proofErr w:type="gramStart"/>
                       <w:r>
                         <w:rPr>
                           <w:i/>
                         </w:rPr>
-                        <w:t>stash@{1}: WIP on master: c264051 Revert "added file_size"</w:t>
+                        <w:t>stash</w:t>
+                      </w:r>
+                      <w:proofErr w:type="gramEnd"/>
+                      <w:r>
+                        <w:rPr>
+                          <w:i/>
+                        </w:rPr>
+                        <w:t xml:space="preserve">@{1}: WIP on master: c264051 Revert "added </w:t>
+                      </w:r>
+                      <w:proofErr w:type="spellStart"/>
+                      <w:r>
+                        <w:rPr>
+                          <w:i/>
+                        </w:rPr>
+                        <w:t>file_size</w:t>
+                      </w:r>
+                      <w:proofErr w:type="spellEnd"/>
+                      <w:r>
+                        <w:rPr>
+                          <w:i/>
+                        </w:rPr>
+                        <w:t>"</w:t>
                       </w:r>
                     </w:p>
                     <w:p>
@@ -19135,11 +19944,19 @@
                           <w:i/>
                         </w:rPr>
                       </w:pPr>
+                      <w:proofErr w:type="gramStart"/>
                       <w:r>
                         <w:rPr>
                           <w:i/>
                         </w:rPr>
-                        <w:t>stash@{2}: WIP on master: 21d80a5 added number to log</w:t>
+                        <w:t>stash</w:t>
+                      </w:r>
+                      <w:proofErr w:type="gramEnd"/>
+                      <w:r>
+                        <w:rPr>
+                          <w:i/>
+                        </w:rPr>
+                        <w:t>@{2}: WIP on master: 21d80a5 added number to log</w:t>
                       </w:r>
                     </w:p>
                     <w:p/>
@@ -19396,7 +20213,17 @@
                         <w:ind w:left="720"/>
                       </w:pPr>
                       <w:r>
-                        <w:t>$ git stash apply</w:t>
+                        <w:t xml:space="preserve">$ </w:t>
+                      </w:r>
+                      <w:proofErr w:type="spellStart"/>
+                      <w:proofErr w:type="gramStart"/>
+                      <w:r>
+                        <w:t>git</w:t>
+                      </w:r>
+                      <w:proofErr w:type="spellEnd"/>
+                      <w:proofErr w:type="gramEnd"/>
+                      <w:r>
+                        <w:t xml:space="preserve"> stash apply</w:t>
                       </w:r>
                     </w:p>
                     <w:p>
@@ -19426,7 +20253,15 @@
                         <w:ind w:left="720"/>
                       </w:pPr>
                       <w:r>
-                        <w:t>$ git stash apply stash@{2}</w:t>
+                        <w:t xml:space="preserve">$ </w:t>
+                      </w:r>
+                      <w:proofErr w:type="spellStart"/>
+                      <w:r>
+                        <w:t>git</w:t>
+                      </w:r>
+                      <w:proofErr w:type="spellEnd"/>
+                      <w:r>
+                        <w:t xml:space="preserve"> stash apply stash@{2}</w:t>
                       </w:r>
                     </w:p>
                     <w:p>
@@ -19788,8 +20623,29 @@
                         <w:pStyle w:val="BodyText"/>
                         <w:ind w:left="720"/>
                       </w:pPr>
+                      <w:proofErr w:type="gramStart"/>
                       <w:r>
-                        <w:t>cd \PerceptiveReach\Dashboard\PRDash-ADF</w:t>
+                        <w:t>cd</w:t>
+                      </w:r>
+                      <w:proofErr w:type="gramEnd"/>
+                      <w:r>
+                        <w:t xml:space="preserve"> \</w:t>
+                      </w:r>
+                      <w:proofErr w:type="spellStart"/>
+                      <w:r>
+                        <w:t>PerceptiveReach</w:t>
+                      </w:r>
+                      <w:proofErr w:type="spellEnd"/>
+                      <w:r>
+                        <w:t>\Dashboard\</w:t>
+                      </w:r>
+                      <w:proofErr w:type="spellStart"/>
+                      <w:r>
+                        <w:t>PRDash</w:t>
+                      </w:r>
+                      <w:proofErr w:type="spellEnd"/>
+                      <w:r>
+                        <w:t>-ADF</w:t>
                       </w:r>
                     </w:p>
                     <w:p>
@@ -19797,8 +20653,15 @@
                         <w:pStyle w:val="BodyText"/>
                         <w:ind w:left="720"/>
                       </w:pPr>
+                      <w:proofErr w:type="spellStart"/>
+                      <w:proofErr w:type="gramStart"/>
                       <w:r>
-                        <w:t>npm install –g grunt-cli</w:t>
+                        <w:t>npm</w:t>
+                      </w:r>
+                      <w:proofErr w:type="spellEnd"/>
+                      <w:proofErr w:type="gramEnd"/>
+                      <w:r>
+                        <w:t xml:space="preserve"> install –g grunt-cli</w:t>
                       </w:r>
                     </w:p>
                     <w:p>
@@ -19806,8 +20669,15 @@
                         <w:pStyle w:val="BodyText"/>
                         <w:ind w:left="720"/>
                       </w:pPr>
+                      <w:proofErr w:type="spellStart"/>
+                      <w:proofErr w:type="gramStart"/>
                       <w:r>
-                        <w:t>npm install –g bower</w:t>
+                        <w:t>npm</w:t>
+                      </w:r>
+                      <w:proofErr w:type="spellEnd"/>
+                      <w:proofErr w:type="gramEnd"/>
+                      <w:r>
+                        <w:t xml:space="preserve"> install –g bower</w:t>
                       </w:r>
                     </w:p>
                     <w:p>
@@ -19815,8 +20685,15 @@
                         <w:pStyle w:val="BodyText"/>
                         <w:ind w:left="720"/>
                       </w:pPr>
+                      <w:proofErr w:type="spellStart"/>
+                      <w:proofErr w:type="gramStart"/>
                       <w:r>
-                        <w:t>npm install</w:t>
+                        <w:t>npm</w:t>
+                      </w:r>
+                      <w:proofErr w:type="spellEnd"/>
+                      <w:proofErr w:type="gramEnd"/>
+                      <w:r>
+                        <w:t xml:space="preserve"> install</w:t>
                       </w:r>
                     </w:p>
                     <w:p>
@@ -19824,8 +20701,13 @@
                         <w:pStyle w:val="BodyText"/>
                         <w:ind w:left="720"/>
                       </w:pPr>
+                      <w:proofErr w:type="gramStart"/>
                       <w:r>
-                        <w:t>bower install</w:t>
+                        <w:t>bower</w:t>
+                      </w:r>
+                      <w:proofErr w:type="gramEnd"/>
+                      <w:r>
+                        <w:t xml:space="preserve"> install</w:t>
                       </w:r>
                     </w:p>
                     <w:p/>
@@ -19894,6 +20776,11 @@
     <w:p>
       <w:pPr>
         <w:spacing w:before="120" w:after="120" w:line="240" w:lineRule="auto"/>
+        <w:rPr>
+          <w:rFonts w:ascii="Times New Roman" w:eastAsia="Times New Roman" w:hAnsi="Times New Roman" w:cs="Times New Roman"/>
+          <w:sz w:val="24"/>
+          <w:szCs w:val="20"/>
+        </w:rPr>
       </w:pPr>
       <w:r>
         <w:rPr>
@@ -19942,6 +20829,192 @@
     </w:p>
     <w:p>
       <w:pPr>
+        <w:pStyle w:val="Heading3"/>
+      </w:pPr>
+      <w:r>
+        <w:t>NPM Install Troubleshooting steps :</w:t>
+      </w:r>
+    </w:p>
+    <w:p>
+      <w:pPr>
+        <w:pStyle w:val="BodyText"/>
+      </w:pPr>
+      <w:r>
+        <w:t xml:space="preserve">If there are </w:t>
+      </w:r>
+      <w:r>
+        <w:t>errors (</w:t>
+      </w:r>
+      <w:r>
+        <w:t>i</w:t>
+      </w:r>
+      <w:r>
+        <w:t>n red)</w:t>
+      </w:r>
+      <w:r>
+        <w:t xml:space="preserve"> in console window</w:t>
+      </w:r>
+      <w:r>
+        <w:t xml:space="preserve"> after </w:t>
+      </w:r>
+      <w:r>
+        <w:t>executing “npm install” command then f</w:t>
+      </w:r>
+      <w:r>
+        <w:t>ollow the troubleshooting steps</w:t>
+      </w:r>
+      <w:r>
+        <w:t xml:space="preserve"> below</w:t>
+      </w:r>
+      <w:r>
+        <w:t>:</w:t>
+      </w:r>
+    </w:p>
+    <w:p>
+      <w:pPr>
+        <w:pStyle w:val="BodyText"/>
+        <w:numPr>
+          <w:ilvl w:val="0"/>
+          <w:numId w:val="44"/>
+        </w:numPr>
+      </w:pPr>
+      <w:r>
+        <w:t>Confirm the errors are related to Node-Gyp module by reading the error text.</w:t>
+      </w:r>
+    </w:p>
+    <w:p>
+      <w:pPr>
+        <w:pStyle w:val="BodyText"/>
+        <w:numPr>
+          <w:ilvl w:val="0"/>
+          <w:numId w:val="44"/>
+        </w:numPr>
+      </w:pPr>
+      <w:r>
+        <w:t>Install node-gyp module</w:t>
+      </w:r>
+      <w:r>
+        <w:t xml:space="preserve"> by following steps mentioned in this </w:t>
+      </w:r>
+      <w:hyperlink r:id="rId68" w:history="1">
+        <w:r>
+          <w:rPr>
+            <w:rStyle w:val="Hyperlink"/>
+          </w:rPr>
+          <w:t>link</w:t>
+        </w:r>
+      </w:hyperlink>
+      <w:r>
+        <w:t xml:space="preserve"> and</w:t>
+      </w:r>
+      <w:r>
+        <w:t xml:space="preserve"> then</w:t>
+      </w:r>
+      <w:r>
+        <w:t xml:space="preserve"> run “npm install” to confirm errors are resolved.</w:t>
+      </w:r>
+    </w:p>
+    <w:p>
+      <w:pPr>
+        <w:pStyle w:val="BodyText"/>
+        <w:numPr>
+          <w:ilvl w:val="0"/>
+          <w:numId w:val="44"/>
+        </w:numPr>
+      </w:pPr>
+      <w:r>
+        <w:t>If the error still</w:t>
+      </w:r>
+      <w:r>
+        <w:t xml:space="preserve"> </w:t>
+      </w:r>
+      <w:r>
+        <w:t>exists</w:t>
+      </w:r>
+      <w:r>
+        <w:t xml:space="preserve"> (After step 1 &amp;2) </w:t>
+      </w:r>
+      <w:r>
+        <w:t xml:space="preserve">install “Node Version manager” by following steps mentioned in this </w:t>
+      </w:r>
+      <w:hyperlink r:id="rId69" w:history="1">
+        <w:r>
+          <w:rPr>
+            <w:rStyle w:val="Hyperlink"/>
+          </w:rPr>
+          <w:t>link</w:t>
+        </w:r>
+      </w:hyperlink>
+      <w:r>
+        <w:t>.</w:t>
+      </w:r>
+    </w:p>
+    <w:p>
+      <w:pPr>
+        <w:pStyle w:val="BodyText"/>
+        <w:numPr>
+          <w:ilvl w:val="1"/>
+          <w:numId w:val="44"/>
+        </w:numPr>
+      </w:pPr>
+      <w:r>
+        <w:lastRenderedPageBreak/>
+        <w:t>Install 32 bit version of node</w:t>
+      </w:r>
+      <w:r>
+        <w:t xml:space="preserve"> </w:t>
+      </w:r>
+      <w:r>
+        <w:t>(</w:t>
+      </w:r>
+      <w:r>
+        <w:t>Choose the s</w:t>
+      </w:r>
+      <w:r>
+        <w:t>ame version</w:t>
+      </w:r>
+      <w:r>
+        <w:t xml:space="preserve"> for 32 bit</w:t>
+      </w:r>
+      <w:r>
+        <w:t xml:space="preserve"> as 64 bit)</w:t>
+      </w:r>
+      <w:r>
+        <w:t>.</w:t>
+      </w:r>
+    </w:p>
+    <w:p>
+      <w:pPr>
+        <w:pStyle w:val="BodyText"/>
+        <w:numPr>
+          <w:ilvl w:val="1"/>
+          <w:numId w:val="44"/>
+        </w:numPr>
+      </w:pPr>
+      <w:r>
+        <w:t>Switch node version using “nvm use” command.</w:t>
+      </w:r>
+    </w:p>
+    <w:p>
+      <w:pPr>
+        <w:pStyle w:val="BodyText"/>
+        <w:numPr>
+          <w:ilvl w:val="1"/>
+          <w:numId w:val="44"/>
+        </w:numPr>
+      </w:pPr>
+      <w:r>
+        <w:t>Run “npm install” command and verify the errors have been resolved.</w:t>
+      </w:r>
+    </w:p>
+    <w:p>
+      <w:pPr>
+        <w:spacing w:before="120" w:after="120" w:line="240" w:lineRule="auto"/>
+        <w:ind w:left="720"/>
+      </w:pPr>
+    </w:p>
+    <w:p>
+      <w:pPr>
         <w:pStyle w:val="Heading2"/>
       </w:pPr>
       <w:bookmarkStart w:id="82" w:name="_Toc434396618"/>
@@ -20022,7 +21095,6 @@
           <w:sz w:val="24"/>
           <w:szCs w:val="24"/>
         </w:rPr>
-        <w:lastRenderedPageBreak/>
         <w:t>Go to wherever on the machine the installation files are located and double click the SQL Server ‘setup.exe’ file.</w:t>
       </w:r>
     </w:p>
@@ -20057,7 +21129,7 @@
                     <pic:cNvPicPr/>
                   </pic:nvPicPr>
                   <pic:blipFill>
-                    <a:blip r:embed="rId68">
+                    <a:blip r:embed="rId70">
                       <a:extLst>
                         <a:ext uri="{28A0092B-C50C-407E-A947-70E740481C1C}">
                           <a14:useLocalDpi xmlns:a14="http://schemas.microsoft.com/office/drawing/2010/main" val="0"/>
@@ -20131,6 +21203,7 @@
           <w:noProof/>
           <w:szCs w:val="24"/>
         </w:rPr>
+        <w:lastRenderedPageBreak/>
         <w:drawing>
           <wp:inline distT="0" distB="0" distL="0" distR="0" wp14:anchorId="45535754" wp14:editId="294A115A">
             <wp:extent cx="5047671" cy="3181350"/>
@@ -20147,7 +21220,7 @@
                     <pic:cNvPicPr/>
                   </pic:nvPicPr>
                   <pic:blipFill>
-                    <a:blip r:embed="rId69"/>
+                    <a:blip r:embed="rId71"/>
                     <a:stretch>
                       <a:fillRect/>
                     </a:stretch>
@@ -20201,7 +21274,6 @@
           <w:sz w:val="24"/>
           <w:szCs w:val="24"/>
         </w:rPr>
-        <w:lastRenderedPageBreak/>
         <w:t>Select ‘New SQL Server stand-alone installation’</w:t>
       </w:r>
     </w:p>
@@ -20244,7 +21316,7 @@
                     <pic:cNvPicPr/>
                   </pic:nvPicPr>
                   <pic:blipFill>
-                    <a:blip r:embed="rId70">
+                    <a:blip r:embed="rId72">
                       <a:extLst>
                         <a:ext uri="{28A0092B-C50C-407E-A947-70E740481C1C}">
                           <a14:useLocalDpi xmlns:a14="http://schemas.microsoft.com/office/drawing/2010/main" val="0"/>
@@ -20416,7 +21488,6 @@
           <w:noProof/>
           <w:szCs w:val="24"/>
         </w:rPr>
-        <w:lastRenderedPageBreak/>
         <w:drawing>
           <wp:anchor distT="0" distB="0" distL="114300" distR="114300" simplePos="0" relativeHeight="251770880" behindDoc="0" locked="0" layoutInCell="1" allowOverlap="1" wp14:anchorId="25589C9A" wp14:editId="537C7E82">
             <wp:simplePos x="0" y="0"/>
@@ -20441,7 +21512,7 @@
                     <pic:cNvPicPr/>
                   </pic:nvPicPr>
                   <pic:blipFill>
-                    <a:blip r:embed="rId71">
+                    <a:blip r:embed="rId73">
                       <a:extLst>
                         <a:ext uri="{28A0092B-C50C-407E-A947-70E740481C1C}">
                           <a14:useLocalDpi xmlns:a14="http://schemas.microsoft.com/office/drawing/2010/main" val="0"/>
@@ -20598,7 +21669,7 @@
                     </pic:cNvPicPr>
                   </pic:nvPicPr>
                   <pic:blipFill>
-                    <a:blip r:embed="rId72">
+                    <a:blip r:embed="rId74">
                       <a:extLst>
                         <a:ext uri="{28A0092B-C50C-407E-A947-70E740481C1C}">
                           <a14:useLocalDpi xmlns:a14="http://schemas.microsoft.com/office/drawing/2010/main" val="0"/>
@@ -20707,7 +21778,7 @@
                     <pic:cNvPicPr/>
                   </pic:nvPicPr>
                   <pic:blipFill>
-                    <a:blip r:embed="rId73"/>
+                    <a:blip r:embed="rId75"/>
                     <a:stretch>
                       <a:fillRect/>
                     </a:stretch>
@@ -20821,7 +21892,7 @@
                     <pic:cNvPicPr/>
                   </pic:nvPicPr>
                   <pic:blipFill>
-                    <a:blip r:embed="rId74"/>
+                    <a:blip r:embed="rId76"/>
                     <a:stretch>
                       <a:fillRect/>
                     </a:stretch>
@@ -20916,7 +21987,7 @@
                     <pic:cNvPicPr/>
                   </pic:nvPicPr>
                   <pic:blipFill>
-                    <a:blip r:embed="rId75"/>
+                    <a:blip r:embed="rId77"/>
                     <a:stretch>
                       <a:fillRect/>
                     </a:stretch>
@@ -21010,7 +22081,7 @@
                     <pic:cNvPicPr/>
                   </pic:nvPicPr>
                   <pic:blipFill>
-                    <a:blip r:embed="rId76"/>
+                    <a:blip r:embed="rId78"/>
                     <a:stretch>
                       <a:fillRect/>
                     </a:stretch>
@@ -21115,7 +22186,7 @@
                     <pic:cNvPicPr/>
                   </pic:nvPicPr>
                   <pic:blipFill>
-                    <a:blip r:embed="rId77"/>
+                    <a:blip r:embed="rId79"/>
                     <a:stretch>
                       <a:fillRect/>
                     </a:stretch>
@@ -21209,7 +22280,7 @@
                     <pic:cNvPicPr/>
                   </pic:nvPicPr>
                   <pic:blipFill>
-                    <a:blip r:embed="rId78"/>
+                    <a:blip r:embed="rId80"/>
                     <a:stretch>
                       <a:fillRect/>
                     </a:stretch>
@@ -21314,7 +22385,7 @@
                     <pic:cNvPicPr/>
                   </pic:nvPicPr>
                   <pic:blipFill>
-                    <a:blip r:embed="rId79"/>
+                    <a:blip r:embed="rId81"/>
                     <a:stretch>
                       <a:fillRect/>
                     </a:stretch>
@@ -21440,7 +22511,7 @@
                     <pic:cNvPicPr/>
                   </pic:nvPicPr>
                   <pic:blipFill>
-                    <a:blip r:embed="rId80"/>
+                    <a:blip r:embed="rId82"/>
                     <a:stretch>
                       <a:fillRect/>
                     </a:stretch>
@@ -21581,7 +22652,7 @@
                     <pic:cNvPicPr/>
                   </pic:nvPicPr>
                   <pic:blipFill>
-                    <a:blip r:embed="rId81"/>
+                    <a:blip r:embed="rId83"/>
                     <a:stretch>
                       <a:fillRect/>
                     </a:stretch>
@@ -21723,7 +22794,7 @@
                     <pic:cNvPicPr/>
                   </pic:nvPicPr>
                   <pic:blipFill>
-                    <a:blip r:embed="rId82"/>
+                    <a:blip r:embed="rId84"/>
                     <a:stretch>
                       <a:fillRect/>
                     </a:stretch>
@@ -21838,7 +22909,7 @@
                     <pic:cNvPicPr/>
                   </pic:nvPicPr>
                   <pic:blipFill>
-                    <a:blip r:embed="rId83"/>
+                    <a:blip r:embed="rId85"/>
                     <a:stretch>
                       <a:fillRect/>
                     </a:stretch>
@@ -21924,7 +22995,7 @@
                     </pic:cNvPicPr>
                   </pic:nvPicPr>
                   <pic:blipFill>
-                    <a:blip r:embed="rId84">
+                    <a:blip r:embed="rId86">
                       <a:extLst>
                         <a:ext uri="{28A0092B-C50C-407E-A947-70E740481C1C}">
                           <a14:useLocalDpi xmlns:a14="http://schemas.microsoft.com/office/drawing/2010/main" val="0"/>
@@ -22055,7 +23126,7 @@
                     <pic:cNvPicPr/>
                   </pic:nvPicPr>
                   <pic:blipFill>
-                    <a:blip r:embed="rId85"/>
+                    <a:blip r:embed="rId87"/>
                     <a:stretch>
                       <a:fillRect/>
                     </a:stretch>
@@ -22159,7 +23230,7 @@
                     <pic:cNvPicPr/>
                   </pic:nvPicPr>
                   <pic:blipFill>
-                    <a:blip r:embed="rId86"/>
+                    <a:blip r:embed="rId88"/>
                     <a:stretch>
                       <a:fillRect/>
                     </a:stretch>
@@ -22264,7 +23335,7 @@
                     <pic:cNvPicPr/>
                   </pic:nvPicPr>
                   <pic:blipFill>
-                    <a:blip r:embed="rId87"/>
+                    <a:blip r:embed="rId89"/>
                     <a:stretch>
                       <a:fillRect/>
                     </a:stretch>
@@ -22379,7 +23450,7 @@
                     <pic:cNvPicPr/>
                   </pic:nvPicPr>
                   <pic:blipFill>
-                    <a:blip r:embed="rId88"/>
+                    <a:blip r:embed="rId90"/>
                     <a:stretch>
                       <a:fillRect/>
                     </a:stretch>
@@ -22560,7 +23631,7 @@
                     <pic:cNvPicPr/>
                   </pic:nvPicPr>
                   <pic:blipFill>
-                    <a:blip r:embed="rId89"/>
+                    <a:blip r:embed="rId91"/>
                     <a:stretch>
                       <a:fillRect/>
                     </a:stretch>
@@ -22661,278 +23732,6 @@
             <wp:extent cx="4838700" cy="3524250"/>
             <wp:effectExtent l="0" t="0" r="0" b="0"/>
             <wp:docPr id="90" name="Picture 90"/>
-            <wp:cNvGraphicFramePr>
-              <a:graphicFrameLocks xmlns:a="http://schemas.openxmlformats.org/drawingml/2006/main" noChangeAspect="1"/>
-            </wp:cNvGraphicFramePr>
-            <a:graphic xmlns:a="http://schemas.openxmlformats.org/drawingml/2006/main">
-              <a:graphicData uri="http://schemas.openxmlformats.org/drawingml/2006/picture">
-                <pic:pic xmlns:pic="http://schemas.openxmlformats.org/drawingml/2006/picture">
-                  <pic:nvPicPr>
-                    <pic:cNvPr id="1" name=""/>
-                    <pic:cNvPicPr/>
-                  </pic:nvPicPr>
-                  <pic:blipFill>
-                    <a:blip r:embed="rId90"/>
-                    <a:stretch>
-                      <a:fillRect/>
-                    </a:stretch>
-                  </pic:blipFill>
-                  <pic:spPr>
-                    <a:xfrm>
-                      <a:off x="0" y="0"/>
-                      <a:ext cx="4838700" cy="3524250"/>
-                    </a:xfrm>
-                    <a:prstGeom prst="rect">
-                      <a:avLst/>
-                    </a:prstGeom>
-                  </pic:spPr>
-                </pic:pic>
-              </a:graphicData>
-            </a:graphic>
-          </wp:inline>
-        </w:drawing>
-      </w:r>
-    </w:p>
-    <w:p>
-      <w:pPr>
-        <w:spacing w:after="0" w:line="240" w:lineRule="auto"/>
-        <w:rPr>
-          <w:rFonts w:ascii="Calibri" w:eastAsia="Calibri" w:hAnsi="Calibri" w:cs="Times New Roman"/>
-        </w:rPr>
-      </w:pPr>
-    </w:p>
-    <w:p>
-      <w:pPr>
-        <w:numPr>
-          <w:ilvl w:val="0"/>
-          <w:numId w:val="39"/>
-        </w:numPr>
-        <w:spacing w:after="0" w:line="240" w:lineRule="auto"/>
-        <w:rPr>
-          <w:rFonts w:ascii="Times New Roman" w:eastAsia="Calibri" w:hAnsi="Times New Roman" w:cs="Times New Roman"/>
-          <w:sz w:val="24"/>
-          <w:szCs w:val="24"/>
-        </w:rPr>
-      </w:pPr>
-      <w:r>
-        <w:rPr>
-          <w:rFonts w:ascii="Times New Roman" w:eastAsia="Calibri" w:hAnsi="Times New Roman" w:cs="Times New Roman"/>
-          <w:sz w:val="24"/>
-          <w:szCs w:val="24"/>
-        </w:rPr>
-        <w:t xml:space="preserve">The Locate Backup File appears. Navigate to the folder where the .bak file was placed on select it. Click </w:t>
-      </w:r>
-      <w:r>
-        <w:rPr>
-          <w:rFonts w:ascii="Times New Roman" w:eastAsia="Calibri" w:hAnsi="Times New Roman" w:cs="Times New Roman"/>
-          <w:sz w:val="24"/>
-          <w:szCs w:val="24"/>
-        </w:rPr>
-        <w:t>‘OK’</w:t>
-      </w:r>
-      <w:r>
-        <w:rPr>
-          <w:rFonts w:ascii="Times New Roman" w:eastAsia="Calibri" w:hAnsi="Times New Roman" w:cs="Times New Roman"/>
-          <w:sz w:val="24"/>
-          <w:szCs w:val="24"/>
-        </w:rPr>
-        <w:t xml:space="preserve">. Then click </w:t>
-      </w:r>
-      <w:r>
-        <w:rPr>
-          <w:rFonts w:ascii="Times New Roman" w:eastAsia="Calibri" w:hAnsi="Times New Roman" w:cs="Times New Roman"/>
-          <w:sz w:val="24"/>
-          <w:szCs w:val="24"/>
-        </w:rPr>
-        <w:t>‘</w:t>
-      </w:r>
-      <w:r>
-        <w:rPr>
-          <w:rFonts w:ascii="Times New Roman" w:eastAsia="Calibri" w:hAnsi="Times New Roman" w:cs="Times New Roman"/>
-          <w:sz w:val="24"/>
-          <w:szCs w:val="24"/>
-        </w:rPr>
-        <w:t>OK</w:t>
-      </w:r>
-      <w:r>
-        <w:rPr>
-          <w:rFonts w:ascii="Times New Roman" w:eastAsia="Calibri" w:hAnsi="Times New Roman" w:cs="Times New Roman"/>
-          <w:sz w:val="24"/>
-          <w:szCs w:val="24"/>
-        </w:rPr>
-        <w:t>’</w:t>
-      </w:r>
-      <w:r>
-        <w:rPr>
-          <w:rFonts w:ascii="Times New Roman" w:eastAsia="Calibri" w:hAnsi="Times New Roman" w:cs="Times New Roman"/>
-          <w:sz w:val="24"/>
-          <w:szCs w:val="24"/>
-        </w:rPr>
-        <w:t xml:space="preserve"> on the Select backup devices dialog.</w:t>
-      </w:r>
-    </w:p>
-    <w:p>
-      <w:pPr>
-        <w:spacing w:after="0" w:line="240" w:lineRule="auto"/>
-        <w:rPr>
-          <w:rFonts w:ascii="Calibri" w:eastAsia="Calibri" w:hAnsi="Calibri" w:cs="Times New Roman"/>
-        </w:rPr>
-      </w:pPr>
-      <w:r>
-        <w:rPr>
-          <w:rFonts w:ascii="Calibri" w:eastAsia="Calibri" w:hAnsi="Calibri" w:cs="Times New Roman"/>
-          <w:noProof/>
-        </w:rPr>
-        <w:lastRenderedPageBreak/>
-        <w:drawing>
-          <wp:inline distT="0" distB="0" distL="0" distR="0" wp14:anchorId="1BE91F02" wp14:editId="59575EED">
-            <wp:extent cx="5943600" cy="4295140"/>
-            <wp:effectExtent l="0" t="0" r="0" b="0"/>
-            <wp:docPr id="91" name="Picture 91"/>
-            <wp:cNvGraphicFramePr>
-              <a:graphicFrameLocks xmlns:a="http://schemas.openxmlformats.org/drawingml/2006/main" noChangeAspect="1"/>
-            </wp:cNvGraphicFramePr>
-            <a:graphic xmlns:a="http://schemas.openxmlformats.org/drawingml/2006/main">
-              <a:graphicData uri="http://schemas.openxmlformats.org/drawingml/2006/picture">
-                <pic:pic xmlns:pic="http://schemas.openxmlformats.org/drawingml/2006/picture">
-                  <pic:nvPicPr>
-                    <pic:cNvPr id="1" name=""/>
-                    <pic:cNvPicPr/>
-                  </pic:nvPicPr>
-                  <pic:blipFill>
-                    <a:blip r:embed="rId91"/>
-                    <a:stretch>
-                      <a:fillRect/>
-                    </a:stretch>
-                  </pic:blipFill>
-                  <pic:spPr>
-                    <a:xfrm>
-                      <a:off x="0" y="0"/>
-                      <a:ext cx="5943600" cy="4295140"/>
-                    </a:xfrm>
-                    <a:prstGeom prst="rect">
-                      <a:avLst/>
-                    </a:prstGeom>
-                  </pic:spPr>
-                </pic:pic>
-              </a:graphicData>
-            </a:graphic>
-          </wp:inline>
-        </w:drawing>
-      </w:r>
-    </w:p>
-    <w:p>
-      <w:pPr>
-        <w:spacing w:after="0" w:line="240" w:lineRule="auto"/>
-        <w:rPr>
-          <w:rFonts w:ascii="Calibri" w:eastAsia="Calibri" w:hAnsi="Calibri" w:cs="Times New Roman"/>
-        </w:rPr>
-      </w:pPr>
-    </w:p>
-    <w:p>
-      <w:pPr>
-        <w:numPr>
-          <w:ilvl w:val="0"/>
-          <w:numId w:val="39"/>
-        </w:numPr>
-        <w:spacing w:after="0" w:line="240" w:lineRule="auto"/>
-        <w:rPr>
-          <w:rFonts w:ascii="Times New Roman" w:eastAsia="Calibri" w:hAnsi="Times New Roman" w:cs="Times New Roman"/>
-          <w:sz w:val="24"/>
-          <w:szCs w:val="24"/>
-        </w:rPr>
-      </w:pPr>
-      <w:r>
-        <w:rPr>
-          <w:rFonts w:ascii="Times New Roman" w:eastAsia="Calibri" w:hAnsi="Times New Roman" w:cs="Times New Roman"/>
-          <w:sz w:val="24"/>
-          <w:szCs w:val="24"/>
-        </w:rPr>
-        <w:t xml:space="preserve">In the Restore Files and Filegroups dialog, an item has been added to the “Select the backup sets to restore” list box. Click the </w:t>
-      </w:r>
-      <w:r>
-        <w:rPr>
-          <w:rFonts w:ascii="Times New Roman" w:eastAsia="Calibri" w:hAnsi="Times New Roman" w:cs="Times New Roman"/>
-          <w:sz w:val="24"/>
-          <w:szCs w:val="24"/>
-        </w:rPr>
-        <w:t>‘</w:t>
-      </w:r>
-      <w:r>
-        <w:rPr>
-          <w:rFonts w:ascii="Times New Roman" w:eastAsia="Calibri" w:hAnsi="Times New Roman" w:cs="Times New Roman"/>
-          <w:sz w:val="24"/>
-          <w:szCs w:val="24"/>
-        </w:rPr>
-        <w:t>Restore</w:t>
-      </w:r>
-      <w:r>
-        <w:rPr>
-          <w:rFonts w:ascii="Times New Roman" w:eastAsia="Calibri" w:hAnsi="Times New Roman" w:cs="Times New Roman"/>
-          <w:sz w:val="24"/>
-          <w:szCs w:val="24"/>
-        </w:rPr>
-        <w:t>’</w:t>
-      </w:r>
-      <w:r>
-        <w:rPr>
-          <w:rFonts w:ascii="Times New Roman" w:eastAsia="Calibri" w:hAnsi="Times New Roman" w:cs="Times New Roman"/>
-          <w:sz w:val="24"/>
-          <w:szCs w:val="24"/>
-        </w:rPr>
-        <w:t xml:space="preserve"> checkbox for that item and click </w:t>
-      </w:r>
-      <w:r>
-        <w:rPr>
-          <w:rFonts w:ascii="Times New Roman" w:eastAsia="Calibri" w:hAnsi="Times New Roman" w:cs="Times New Roman"/>
-          <w:sz w:val="24"/>
-          <w:szCs w:val="24"/>
-        </w:rPr>
-        <w:t>‘</w:t>
-      </w:r>
-      <w:r>
-        <w:rPr>
-          <w:rFonts w:ascii="Times New Roman" w:eastAsia="Calibri" w:hAnsi="Times New Roman" w:cs="Times New Roman"/>
-          <w:sz w:val="24"/>
-          <w:szCs w:val="24"/>
-        </w:rPr>
-        <w:t>OK</w:t>
-      </w:r>
-      <w:r>
-        <w:rPr>
-          <w:rFonts w:ascii="Times New Roman" w:eastAsia="Calibri" w:hAnsi="Times New Roman" w:cs="Times New Roman"/>
-          <w:sz w:val="24"/>
-          <w:szCs w:val="24"/>
-        </w:rPr>
-        <w:t>’</w:t>
-      </w:r>
-      <w:r>
-        <w:rPr>
-          <w:rFonts w:ascii="Times New Roman" w:eastAsia="Calibri" w:hAnsi="Times New Roman" w:cs="Times New Roman"/>
-          <w:sz w:val="24"/>
-          <w:szCs w:val="24"/>
-        </w:rPr>
-        <w:t>.</w:t>
-      </w:r>
-    </w:p>
-    <w:p>
-      <w:pPr>
-        <w:spacing w:after="0" w:line="240" w:lineRule="auto"/>
-        <w:rPr>
-          <w:rFonts w:ascii="Calibri" w:eastAsia="Calibri" w:hAnsi="Calibri" w:cs="Times New Roman"/>
-        </w:rPr>
-      </w:pPr>
-      <w:r>
-        <w:rPr>
-          <w:rFonts w:ascii="Calibri" w:eastAsia="Calibri" w:hAnsi="Calibri" w:cs="Times New Roman"/>
-          <w:noProof/>
-        </w:rPr>
-        <w:lastRenderedPageBreak/>
-        <w:drawing>
-          <wp:inline distT="0" distB="0" distL="0" distR="0" wp14:anchorId="07E183B7" wp14:editId="7186C03F">
-            <wp:extent cx="5943600" cy="5335905"/>
-            <wp:effectExtent l="0" t="0" r="0" b="0"/>
-            <wp:docPr id="92" name="Picture 92"/>
             <wp:cNvGraphicFramePr>
               <a:graphicFrameLocks xmlns:a="http://schemas.openxmlformats.org/drawingml/2006/main" noChangeAspect="1"/>
             </wp:cNvGraphicFramePr>
@@ -22952,6 +23751,278 @@
                   <pic:spPr>
                     <a:xfrm>
                       <a:off x="0" y="0"/>
+                      <a:ext cx="4838700" cy="3524250"/>
+                    </a:xfrm>
+                    <a:prstGeom prst="rect">
+                      <a:avLst/>
+                    </a:prstGeom>
+                  </pic:spPr>
+                </pic:pic>
+              </a:graphicData>
+            </a:graphic>
+          </wp:inline>
+        </w:drawing>
+      </w:r>
+    </w:p>
+    <w:p>
+      <w:pPr>
+        <w:spacing w:after="0" w:line="240" w:lineRule="auto"/>
+        <w:rPr>
+          <w:rFonts w:ascii="Calibri" w:eastAsia="Calibri" w:hAnsi="Calibri" w:cs="Times New Roman"/>
+        </w:rPr>
+      </w:pPr>
+    </w:p>
+    <w:p>
+      <w:pPr>
+        <w:numPr>
+          <w:ilvl w:val="0"/>
+          <w:numId w:val="39"/>
+        </w:numPr>
+        <w:spacing w:after="0" w:line="240" w:lineRule="auto"/>
+        <w:rPr>
+          <w:rFonts w:ascii="Times New Roman" w:eastAsia="Calibri" w:hAnsi="Times New Roman" w:cs="Times New Roman"/>
+          <w:sz w:val="24"/>
+          <w:szCs w:val="24"/>
+        </w:rPr>
+      </w:pPr>
+      <w:r>
+        <w:rPr>
+          <w:rFonts w:ascii="Times New Roman" w:eastAsia="Calibri" w:hAnsi="Times New Roman" w:cs="Times New Roman"/>
+          <w:sz w:val="24"/>
+          <w:szCs w:val="24"/>
+        </w:rPr>
+        <w:t xml:space="preserve">The Locate Backup File appears. Navigate to the folder where the .bak file was placed on select it. Click </w:t>
+      </w:r>
+      <w:r>
+        <w:rPr>
+          <w:rFonts w:ascii="Times New Roman" w:eastAsia="Calibri" w:hAnsi="Times New Roman" w:cs="Times New Roman"/>
+          <w:sz w:val="24"/>
+          <w:szCs w:val="24"/>
+        </w:rPr>
+        <w:t>‘OK’</w:t>
+      </w:r>
+      <w:r>
+        <w:rPr>
+          <w:rFonts w:ascii="Times New Roman" w:eastAsia="Calibri" w:hAnsi="Times New Roman" w:cs="Times New Roman"/>
+          <w:sz w:val="24"/>
+          <w:szCs w:val="24"/>
+        </w:rPr>
+        <w:t xml:space="preserve">. Then click </w:t>
+      </w:r>
+      <w:r>
+        <w:rPr>
+          <w:rFonts w:ascii="Times New Roman" w:eastAsia="Calibri" w:hAnsi="Times New Roman" w:cs="Times New Roman"/>
+          <w:sz w:val="24"/>
+          <w:szCs w:val="24"/>
+        </w:rPr>
+        <w:t>‘</w:t>
+      </w:r>
+      <w:r>
+        <w:rPr>
+          <w:rFonts w:ascii="Times New Roman" w:eastAsia="Calibri" w:hAnsi="Times New Roman" w:cs="Times New Roman"/>
+          <w:sz w:val="24"/>
+          <w:szCs w:val="24"/>
+        </w:rPr>
+        <w:t>OK</w:t>
+      </w:r>
+      <w:r>
+        <w:rPr>
+          <w:rFonts w:ascii="Times New Roman" w:eastAsia="Calibri" w:hAnsi="Times New Roman" w:cs="Times New Roman"/>
+          <w:sz w:val="24"/>
+          <w:szCs w:val="24"/>
+        </w:rPr>
+        <w:t>’</w:t>
+      </w:r>
+      <w:r>
+        <w:rPr>
+          <w:rFonts w:ascii="Times New Roman" w:eastAsia="Calibri" w:hAnsi="Times New Roman" w:cs="Times New Roman"/>
+          <w:sz w:val="24"/>
+          <w:szCs w:val="24"/>
+        </w:rPr>
+        <w:t xml:space="preserve"> on the Select backup devices dialog.</w:t>
+      </w:r>
+    </w:p>
+    <w:p>
+      <w:pPr>
+        <w:spacing w:after="0" w:line="240" w:lineRule="auto"/>
+        <w:rPr>
+          <w:rFonts w:ascii="Calibri" w:eastAsia="Calibri" w:hAnsi="Calibri" w:cs="Times New Roman"/>
+        </w:rPr>
+      </w:pPr>
+      <w:r>
+        <w:rPr>
+          <w:rFonts w:ascii="Calibri" w:eastAsia="Calibri" w:hAnsi="Calibri" w:cs="Times New Roman"/>
+          <w:noProof/>
+        </w:rPr>
+        <w:lastRenderedPageBreak/>
+        <w:drawing>
+          <wp:inline distT="0" distB="0" distL="0" distR="0" wp14:anchorId="1BE91F02" wp14:editId="59575EED">
+            <wp:extent cx="5943600" cy="4295140"/>
+            <wp:effectExtent l="0" t="0" r="0" b="0"/>
+            <wp:docPr id="91" name="Picture 91"/>
+            <wp:cNvGraphicFramePr>
+              <a:graphicFrameLocks xmlns:a="http://schemas.openxmlformats.org/drawingml/2006/main" noChangeAspect="1"/>
+            </wp:cNvGraphicFramePr>
+            <a:graphic xmlns:a="http://schemas.openxmlformats.org/drawingml/2006/main">
+              <a:graphicData uri="http://schemas.openxmlformats.org/drawingml/2006/picture">
+                <pic:pic xmlns:pic="http://schemas.openxmlformats.org/drawingml/2006/picture">
+                  <pic:nvPicPr>
+                    <pic:cNvPr id="1" name=""/>
+                    <pic:cNvPicPr/>
+                  </pic:nvPicPr>
+                  <pic:blipFill>
+                    <a:blip r:embed="rId93"/>
+                    <a:stretch>
+                      <a:fillRect/>
+                    </a:stretch>
+                  </pic:blipFill>
+                  <pic:spPr>
+                    <a:xfrm>
+                      <a:off x="0" y="0"/>
+                      <a:ext cx="5943600" cy="4295140"/>
+                    </a:xfrm>
+                    <a:prstGeom prst="rect">
+                      <a:avLst/>
+                    </a:prstGeom>
+                  </pic:spPr>
+                </pic:pic>
+              </a:graphicData>
+            </a:graphic>
+          </wp:inline>
+        </w:drawing>
+      </w:r>
+    </w:p>
+    <w:p>
+      <w:pPr>
+        <w:spacing w:after="0" w:line="240" w:lineRule="auto"/>
+        <w:rPr>
+          <w:rFonts w:ascii="Calibri" w:eastAsia="Calibri" w:hAnsi="Calibri" w:cs="Times New Roman"/>
+        </w:rPr>
+      </w:pPr>
+    </w:p>
+    <w:p>
+      <w:pPr>
+        <w:numPr>
+          <w:ilvl w:val="0"/>
+          <w:numId w:val="39"/>
+        </w:numPr>
+        <w:spacing w:after="0" w:line="240" w:lineRule="auto"/>
+        <w:rPr>
+          <w:rFonts w:ascii="Times New Roman" w:eastAsia="Calibri" w:hAnsi="Times New Roman" w:cs="Times New Roman"/>
+          <w:sz w:val="24"/>
+          <w:szCs w:val="24"/>
+        </w:rPr>
+      </w:pPr>
+      <w:r>
+        <w:rPr>
+          <w:rFonts w:ascii="Times New Roman" w:eastAsia="Calibri" w:hAnsi="Times New Roman" w:cs="Times New Roman"/>
+          <w:sz w:val="24"/>
+          <w:szCs w:val="24"/>
+        </w:rPr>
+        <w:t xml:space="preserve">In the Restore Files and Filegroups dialog, an item has been added to the “Select the backup sets to restore” list box. Click the </w:t>
+      </w:r>
+      <w:r>
+        <w:rPr>
+          <w:rFonts w:ascii="Times New Roman" w:eastAsia="Calibri" w:hAnsi="Times New Roman" w:cs="Times New Roman"/>
+          <w:sz w:val="24"/>
+          <w:szCs w:val="24"/>
+        </w:rPr>
+        <w:t>‘</w:t>
+      </w:r>
+      <w:r>
+        <w:rPr>
+          <w:rFonts w:ascii="Times New Roman" w:eastAsia="Calibri" w:hAnsi="Times New Roman" w:cs="Times New Roman"/>
+          <w:sz w:val="24"/>
+          <w:szCs w:val="24"/>
+        </w:rPr>
+        <w:t>Restore</w:t>
+      </w:r>
+      <w:r>
+        <w:rPr>
+          <w:rFonts w:ascii="Times New Roman" w:eastAsia="Calibri" w:hAnsi="Times New Roman" w:cs="Times New Roman"/>
+          <w:sz w:val="24"/>
+          <w:szCs w:val="24"/>
+        </w:rPr>
+        <w:t>’</w:t>
+      </w:r>
+      <w:r>
+        <w:rPr>
+          <w:rFonts w:ascii="Times New Roman" w:eastAsia="Calibri" w:hAnsi="Times New Roman" w:cs="Times New Roman"/>
+          <w:sz w:val="24"/>
+          <w:szCs w:val="24"/>
+        </w:rPr>
+        <w:t xml:space="preserve"> checkbox for that item and click </w:t>
+      </w:r>
+      <w:r>
+        <w:rPr>
+          <w:rFonts w:ascii="Times New Roman" w:eastAsia="Calibri" w:hAnsi="Times New Roman" w:cs="Times New Roman"/>
+          <w:sz w:val="24"/>
+          <w:szCs w:val="24"/>
+        </w:rPr>
+        <w:t>‘</w:t>
+      </w:r>
+      <w:r>
+        <w:rPr>
+          <w:rFonts w:ascii="Times New Roman" w:eastAsia="Calibri" w:hAnsi="Times New Roman" w:cs="Times New Roman"/>
+          <w:sz w:val="24"/>
+          <w:szCs w:val="24"/>
+        </w:rPr>
+        <w:t>OK</w:t>
+      </w:r>
+      <w:r>
+        <w:rPr>
+          <w:rFonts w:ascii="Times New Roman" w:eastAsia="Calibri" w:hAnsi="Times New Roman" w:cs="Times New Roman"/>
+          <w:sz w:val="24"/>
+          <w:szCs w:val="24"/>
+        </w:rPr>
+        <w:t>’</w:t>
+      </w:r>
+      <w:r>
+        <w:rPr>
+          <w:rFonts w:ascii="Times New Roman" w:eastAsia="Calibri" w:hAnsi="Times New Roman" w:cs="Times New Roman"/>
+          <w:sz w:val="24"/>
+          <w:szCs w:val="24"/>
+        </w:rPr>
+        <w:t>.</w:t>
+      </w:r>
+    </w:p>
+    <w:p>
+      <w:pPr>
+        <w:spacing w:after="0" w:line="240" w:lineRule="auto"/>
+        <w:rPr>
+          <w:rFonts w:ascii="Calibri" w:eastAsia="Calibri" w:hAnsi="Calibri" w:cs="Times New Roman"/>
+        </w:rPr>
+      </w:pPr>
+      <w:r>
+        <w:rPr>
+          <w:rFonts w:ascii="Calibri" w:eastAsia="Calibri" w:hAnsi="Calibri" w:cs="Times New Roman"/>
+          <w:noProof/>
+        </w:rPr>
+        <w:lastRenderedPageBreak/>
+        <w:drawing>
+          <wp:inline distT="0" distB="0" distL="0" distR="0" wp14:anchorId="07E183B7" wp14:editId="7186C03F">
+            <wp:extent cx="5943600" cy="5335905"/>
+            <wp:effectExtent l="0" t="0" r="0" b="0"/>
+            <wp:docPr id="92" name="Picture 92"/>
+            <wp:cNvGraphicFramePr>
+              <a:graphicFrameLocks xmlns:a="http://schemas.openxmlformats.org/drawingml/2006/main" noChangeAspect="1"/>
+            </wp:cNvGraphicFramePr>
+            <a:graphic xmlns:a="http://schemas.openxmlformats.org/drawingml/2006/main">
+              <a:graphicData uri="http://schemas.openxmlformats.org/drawingml/2006/picture">
+                <pic:pic xmlns:pic="http://schemas.openxmlformats.org/drawingml/2006/picture">
+                  <pic:nvPicPr>
+                    <pic:cNvPr id="1" name=""/>
+                    <pic:cNvPicPr/>
+                  </pic:nvPicPr>
+                  <pic:blipFill>
+                    <a:blip r:embed="rId94"/>
+                    <a:stretch>
+                      <a:fillRect/>
+                    </a:stretch>
+                  </pic:blipFill>
+                  <pic:spPr>
+                    <a:xfrm>
+                      <a:off x="0" y="0"/>
                       <a:ext cx="5943600" cy="5335905"/>
                     </a:xfrm>
                     <a:prstGeom prst="rect">
@@ -22994,8 +24065,8 @@
       <w:r>
         <w:t>.env</w:t>
       </w:r>
+      <w:bookmarkEnd w:id="89"/>
       <w:bookmarkEnd w:id="90"/>
-      <w:bookmarkEnd w:id="89"/>
     </w:p>
     <w:p>
       <w:pPr>
@@ -23056,7 +24127,7 @@
                     </pic:cNvPicPr>
                   </pic:nvPicPr>
                   <pic:blipFill>
-                    <a:blip r:embed="rId93">
+                    <a:blip r:embed="rId95">
                       <a:extLst>
                         <a:ext uri="{28A0092B-C50C-407E-A947-70E740481C1C}">
                           <a14:useLocalDpi xmlns:a14="http://schemas.microsoft.com/office/drawing/2010/main" val="0"/>
@@ -23207,14 +24278,376 @@
       <w:r>
         <w:t>Process</w:t>
       </w:r>
+      <w:bookmarkEnd w:id="93"/>
       <w:bookmarkEnd w:id="94"/>
-      <w:bookmarkEnd w:id="93"/>
     </w:p>
     <w:p>
       <w:pPr>
         <w:pStyle w:val="BodyText"/>
       </w:pPr>
       <w:r>
+        <w:t>The packaging process begins with merging code in GitHub from the TEST to STABLE branch. This can be done by selecting the “New Pull Request” button in GitHub. Follow the additional steps below for merging the code in GitHub</w:t>
+      </w:r>
+      <w:r>
+        <w:t xml:space="preserve"> and checking out the STABLE branch</w:t>
+      </w:r>
+      <w:r>
+        <w:t>.</w:t>
+      </w:r>
+    </w:p>
+    <w:p>
+      <w:pPr>
+        <w:pStyle w:val="BodyText"/>
+        <w:numPr>
+          <w:ilvl w:val="0"/>
+          <w:numId w:val="45"/>
+        </w:numPr>
+        <w:ind w:left="720"/>
+      </w:pPr>
+      <w:r>
+        <w:t>In the pull request, ensure that the STABLE branch is the ‘base’ and the TEST branch is the ‘compare’</w:t>
+      </w:r>
+    </w:p>
+    <w:p>
+      <w:pPr>
+        <w:pStyle w:val="BodyText"/>
+        <w:keepNext/>
+        <w:ind w:left="720"/>
+        <w:jc w:val="center"/>
+      </w:pPr>
+      <w:r>
+        <w:rPr>
+          <w:noProof/>
+        </w:rPr>
+        <w:drawing>
+          <wp:inline distT="0" distB="0" distL="0" distR="0" wp14:anchorId="066F494D" wp14:editId="6D29EA45">
+            <wp:extent cx="3911600" cy="2649106"/>
+            <wp:effectExtent l="57150" t="57150" r="107950" b="113665"/>
+            <wp:docPr id="2052" name="Picture 2052"/>
+            <wp:cNvGraphicFramePr>
+              <a:graphicFrameLocks xmlns:a="http://schemas.openxmlformats.org/drawingml/2006/main" noChangeAspect="1"/>
+            </wp:cNvGraphicFramePr>
+            <a:graphic xmlns:a="http://schemas.openxmlformats.org/drawingml/2006/main">
+              <a:graphicData uri="http://schemas.openxmlformats.org/drawingml/2006/picture">
+                <pic:pic xmlns:pic="http://schemas.openxmlformats.org/drawingml/2006/picture">
+                  <pic:nvPicPr>
+                    <pic:cNvPr id="1" name=""/>
+                    <pic:cNvPicPr/>
+                  </pic:nvPicPr>
+                  <pic:blipFill>
+                    <a:blip r:embed="rId96"/>
+                    <a:stretch>
+                      <a:fillRect/>
+                    </a:stretch>
+                  </pic:blipFill>
+                  <pic:spPr>
+                    <a:xfrm>
+                      <a:off x="0" y="0"/>
+                      <a:ext cx="3915065" cy="2651452"/>
+                    </a:xfrm>
+                    <a:prstGeom prst="rect">
+                      <a:avLst/>
+                    </a:prstGeom>
+                    <a:ln>
+                      <a:solidFill>
+                        <a:schemeClr val="tx1"/>
+                      </a:solidFill>
+                    </a:ln>
+                    <a:effectLst>
+                      <a:outerShdw blurRad="50800" dist="38100" dir="2700000" algn="tl" rotWithShape="0">
+                        <a:prstClr val="black">
+                          <a:alpha val="40000"/>
+                        </a:prstClr>
+                      </a:outerShdw>
+                    </a:effectLst>
+                  </pic:spPr>
+                </pic:pic>
+              </a:graphicData>
+            </a:graphic>
+          </wp:inline>
+        </w:drawing>
+      </w:r>
+    </w:p>
+    <w:p>
+      <w:pPr>
+        <w:pStyle w:val="Caption"/>
+        <w:jc w:val="center"/>
+        <w:rPr>
+          <w:rFonts w:ascii="Arial" w:hAnsi="Arial" w:cs="Arial"/>
+          <w:b/>
+          <w:i w:val="0"/>
+          <w:color w:val="auto"/>
+          <w:sz w:val="20"/>
+        </w:rPr>
+      </w:pPr>
+      <w:r>
+        <w:rPr>
+          <w:rFonts w:ascii="Arial" w:hAnsi="Arial" w:cs="Arial"/>
+          <w:b/>
+          <w:i w:val="0"/>
+          <w:color w:val="auto"/>
+          <w:sz w:val="20"/>
+        </w:rPr>
+        <w:t xml:space="preserve">Figure </w:t>
+      </w:r>
+      <w:r>
+        <w:rPr>
+          <w:rFonts w:ascii="Arial" w:hAnsi="Arial" w:cs="Arial"/>
+          <w:b/>
+          <w:i w:val="0"/>
+          <w:color w:val="auto"/>
+          <w:sz w:val="20"/>
+        </w:rPr>
+        <w:t>6</w:t>
+      </w:r>
+      <w:r>
+        <w:rPr>
+          <w:rFonts w:ascii="Arial" w:hAnsi="Arial" w:cs="Arial"/>
+          <w:b/>
+          <w:i w:val="0"/>
+          <w:color w:val="auto"/>
+          <w:sz w:val="20"/>
+        </w:rPr>
+        <w:t>: GitHub Pull Request</w:t>
+      </w:r>
+    </w:p>
+    <w:p>
+      <w:pPr>
+        <w:pStyle w:val="BodyText"/>
+        <w:numPr>
+          <w:ilvl w:val="0"/>
+          <w:numId w:val="45"/>
+        </w:numPr>
+        <w:ind w:left="720"/>
+      </w:pPr>
+      <w:r>
+        <w:lastRenderedPageBreak/>
+        <w:t>If the branches are in good shape, the ‘Able to Merge’ message will appear</w:t>
+      </w:r>
+    </w:p>
+    <w:p>
+      <w:pPr>
+        <w:pStyle w:val="BodyText"/>
+        <w:keepNext/>
+        <w:ind w:left="720"/>
+        <w:jc w:val="center"/>
+      </w:pPr>
+      <w:r>
+        <w:rPr>
+          <w:noProof/>
+        </w:rPr>
+        <w:drawing>
+          <wp:inline distT="0" distB="0" distL="0" distR="0" wp14:anchorId="18C066E1" wp14:editId="0A8B4DB8">
+            <wp:extent cx="4622800" cy="2450183"/>
+            <wp:effectExtent l="57150" t="57150" r="120650" b="121920"/>
+            <wp:docPr id="2059" name="Picture 2059"/>
+            <wp:cNvGraphicFramePr>
+              <a:graphicFrameLocks xmlns:a="http://schemas.openxmlformats.org/drawingml/2006/main" noChangeAspect="1"/>
+            </wp:cNvGraphicFramePr>
+            <a:graphic xmlns:a="http://schemas.openxmlformats.org/drawingml/2006/main">
+              <a:graphicData uri="http://schemas.openxmlformats.org/drawingml/2006/picture">
+                <pic:pic xmlns:pic="http://schemas.openxmlformats.org/drawingml/2006/picture">
+                  <pic:nvPicPr>
+                    <pic:cNvPr id="1" name=""/>
+                    <pic:cNvPicPr/>
+                  </pic:nvPicPr>
+                  <pic:blipFill>
+                    <a:blip r:embed="rId97"/>
+                    <a:stretch>
+                      <a:fillRect/>
+                    </a:stretch>
+                  </pic:blipFill>
+                  <pic:spPr>
+                    <a:xfrm>
+                      <a:off x="0" y="0"/>
+                      <a:ext cx="4625198" cy="2451454"/>
+                    </a:xfrm>
+                    <a:prstGeom prst="rect">
+                      <a:avLst/>
+                    </a:prstGeom>
+                    <a:ln>
+                      <a:solidFill>
+                        <a:schemeClr val="tx1"/>
+                      </a:solidFill>
+                    </a:ln>
+                    <a:effectLst>
+                      <a:outerShdw blurRad="50800" dist="38100" dir="2700000" algn="tl" rotWithShape="0">
+                        <a:prstClr val="black">
+                          <a:alpha val="40000"/>
+                        </a:prstClr>
+                      </a:outerShdw>
+                    </a:effectLst>
+                  </pic:spPr>
+                </pic:pic>
+              </a:graphicData>
+            </a:graphic>
+          </wp:inline>
+        </w:drawing>
+      </w:r>
+    </w:p>
+    <w:p>
+      <w:pPr>
+        <w:pStyle w:val="Caption"/>
+        <w:jc w:val="center"/>
+        <w:rPr>
+          <w:rFonts w:ascii="Arial" w:hAnsi="Arial" w:cs="Arial"/>
+          <w:b/>
+          <w:i w:val="0"/>
+          <w:color w:val="auto"/>
+          <w:sz w:val="20"/>
+        </w:rPr>
+      </w:pPr>
+      <w:r>
+        <w:rPr>
+          <w:rFonts w:ascii="Arial" w:hAnsi="Arial" w:cs="Arial"/>
+          <w:b/>
+          <w:i w:val="0"/>
+          <w:color w:val="auto"/>
+          <w:sz w:val="20"/>
+        </w:rPr>
+        <w:t>Figure 7: GitHub Able to Merge Message</w:t>
+      </w:r>
+    </w:p>
+    <w:p>
+      <w:pPr>
+        <w:pStyle w:val="BodyText"/>
+        <w:numPr>
+          <w:ilvl w:val="0"/>
+          <w:numId w:val="45"/>
+        </w:numPr>
+        <w:ind w:left="720"/>
+      </w:pPr>
+      <w:r>
+        <w:t>Select the ‘Create Pull Request’ button</w:t>
+      </w:r>
+    </w:p>
+    <w:p>
+      <w:pPr>
+        <w:pStyle w:val="BodyText"/>
+        <w:numPr>
+          <w:ilvl w:val="0"/>
+          <w:numId w:val="45"/>
+        </w:numPr>
+        <w:ind w:left="720"/>
+      </w:pPr>
+      <w:r>
+        <w:t>After selecting the ‘Create Pull Request’</w:t>
+      </w:r>
+      <w:r>
+        <w:t xml:space="preserve"> button, you will see a summary of all the activity in the Pull Request and at the bottom the “Merge Pull Request” button should appear.</w:t>
+      </w:r>
+    </w:p>
+    <w:p>
+      <w:pPr>
+        <w:pStyle w:val="BodyText"/>
+        <w:keepNext/>
+        <w:ind w:left="720"/>
+        <w:jc w:val="center"/>
+      </w:pPr>
+      <w:r>
+        <w:rPr>
+          <w:noProof/>
+        </w:rPr>
+        <w:drawing>
+          <wp:inline distT="0" distB="0" distL="0" distR="0" wp14:anchorId="6BB20D33" wp14:editId="09A85889">
+            <wp:extent cx="3702050" cy="1768417"/>
+            <wp:effectExtent l="57150" t="57150" r="107950" b="118110"/>
+            <wp:docPr id="2060" name="Picture 2060"/>
+            <wp:cNvGraphicFramePr>
+              <a:graphicFrameLocks xmlns:a="http://schemas.openxmlformats.org/drawingml/2006/main" noChangeAspect="1"/>
+            </wp:cNvGraphicFramePr>
+            <a:graphic xmlns:a="http://schemas.openxmlformats.org/drawingml/2006/main">
+              <a:graphicData uri="http://schemas.openxmlformats.org/drawingml/2006/picture">
+                <pic:pic xmlns:pic="http://schemas.openxmlformats.org/drawingml/2006/picture">
+                  <pic:nvPicPr>
+                    <pic:cNvPr id="1" name=""/>
+                    <pic:cNvPicPr/>
+                  </pic:nvPicPr>
+                  <pic:blipFill>
+                    <a:blip r:embed="rId98"/>
+                    <a:stretch>
+                      <a:fillRect/>
+                    </a:stretch>
+                  </pic:blipFill>
+                  <pic:spPr>
+                    <a:xfrm>
+                      <a:off x="0" y="0"/>
+                      <a:ext cx="3707178" cy="1770867"/>
+                    </a:xfrm>
+                    <a:prstGeom prst="rect">
+                      <a:avLst/>
+                    </a:prstGeom>
+                    <a:ln>
+                      <a:solidFill>
+                        <a:schemeClr val="tx1"/>
+                      </a:solidFill>
+                    </a:ln>
+                    <a:effectLst>
+                      <a:outerShdw blurRad="50800" dist="38100" dir="2700000" algn="tl" rotWithShape="0">
+                        <a:prstClr val="black">
+                          <a:alpha val="40000"/>
+                        </a:prstClr>
+                      </a:outerShdw>
+                    </a:effectLst>
+                  </pic:spPr>
+                </pic:pic>
+              </a:graphicData>
+            </a:graphic>
+          </wp:inline>
+        </w:drawing>
+      </w:r>
+    </w:p>
+    <w:p>
+      <w:pPr>
+        <w:pStyle w:val="Caption"/>
+        <w:jc w:val="center"/>
+        <w:rPr>
+          <w:rFonts w:ascii="Arial" w:hAnsi="Arial" w:cs="Arial"/>
+          <w:b/>
+          <w:i w:val="0"/>
+          <w:color w:val="auto"/>
+          <w:sz w:val="20"/>
+        </w:rPr>
+      </w:pPr>
+      <w:r>
+        <w:rPr>
+          <w:rFonts w:ascii="Arial" w:hAnsi="Arial" w:cs="Arial"/>
+          <w:b/>
+          <w:i w:val="0"/>
+          <w:color w:val="auto"/>
+          <w:sz w:val="20"/>
+        </w:rPr>
+        <w:t>Figure 8: GitHub Merge Pull Request</w:t>
+      </w:r>
+    </w:p>
+    <w:p>
+      <w:pPr>
+        <w:pStyle w:val="BodyText"/>
+        <w:numPr>
+          <w:ilvl w:val="1"/>
+          <w:numId w:val="45"/>
+        </w:numPr>
+        <w:ind w:left="1170"/>
+      </w:pPr>
+      <w:r>
+        <w:t xml:space="preserve"> </w:t>
+      </w:r>
+      <w:r>
+        <w:rPr>
+          <w:b/>
+          <w:u w:val="single"/>
+        </w:rPr>
+        <w:t>NOTE</w:t>
+      </w:r>
+      <w:r>
+        <w:t>: You never want to “Delete” the Branch</w:t>
+      </w:r>
+    </w:p>
+    <w:p>
+      <w:pPr>
+        <w:pStyle w:val="BodyText"/>
+      </w:pPr>
+      <w:r>
         <w:t xml:space="preserve">The packaging process will utilize the Node.js command prompt and an archiving tool, such as Winzip or Windows </w:t>
       </w:r>
       <w:r>
@@ -23229,16 +24662,20 @@
       <w:r>
         <w:t>.</w:t>
       </w:r>
-    </w:p>
-    <w:p>
-      <w:pPr>
-        <w:pStyle w:val="BodyText"/>
-      </w:pPr>
-      <w:r>
-        <w:t>Note:  All deployment</w:t>
-      </w:r>
-      <w:r>
-        <w:t xml:space="preserve">s are to be built from stable and certified code.  </w:t>
+      <w:r>
+        <w:t xml:space="preserve"> After checking out the “Stable” Branch from GitHub</w:t>
+      </w:r>
+      <w:r>
+        <w:t>,</w:t>
+      </w:r>
+      <w:r>
+        <w:t xml:space="preserve"> </w:t>
+      </w:r>
+      <w:r>
+        <w:t xml:space="preserve">follow the steps below: </w:t>
+      </w:r>
+      <w:r>
+        <w:tab/>
       </w:r>
     </w:p>
     <w:p>
@@ -23248,36 +24685,30 @@
           <w:ilvl w:val="0"/>
           <w:numId w:val="29"/>
         </w:numPr>
-        <w:tabs>
-          <w:tab w:val="left" w:pos="5370"/>
-        </w:tabs>
-      </w:pPr>
-      <w:r>
-        <w:t>Checkout the “Stable” Branch from GitHub</w:t>
-      </w:r>
-      <w:r>
-        <w:t xml:space="preserve"> (see </w:t>
-      </w:r>
-      <w:r>
-        <w:fldChar w:fldCharType="begin"/>
-      </w:r>
-      <w:r>
-        <w:instrText xml:space="preserve"> REF _Ref429671635 \w \h </w:instrText>
-      </w:r>
-      <w:r>
-        <w:fldChar w:fldCharType="separate"/>
-      </w:r>
-      <w:r>
-        <w:t>3.1.2</w:t>
-      </w:r>
-      <w:r>
-        <w:fldChar w:fldCharType="end"/>
-      </w:r>
-      <w:r>
-        <w:t xml:space="preserve"> for examples).</w:t>
-      </w:r>
-      <w:r>
-        <w:tab/>
+      </w:pPr>
+      <w:r>
+        <w:t>Navigate to the root of the application</w:t>
+      </w:r>
+      <w:r>
+        <w:t>:</w:t>
+      </w:r>
+    </w:p>
+    <w:p>
+      <w:pPr>
+        <w:pStyle w:val="BodyText"/>
+        <w:numPr>
+          <w:ilvl w:val="1"/>
+          <w:numId w:val="29"/>
+        </w:numPr>
+      </w:pPr>
+      <w:r>
+        <w:t xml:space="preserve">Cd </w:t>
+      </w:r>
+      <w:r>
+        <w:t>C:\Perce</w:t>
+      </w:r>
+      <w:r>
+        <w:t>ptiveReach\Dashboard\PRDash-ADF</w:t>
       </w:r>
     </w:p>
     <w:p>
@@ -23289,10 +24720,10 @@
         </w:numPr>
       </w:pPr>
       <w:r>
-        <w:t>Navigate to the root of the application</w:t>
-      </w:r>
-      <w:r>
-        <w:t>:</w:t>
+        <w:t>If the “node_modules” folder exists, then delete it</w:t>
+      </w:r>
+      <w:r>
+        <w:t xml:space="preserve"> with the following command:</w:t>
       </w:r>
     </w:p>
     <w:p>
@@ -23304,40 +24735,11 @@
         </w:numPr>
       </w:pPr>
       <w:r>
-        <w:t xml:space="preserve">Cd </w:t>
-      </w:r>
-      <w:r>
-        <w:t>C:\Perce</w:t>
-      </w:r>
-      <w:r>
-        <w:t>ptiveReach\Dashboard\PRDash-ADF</w:t>
-      </w:r>
-    </w:p>
-    <w:p>
-      <w:pPr>
-        <w:pStyle w:val="BodyText"/>
-        <w:numPr>
-          <w:ilvl w:val="0"/>
-          <w:numId w:val="29"/>
-        </w:numPr>
-      </w:pPr>
-      <w:r>
-        <w:t>If the “node_modules” folder exists, then delete it</w:t>
-      </w:r>
-      <w:r>
-        <w:t xml:space="preserve"> with the following command:</w:t>
-      </w:r>
-    </w:p>
-    <w:p>
-      <w:pPr>
-        <w:pStyle w:val="BodyText"/>
-        <w:numPr>
-          <w:ilvl w:val="1"/>
-          <w:numId w:val="29"/>
-        </w:numPr>
-      </w:pPr>
-      <w:r>
+        <w:lastRenderedPageBreak/>
         <w:t>rmdir node_modules /S /Q</w:t>
+      </w:r>
+      <w:r>
+        <w:t xml:space="preserve"> </w:t>
       </w:r>
     </w:p>
     <w:p>
@@ -23364,7 +24766,7 @@
                     <pic:cNvPicPr/>
                   </pic:nvPicPr>
                   <pic:blipFill rotWithShape="1">
-                    <a:blip r:embed="rId94"/>
+                    <a:blip r:embed="rId99"/>
                     <a:srcRect b="57908"/>
                     <a:stretch/>
                   </pic:blipFill>
@@ -23419,7 +24821,6 @@
         <w:rPr>
           <w:noProof/>
         </w:rPr>
-        <w:lastRenderedPageBreak/>
         <w:drawing>
           <wp:inline distT="0" distB="0" distL="0" distR="0" wp14:anchorId="04764C50" wp14:editId="60D7BEAE">
             <wp:extent cx="4067175" cy="3310574"/>
@@ -23436,7 +24837,7 @@
                     <pic:cNvPicPr/>
                   </pic:nvPicPr>
                   <pic:blipFill rotWithShape="1">
-                    <a:blip r:embed="rId95"/>
+                    <a:blip r:embed="rId100"/>
                     <a:srcRect l="17789" r="8814"/>
                     <a:stretch/>
                   </pic:blipFill>
@@ -23488,7 +24889,7 @@
           <w:b/>
           <w:sz w:val="22"/>
         </w:rPr>
-        <w:t>6:</w:t>
+        <w:t>9</w:t>
       </w:r>
       <w:r>
         <w:rPr>
@@ -23496,7 +24897,7 @@
           <w:b/>
           <w:sz w:val="22"/>
         </w:rPr>
-        <w:t xml:space="preserve"> D</w:t>
+        <w:t>:</w:t>
       </w:r>
       <w:r>
         <w:rPr>
@@ -23504,14 +24905,37 @@
           <w:b/>
           <w:sz w:val="22"/>
         </w:rPr>
+        <w:t xml:space="preserve"> D</w:t>
+      </w:r>
+      <w:r>
+        <w:rPr>
+          <w:rFonts w:ascii="Arial" w:hAnsi="Arial" w:cs="Arial"/>
+          <w:b/>
+          <w:sz w:val="22"/>
+        </w:rPr>
         <w:t>elete Folder Manually</w:t>
       </w:r>
     </w:p>
     <w:p>
       <w:pPr>
         <w:pStyle w:val="BodyText"/>
-        <w:ind w:left="1440"/>
-      </w:pPr>
+        <w:numPr>
+          <w:ilvl w:val="1"/>
+          <w:numId w:val="29"/>
+        </w:numPr>
+      </w:pPr>
+      <w:r>
+        <w:t xml:space="preserve">If </w:t>
+      </w:r>
+      <w:r>
+        <w:t>the “docs” and test” folders exist</w:t>
+      </w:r>
+      <w:r>
+        <w:t>, delete these manually</w:t>
+      </w:r>
+      <w:r>
+        <w:t xml:space="preserve">. </w:t>
+      </w:r>
     </w:p>
     <w:p>
       <w:pPr>
@@ -23626,8 +25050,15 @@
                         <w:pStyle w:val="BodyText"/>
                         <w:ind w:left="720"/>
                       </w:pPr>
+                      <w:proofErr w:type="spellStart"/>
+                      <w:proofErr w:type="gramStart"/>
                       <w:r>
-                        <w:t>npm install ––production (2 “–“ dashes)</w:t>
+                        <w:t>npm</w:t>
+                      </w:r>
+                      <w:proofErr w:type="spellEnd"/>
+                      <w:proofErr w:type="gramEnd"/>
+                      <w:r>
+                        <w:t xml:space="preserve"> install ––production (2 “–“ dashes)</w:t>
                       </w:r>
                     </w:p>
                     <w:p>
@@ -23635,8 +25066,15 @@
                         <w:pStyle w:val="BodyText"/>
                         <w:ind w:left="720"/>
                       </w:pPr>
+                      <w:proofErr w:type="spellStart"/>
+                      <w:proofErr w:type="gramStart"/>
                       <w:r>
-                        <w:t>npm dedupe</w:t>
+                        <w:t>npm</w:t>
+                      </w:r>
+                      <w:proofErr w:type="spellEnd"/>
+                      <w:proofErr w:type="gramEnd"/>
+                      <w:r>
+                        <w:t xml:space="preserve"> dedupe</w:t>
                       </w:r>
                     </w:p>
                     <w:p>
@@ -23644,8 +25082,13 @@
                         <w:pStyle w:val="BodyText"/>
                         <w:ind w:left="720"/>
                       </w:pPr>
+                      <w:proofErr w:type="gramStart"/>
                       <w:r>
-                        <w:t>bower install</w:t>
+                        <w:t>bower</w:t>
+                      </w:r>
+                      <w:proofErr w:type="gramEnd"/>
+                      <w:r>
+                        <w:t xml:space="preserve"> install</w:t>
                       </w:r>
                     </w:p>
                     <w:p/>
@@ -23660,6 +25103,8 @@
       <w:r>
         <w:t>Run the following commands in succession:</w:t>
       </w:r>
+      <w:bookmarkStart w:id="95" w:name="_GoBack"/>
+      <w:bookmarkEnd w:id="95"/>
     </w:p>
     <w:p>
       <w:pPr>
@@ -23676,6 +25121,7 @@
         </w:numPr>
       </w:pPr>
       <w:r>
+        <w:lastRenderedPageBreak/>
         <w:t>Create a compressed archive (Zip</w:t>
       </w:r>
       <w:r>
@@ -23693,7 +25139,6 @@
         <w:rPr>
           <w:noProof/>
         </w:rPr>
-        <w:lastRenderedPageBreak/>
         <w:drawing>
           <wp:inline distT="0" distB="0" distL="0" distR="0" wp14:anchorId="6FB02AAB" wp14:editId="6BF96ABB">
             <wp:extent cx="5943600" cy="3676650"/>
@@ -23710,7 +25155,7 @@
                     <pic:cNvPicPr/>
                   </pic:nvPicPr>
                   <pic:blipFill>
-                    <a:blip r:embed="rId96"/>
+                    <a:blip r:embed="rId101"/>
                     <a:stretch>
                       <a:fillRect/>
                     </a:stretch>
@@ -23755,7 +25200,15 @@
           <w:b/>
           <w:sz w:val="22"/>
         </w:rPr>
-        <w:t>7:</w:t>
+        <w:t>10</w:t>
+      </w:r>
+      <w:r>
+        <w:rPr>
+          <w:rFonts w:ascii="Arial" w:hAnsi="Arial" w:cs="Arial"/>
+          <w:b/>
+          <w:sz w:val="22"/>
+        </w:rPr>
+        <w:t>:</w:t>
       </w:r>
       <w:r>
         <w:rPr>
@@ -23795,21 +25248,21 @@
       <w:pPr>
         <w:pStyle w:val="Heading1"/>
       </w:pPr>
-      <w:bookmarkStart w:id="95" w:name="_Toc430025480"/>
-      <w:bookmarkStart w:id="96" w:name="_Toc430025675"/>
-      <w:bookmarkStart w:id="97" w:name="_Toc430025481"/>
-      <w:bookmarkStart w:id="98" w:name="_Toc430025676"/>
-      <w:bookmarkStart w:id="99" w:name="_Toc434396626"/>
-      <w:bookmarkStart w:id="100" w:name="_Toc429581246"/>
-      <w:bookmarkEnd w:id="95"/>
+      <w:bookmarkStart w:id="96" w:name="_Toc430025480"/>
+      <w:bookmarkStart w:id="97" w:name="_Toc430025675"/>
+      <w:bookmarkStart w:id="98" w:name="_Toc430025481"/>
+      <w:bookmarkStart w:id="99" w:name="_Toc430025676"/>
+      <w:bookmarkStart w:id="100" w:name="_Toc434396626"/>
+      <w:bookmarkStart w:id="101" w:name="_Toc429581246"/>
       <w:bookmarkEnd w:id="96"/>
       <w:bookmarkEnd w:id="97"/>
       <w:bookmarkEnd w:id="98"/>
+      <w:bookmarkEnd w:id="99"/>
       <w:r>
         <w:t>Development Cycle</w:t>
       </w:r>
-      <w:bookmarkEnd w:id="99"/>
       <w:bookmarkEnd w:id="100"/>
+      <w:bookmarkEnd w:id="101"/>
     </w:p>
     <w:p>
       <w:pPr>
@@ -24208,6 +25661,7 @@
           <w:sz w:val="24"/>
           <w:szCs w:val="24"/>
         </w:rPr>
+        <w:lastRenderedPageBreak/>
         <w:t xml:space="preserve">Upon completion of </w:t>
       </w:r>
       <w:r>
@@ -24312,16 +25766,15 @@
       <w:pPr>
         <w:pStyle w:val="Heading1"/>
       </w:pPr>
-      <w:bookmarkStart w:id="101" w:name="_Toc434396627"/>
-      <w:bookmarkStart w:id="102" w:name="_Toc434396628"/>
-      <w:bookmarkStart w:id="103" w:name="_Toc429581247"/>
-      <w:bookmarkEnd w:id="101"/>
-      <w:r>
-        <w:lastRenderedPageBreak/>
+      <w:bookmarkStart w:id="102" w:name="_Toc434396627"/>
+      <w:bookmarkStart w:id="103" w:name="_Toc434396628"/>
+      <w:bookmarkStart w:id="104" w:name="_Toc429581247"/>
+      <w:bookmarkEnd w:id="102"/>
+      <w:r>
         <w:t>Test Driven Development</w:t>
       </w:r>
-      <w:bookmarkEnd w:id="102"/>
       <w:bookmarkEnd w:id="103"/>
+      <w:bookmarkEnd w:id="104"/>
     </w:p>
     <w:p>
       <w:pPr>
@@ -24547,13 +26000,13 @@
       <w:pPr>
         <w:pStyle w:val="Heading1"/>
       </w:pPr>
-      <w:bookmarkStart w:id="104" w:name="_Toc434396629"/>
-      <w:bookmarkStart w:id="105" w:name="_Toc429581248"/>
+      <w:bookmarkStart w:id="105" w:name="_Toc434396629"/>
+      <w:bookmarkStart w:id="106" w:name="_Toc429581248"/>
       <w:r>
         <w:t>VA Cloud Server Deployments of Perceptive Reach</w:t>
       </w:r>
-      <w:bookmarkEnd w:id="104"/>
       <w:bookmarkEnd w:id="105"/>
+      <w:bookmarkEnd w:id="106"/>
     </w:p>
     <w:p>
       <w:pPr>
@@ -24562,16 +26015,16 @@
           <w:rFonts w:eastAsiaTheme="majorEastAsia"/>
         </w:rPr>
       </w:pPr>
-      <w:bookmarkStart w:id="106" w:name="_Toc434396630"/>
-      <w:bookmarkStart w:id="107" w:name="_Toc429581249"/>
+      <w:bookmarkStart w:id="107" w:name="_Toc434396630"/>
+      <w:bookmarkStart w:id="108" w:name="_Toc429581249"/>
       <w:r>
         <w:rPr>
           <w:rFonts w:eastAsiaTheme="majorEastAsia"/>
         </w:rPr>
         <w:t>Dashboard</w:t>
       </w:r>
-      <w:bookmarkEnd w:id="106"/>
       <w:bookmarkEnd w:id="107"/>
+      <w:bookmarkEnd w:id="108"/>
     </w:p>
     <w:p>
       <w:pPr>
@@ -24984,16 +26437,16 @@
           <w:rFonts w:eastAsiaTheme="majorEastAsia"/>
         </w:rPr>
       </w:pPr>
-      <w:bookmarkStart w:id="108" w:name="_Toc434396631"/>
-      <w:bookmarkStart w:id="109" w:name="_Toc429581250"/>
+      <w:bookmarkStart w:id="109" w:name="_Toc434396631"/>
+      <w:bookmarkStart w:id="110" w:name="_Toc429581250"/>
       <w:r>
         <w:rPr>
           <w:rFonts w:eastAsiaTheme="majorEastAsia"/>
         </w:rPr>
         <w:t>Databases</w:t>
       </w:r>
-      <w:bookmarkEnd w:id="108"/>
       <w:bookmarkEnd w:id="109"/>
+      <w:bookmarkEnd w:id="110"/>
     </w:p>
     <w:p>
       <w:pPr>
@@ -25006,6 +26459,7 @@
         <w:rPr>
           <w:rFonts w:eastAsiaTheme="majorEastAsia"/>
         </w:rPr>
+        <w:lastRenderedPageBreak/>
         <w:t>There are currently three separate Perceptive Reach databases.</w:t>
       </w:r>
       <w:r>
@@ -25337,16 +26791,14 @@
       <w:pPr>
         <w:pStyle w:val="Heading1"/>
       </w:pPr>
-      <w:bookmarkStart w:id="110" w:name="_Toc434396632"/>
-      <w:bookmarkStart w:id="111" w:name="_Toc429581251"/>
-      <w:bookmarkStart w:id="112" w:name="_GoBack"/>
+      <w:bookmarkStart w:id="111" w:name="_Toc434396632"/>
+      <w:bookmarkStart w:id="112" w:name="_Toc429581251"/>
       <w:r>
         <w:t>Atlassian JIRA</w:t>
       </w:r>
-      <w:bookmarkEnd w:id="110"/>
       <w:bookmarkEnd w:id="111"/>
-    </w:p>
-    <w:bookmarkEnd w:id="112"/>
+      <w:bookmarkEnd w:id="112"/>
+    </w:p>
     <w:p>
       <w:pPr>
         <w:pStyle w:val="BodyText"/>
@@ -25360,7 +26812,7 @@
       <w:r>
         <w:t xml:space="preserve"> can be downloaded from the internet at </w:t>
       </w:r>
-      <w:hyperlink r:id="rId97" w:history="1">
+      <w:hyperlink r:id="rId102" w:history="1">
         <w:r>
           <w:rPr>
             <w:rStyle w:val="Hyperlink"/>
@@ -25429,7 +26881,7 @@
       <w:r>
         <w:t xml:space="preserve">It is essentially a large </w:t>
       </w:r>
-      <w:hyperlink r:id="rId98" w:history="1">
+      <w:hyperlink r:id="rId103" w:history="1">
         <w:r>
           <w:rPr>
             <w:rStyle w:val="Hyperlink"/>
@@ -25452,7 +26904,7 @@
       <w:r>
         <w:t xml:space="preserve">It may take several </w:t>
       </w:r>
-      <w:hyperlink r:id="rId99" w:history="1">
+      <w:hyperlink r:id="rId104" w:history="1">
         <w:r>
           <w:rPr>
             <w:rStyle w:val="Hyperlink"/>
@@ -25555,6 +27007,7 @@
           <w:i/>
           <w:iCs/>
         </w:rPr>
+        <w:lastRenderedPageBreak/>
         <w:t xml:space="preserve">Example: As a Dashboard User, I want to view newly identified at-risk Veterans during a specific time frame. </w:t>
       </w:r>
     </w:p>
@@ -25591,7 +27044,7 @@
       <w:r>
         <w:t xml:space="preserve"> is a unit of work contained within a </w:t>
       </w:r>
-      <w:hyperlink r:id="rId100" w:history="1">
+      <w:hyperlink r:id="rId105" w:history="1">
         <w:r>
           <w:rPr>
             <w:rStyle w:val="Hyperlink"/>
@@ -25616,7 +27069,6 @@
           <w:i/>
           <w:iCs/>
         </w:rPr>
-        <w:lastRenderedPageBreak/>
         <w:t xml:space="preserve">Example: Create Database/API Components for Clinical Practice Guidelines (PR-996) </w:t>
       </w:r>
     </w:p>
@@ -25723,7 +27175,7 @@
                     </pic:cNvPicPr>
                   </pic:nvPicPr>
                   <pic:blipFill>
-                    <a:blip r:embed="rId101">
+                    <a:blip r:embed="rId106">
                       <a:extLst>
                         <a:ext uri="{28A0092B-C50C-407E-A947-70E740481C1C}">
                           <a14:useLocalDpi xmlns:a14="http://schemas.microsoft.com/office/drawing/2010/main" val="0"/>
@@ -25805,7 +27257,7 @@
           <w:b/>
           <w:sz w:val="22"/>
         </w:rPr>
-        <w:t>8</w:t>
+        <w:t>11</w:t>
       </w:r>
       <w:r>
         <w:rPr>
@@ -25865,7 +27317,7 @@
                     </pic:cNvPicPr>
                   </pic:nvPicPr>
                   <pic:blipFill>
-                    <a:blip r:embed="rId102">
+                    <a:blip r:embed="rId107">
                       <a:extLst>
                         <a:ext uri="{28A0092B-C50C-407E-A947-70E740481C1C}">
                           <a14:useLocalDpi xmlns:a14="http://schemas.microsoft.com/office/drawing/2010/main" val="0"/>
@@ -25947,7 +27399,7 @@
           <w:b/>
           <w:sz w:val="22"/>
         </w:rPr>
-        <w:t>9</w:t>
+        <w:t>12</w:t>
       </w:r>
       <w:r>
         <w:rPr>
@@ -25987,8 +27439,8 @@
       <w:r>
         <w:t>Adding blockers</w:t>
       </w:r>
+      <w:bookmarkEnd w:id="119"/>
       <w:bookmarkEnd w:id="120"/>
-      <w:bookmarkEnd w:id="119"/>
     </w:p>
     <w:p>
       <w:pPr>
@@ -26052,7 +27504,7 @@
                     </pic:cNvPicPr>
                   </pic:nvPicPr>
                   <pic:blipFill>
-                    <a:blip r:embed="rId103">
+                    <a:blip r:embed="rId108">
                       <a:extLst>
                         <a:ext uri="{28A0092B-C50C-407E-A947-70E740481C1C}">
                           <a14:useLocalDpi xmlns:a14="http://schemas.microsoft.com/office/drawing/2010/main" val="0"/>
@@ -26135,7 +27587,7 @@
           <w:b/>
           <w:sz w:val="22"/>
         </w:rPr>
-        <w:t>10</w:t>
+        <w:t>1</w:t>
       </w:r>
       <w:r>
         <w:rPr>
@@ -26143,7 +27595,7 @@
           <w:b/>
           <w:sz w:val="22"/>
         </w:rPr>
-        <w:t>:</w:t>
+        <w:t>3</w:t>
       </w:r>
       <w:r>
         <w:rPr>
@@ -26151,6 +27603,14 @@
           <w:b/>
           <w:sz w:val="22"/>
         </w:rPr>
+        <w:t>:</w:t>
+      </w:r>
+      <w:r>
+        <w:rPr>
+          <w:rFonts w:ascii="Arial" w:hAnsi="Arial" w:cs="Arial"/>
+          <w:b/>
+          <w:sz w:val="22"/>
+        </w:rPr>
         <w:t xml:space="preserve"> Adding a blocker in JIRA</w:t>
       </w:r>
     </w:p>
@@ -26167,8 +27627,8 @@
       <w:r>
         <w:t>Smart Commits</w:t>
       </w:r>
+      <w:bookmarkEnd w:id="121"/>
       <w:bookmarkEnd w:id="122"/>
-      <w:bookmarkEnd w:id="121"/>
     </w:p>
     <w:p>
       <w:pPr>
@@ -26300,7 +27760,7 @@
         </w:trPr>
         <w:tc>
           <w:tcPr>
-            <w:tcW w:w="2808" w:type="dxa"/>
+            <w:tcW w:w="2776" w:type="dxa"/>
             <w:shd w:val="clear" w:color="auto" w:fill="D9D9D9" w:themeFill="background1" w:themeFillShade="D9"/>
           </w:tcPr>
           <w:p>
@@ -26320,7 +27780,7 @@
         </w:tc>
         <w:tc>
           <w:tcPr>
-            <w:tcW w:w="6768" w:type="dxa"/>
+            <w:tcW w:w="6574" w:type="dxa"/>
             <w:shd w:val="clear" w:color="auto" w:fill="D9D9D9" w:themeFill="background1" w:themeFillShade="D9"/>
           </w:tcPr>
           <w:p>
@@ -26342,7 +27802,7 @@
       <w:tr>
         <w:tc>
           <w:tcPr>
-            <w:tcW w:w="2808" w:type="dxa"/>
+            <w:tcW w:w="2776" w:type="dxa"/>
           </w:tcPr>
           <w:p>
             <w:pPr>
@@ -26361,7 +27821,7 @@
         </w:tc>
         <w:tc>
           <w:tcPr>
-            <w:tcW w:w="6768" w:type="dxa"/>
+            <w:tcW w:w="6574" w:type="dxa"/>
           </w:tcPr>
           <w:p>
             <w:pPr>
@@ -26375,6 +27835,40 @@
             </w:r>
             <w:r>
               <w:t>Once build occurs successfully, this environment script triggers a push to PR_DEV_TEST.</w:t>
+            </w:r>
+          </w:p>
+        </w:tc>
+      </w:tr>
+      <w:tr>
+        <w:tc>
+          <w:tcPr>
+            <w:tcW w:w="2776" w:type="dxa"/>
+          </w:tcPr>
+          <w:p>
+            <w:pPr>
+              <w:pStyle w:val="BodyText"/>
+              <w:rPr>
+                <w:b/>
+              </w:rPr>
+            </w:pPr>
+            <w:r>
+              <w:rPr>
+                <w:b/>
+              </w:rPr>
+              <w:t>PR_FEATURE</w:t>
+            </w:r>
+          </w:p>
+        </w:tc>
+        <w:tc>
+          <w:tcPr>
+            <w:tcW w:w="6574" w:type="dxa"/>
+          </w:tcPr>
+          <w:p>
+            <w:pPr>
+              <w:pStyle w:val="BodyText"/>
+            </w:pPr>
+            <w:r>
+              <w:t xml:space="preserve">New feature branch of Perceptive Reach. Once the new feature is tested and ready, the code is pushed on to DEV branch. </w:t>
             </w:r>
           </w:p>
         </w:tc>
@@ -26385,7 +27879,7 @@
         </w:trPr>
         <w:tc>
           <w:tcPr>
-            <w:tcW w:w="2808" w:type="dxa"/>
+            <w:tcW w:w="2776" w:type="dxa"/>
           </w:tcPr>
           <w:p>
             <w:pPr>
@@ -26404,20 +27898,14 @@
         </w:tc>
         <w:tc>
           <w:tcPr>
-            <w:tcW w:w="6768" w:type="dxa"/>
+            <w:tcW w:w="6574" w:type="dxa"/>
           </w:tcPr>
           <w:p>
             <w:pPr>
               <w:pStyle w:val="BodyText"/>
             </w:pPr>
             <w:r>
-              <w:t>This environment runs development unit tests.</w:t>
-            </w:r>
-            <w:r>
-              <w:t xml:space="preserve"> </w:t>
-            </w:r>
-            <w:r>
-              <w:t>Upon successful completion it triggers a push to PR_TEST.</w:t>
+              <w:t>This environment runs development unit tests. Upon successful completion it triggers a push to PR_TEST.</w:t>
             </w:r>
           </w:p>
         </w:tc>
@@ -26425,7 +27913,7 @@
       <w:tr>
         <w:tc>
           <w:tcPr>
-            <w:tcW w:w="2808" w:type="dxa"/>
+            <w:tcW w:w="2776" w:type="dxa"/>
           </w:tcPr>
           <w:p>
             <w:pPr>
@@ -26444,7 +27932,7 @@
         </w:tc>
         <w:tc>
           <w:tcPr>
-            <w:tcW w:w="6768" w:type="dxa"/>
+            <w:tcW w:w="6574" w:type="dxa"/>
           </w:tcPr>
           <w:p>
             <w:pPr>
@@ -26459,7 +27947,7 @@
       <w:tr>
         <w:tc>
           <w:tcPr>
-            <w:tcW w:w="2808" w:type="dxa"/>
+            <w:tcW w:w="2776" w:type="dxa"/>
           </w:tcPr>
           <w:p>
             <w:pPr>
@@ -26478,17 +27966,14 @@
         </w:tc>
         <w:tc>
           <w:tcPr>
-            <w:tcW w:w="6768" w:type="dxa"/>
+            <w:tcW w:w="6574" w:type="dxa"/>
           </w:tcPr>
           <w:p>
             <w:pPr>
               <w:pStyle w:val="BodyText"/>
             </w:pPr>
             <w:r>
-              <w:t>This environment is where Cucumber functional tests are run, and its results represent coverage of the functional requirements.</w:t>
-            </w:r>
-            <w:r>
-              <w:t xml:space="preserve"> </w:t>
+              <w:t xml:space="preserve">This environment is where Cucumber functional tests are run, and its results represent coverage of the functional requirements. </w:t>
             </w:r>
           </w:p>
         </w:tc>
@@ -26496,7 +27981,7 @@
       <w:tr>
         <w:tc>
           <w:tcPr>
-            <w:tcW w:w="2808" w:type="dxa"/>
+            <w:tcW w:w="2776" w:type="dxa"/>
           </w:tcPr>
           <w:p>
             <w:pPr>
@@ -26515,26 +28000,14 @@
         </w:tc>
         <w:tc>
           <w:tcPr>
-            <w:tcW w:w="6768" w:type="dxa"/>
+            <w:tcW w:w="6574" w:type="dxa"/>
           </w:tcPr>
           <w:p>
             <w:pPr>
               <w:pStyle w:val="BodyText"/>
             </w:pPr>
             <w:r>
-              <w:t>This environment is a merge of test after the successful build and test of PR_TEST_TEST.</w:t>
-            </w:r>
-            <w:r>
-              <w:t xml:space="preserve"> </w:t>
-            </w:r>
-            <w:r>
-              <w:t xml:space="preserve">It represents the completion of the </w:t>
-            </w:r>
-            <w:r>
-              <w:t>Sprint</w:t>
-            </w:r>
-            <w:r>
-              <w:t>, and it is the demo environment.</w:t>
+              <w:t>This environment is a merge of test after the successful build and test of PR_TEST_TEST. It represents the completion of the Sprint, and it is the demo environment.</w:t>
             </w:r>
           </w:p>
         </w:tc>
@@ -26601,7 +28074,9 @@
       <w:bookmarkStart w:id="125" w:name="_Toc434396639"/>
       <w:bookmarkStart w:id="126" w:name="_Toc429581258"/>
       <w:r>
-        <w:lastRenderedPageBreak/>
+        <w:t xml:space="preserve">Dev Server </w:t>
+      </w:r>
+      <w:r>
         <w:t>Build Process</w:t>
       </w:r>
       <w:bookmarkEnd w:id="125"/>
@@ -26913,6 +28388,7 @@
         <w:pStyle w:val="BodyText"/>
       </w:pPr>
       <w:r>
+        <w:lastRenderedPageBreak/>
         <w:t>Relevant</w:t>
       </w:r>
       <w:r>
@@ -26931,7 +28407,6 @@
         <w:rPr>
           <w:i/>
         </w:rPr>
-        <w:lastRenderedPageBreak/>
         <w:t>Perceptive Reach</w:t>
       </w:r>
       <w:r>
@@ -27071,7 +28546,7 @@
       <w:r>
         <w:t xml:space="preserve">eb-based information about the VA Perceptive Reach project is available on the VA Cloud at </w:t>
       </w:r>
-      <w:hyperlink r:id="rId104" w:history="1">
+      <w:hyperlink r:id="rId109" w:history="1">
         <w:r>
           <w:rPr>
             <w:rStyle w:val="Hyperlink"/>
@@ -27708,8 +29183,8 @@
       </w:r>
     </w:p>
     <w:sectPr>
-      <w:headerReference w:type="default" r:id="rId105"/>
-      <w:footerReference w:type="default" r:id="rId106"/>
+      <w:headerReference w:type="default" r:id="rId110"/>
+      <w:footerReference w:type="default" r:id="rId111"/>
       <w:pgSz w:w="12240" w:h="15840"/>
       <w:pgMar w:top="1440" w:right="1440" w:bottom="1440" w:left="1440" w:header="720" w:footer="720" w:gutter="0"/>
       <w:cols w:space="720"/>
@@ -27816,7 +29291,7 @@
         <w:sz w:val="20"/>
         <w:szCs w:val="20"/>
       </w:rPr>
-      <w:t>47</w:t>
+      <w:t>41</w:t>
     </w:r>
     <w:r>
       <w:rPr>
@@ -27843,16 +29318,7 @@
         <w:sz w:val="20"/>
         <w:szCs w:val="20"/>
       </w:rPr>
-      <w:t>February</w:t>
-    </w:r>
-    <w:r>
-      <w:rPr>
-        <w:rStyle w:val="PageNumber"/>
-        <w:rFonts w:ascii="Times New Roman" w:hAnsi="Times New Roman" w:cs="Times New Roman"/>
-        <w:sz w:val="20"/>
-        <w:szCs w:val="20"/>
-      </w:rPr>
-      <w:t xml:space="preserve"> 2016</w:t>
+      <w:t>May 2016</w:t>
     </w:r>
   </w:p>
   <w:p>
@@ -27974,10 +29440,7 @@
             <w:jc w:val="right"/>
           </w:pPr>
           <w:r>
-            <w:t xml:space="preserve">February </w:t>
-          </w:r>
-          <w:r>
-            <w:t>2016</w:t>
+            <w:t>May 2016</w:t>
           </w:r>
         </w:p>
       </w:tc>
@@ -28107,6 +29570,124 @@
     </w:lvl>
   </w:abstractNum>
   <w:abstractNum w:abstractNumId="1" w15:restartNumberingAfterBreak="0">
+    <w:nsid w:val="05AF3520"/>
+    <w:multiLevelType w:val="multilevel"/>
+    <w:tmpl w:val="CE7CE902"/>
+    <w:lvl w:ilvl="0">
+      <w:start w:val="1"/>
+      <w:numFmt w:val="decimal"/>
+      <w:lvlText w:val="%1."/>
+      <w:lvlJc w:val="left"/>
+      <w:pPr>
+        <w:ind w:left="360" w:hanging="360"/>
+      </w:pPr>
+    </w:lvl>
+    <w:lvl w:ilvl="1">
+      <w:start w:val="1"/>
+      <w:numFmt w:val="decimal"/>
+      <w:isLgl/>
+      <w:lvlText w:val="%1.%2."/>
+      <w:lvlJc w:val="left"/>
+      <w:pPr>
+        <w:ind w:left="360" w:hanging="360"/>
+      </w:pPr>
+      <w:rPr>
+        <w:rFonts w:hint="default"/>
+      </w:rPr>
+    </w:lvl>
+    <w:lvl w:ilvl="2">
+      <w:start w:val="1"/>
+      <w:numFmt w:val="decimal"/>
+      <w:isLgl/>
+      <w:lvlText w:val="%1.%2.%3."/>
+      <w:lvlJc w:val="left"/>
+      <w:pPr>
+        <w:ind w:left="720" w:hanging="720"/>
+      </w:pPr>
+      <w:rPr>
+        <w:rFonts w:hint="default"/>
+      </w:rPr>
+    </w:lvl>
+    <w:lvl w:ilvl="3">
+      <w:start w:val="1"/>
+      <w:numFmt w:val="decimal"/>
+      <w:isLgl/>
+      <w:lvlText w:val="%1.%2.%3.%4."/>
+      <w:lvlJc w:val="left"/>
+      <w:pPr>
+        <w:ind w:left="720" w:hanging="720"/>
+      </w:pPr>
+      <w:rPr>
+        <w:rFonts w:hint="default"/>
+      </w:rPr>
+    </w:lvl>
+    <w:lvl w:ilvl="4">
+      <w:start w:val="1"/>
+      <w:numFmt w:val="decimal"/>
+      <w:isLgl/>
+      <w:lvlText w:val="%1.%2.%3.%4.%5."/>
+      <w:lvlJc w:val="left"/>
+      <w:pPr>
+        <w:ind w:left="1080" w:hanging="1080"/>
+      </w:pPr>
+      <w:rPr>
+        <w:rFonts w:hint="default"/>
+      </w:rPr>
+    </w:lvl>
+    <w:lvl w:ilvl="5">
+      <w:start w:val="1"/>
+      <w:numFmt w:val="decimal"/>
+      <w:isLgl/>
+      <w:lvlText w:val="%1.%2.%3.%4.%5.%6."/>
+      <w:lvlJc w:val="left"/>
+      <w:pPr>
+        <w:ind w:left="1080" w:hanging="1080"/>
+      </w:pPr>
+      <w:rPr>
+        <w:rFonts w:hint="default"/>
+      </w:rPr>
+    </w:lvl>
+    <w:lvl w:ilvl="6">
+      <w:start w:val="1"/>
+      <w:numFmt w:val="decimal"/>
+      <w:isLgl/>
+      <w:lvlText w:val="%1.%2.%3.%4.%5.%6.%7."/>
+      <w:lvlJc w:val="left"/>
+      <w:pPr>
+        <w:ind w:left="1440" w:hanging="1440"/>
+      </w:pPr>
+      <w:rPr>
+        <w:rFonts w:hint="default"/>
+      </w:rPr>
+    </w:lvl>
+    <w:lvl w:ilvl="7">
+      <w:start w:val="1"/>
+      <w:numFmt w:val="decimal"/>
+      <w:isLgl/>
+      <w:lvlText w:val="%1.%2.%3.%4.%5.%6.%7.%8."/>
+      <w:lvlJc w:val="left"/>
+      <w:pPr>
+        <w:ind w:left="1440" w:hanging="1440"/>
+      </w:pPr>
+      <w:rPr>
+        <w:rFonts w:hint="default"/>
+      </w:rPr>
+    </w:lvl>
+    <w:lvl w:ilvl="8">
+      <w:start w:val="1"/>
+      <w:numFmt w:val="decimal"/>
+      <w:isLgl/>
+      <w:lvlText w:val="%1.%2.%3.%4.%5.%6.%7.%8.%9."/>
+      <w:lvlJc w:val="left"/>
+      <w:pPr>
+        <w:ind w:left="1800" w:hanging="1800"/>
+      </w:pPr>
+      <w:rPr>
+        <w:rFonts w:hint="default"/>
+      </w:rPr>
+    </w:lvl>
+  </w:abstractNum>
+  <w:abstractNum w:abstractNumId="2" w15:restartNumberingAfterBreak="0">
     <w:nsid w:val="0696520C"/>
     <w:multiLevelType w:val="hybridMultilevel"/>
     <w:tmpl w:val="DC22B820"/>
@@ -28219,7 +29800,7 @@
       </w:rPr>
     </w:lvl>
   </w:abstractNum>
-  <w:abstractNum w:abstractNumId="2" w15:restartNumberingAfterBreak="0">
+  <w:abstractNum w:abstractNumId="3" w15:restartNumberingAfterBreak="0">
     <w:nsid w:val="073F2D9B"/>
     <w:multiLevelType w:val="hybridMultilevel"/>
     <w:tmpl w:val="A66AA8C8"/>
@@ -28305,7 +29886,7 @@
       </w:pPr>
     </w:lvl>
   </w:abstractNum>
-  <w:abstractNum w:abstractNumId="3" w15:restartNumberingAfterBreak="0">
+  <w:abstractNum w:abstractNumId="4" w15:restartNumberingAfterBreak="0">
     <w:nsid w:val="0DE00EC4"/>
     <w:multiLevelType w:val="multilevel"/>
     <w:tmpl w:val="0409001D"/>
@@ -28391,11 +29972,11 @@
       </w:pPr>
     </w:lvl>
   </w:abstractNum>
-  <w:abstractNum w:abstractNumId="4" w15:restartNumberingAfterBreak="0">
+  <w:abstractNum w:abstractNumId="5" w15:restartNumberingAfterBreak="0">
     <w:nsid w:val="0EA0454D"/>
-    <w:multiLevelType w:val="hybridMultilevel"/>
-    <w:tmpl w:val="0950A9EA"/>
-    <w:lvl w:ilvl="0" w:tplc="0409000F">
+    <w:multiLevelType w:val="multilevel"/>
+    <w:tmpl w:val="F732F800"/>
+    <w:lvl w:ilvl="0">
       <w:start w:val="1"/>
       <w:numFmt w:val="decimal"/>
       <w:lvlText w:val="%1."/>
@@ -28404,80 +29985,112 @@
         <w:ind w:left="360" w:hanging="360"/>
       </w:pPr>
     </w:lvl>
-    <w:lvl w:ilvl="1" w:tplc="04090019" w:tentative="1">
-      <w:start w:val="1"/>
-      <w:numFmt w:val="lowerLetter"/>
-      <w:lvlText w:val="%2."/>
-      <w:lvlJc w:val="left"/>
-      <w:pPr>
-        <w:ind w:left="1080" w:hanging="360"/>
-      </w:pPr>
-    </w:lvl>
-    <w:lvl w:ilvl="2" w:tplc="0409001B" w:tentative="1">
-      <w:start w:val="1"/>
-      <w:numFmt w:val="lowerRoman"/>
-      <w:lvlText w:val="%3."/>
-      <w:lvlJc w:val="right"/>
-      <w:pPr>
-        <w:ind w:left="1800" w:hanging="180"/>
-      </w:pPr>
-    </w:lvl>
-    <w:lvl w:ilvl="3" w:tplc="0409000F" w:tentative="1">
+    <w:lvl w:ilvl="1">
       <w:start w:val="1"/>
       <w:numFmt w:val="decimal"/>
-      <w:lvlText w:val="%4."/>
-      <w:lvlJc w:val="left"/>
-      <w:pPr>
-        <w:ind w:left="2520" w:hanging="360"/>
-      </w:pPr>
-    </w:lvl>
-    <w:lvl w:ilvl="4" w:tplc="04090019" w:tentative="1">
-      <w:start w:val="1"/>
-      <w:numFmt w:val="lowerLetter"/>
-      <w:lvlText w:val="%5."/>
-      <w:lvlJc w:val="left"/>
-      <w:pPr>
-        <w:ind w:left="3240" w:hanging="360"/>
-      </w:pPr>
-    </w:lvl>
-    <w:lvl w:ilvl="5" w:tplc="0409001B" w:tentative="1">
-      <w:start w:val="1"/>
-      <w:numFmt w:val="lowerRoman"/>
-      <w:lvlText w:val="%6."/>
-      <w:lvlJc w:val="right"/>
-      <w:pPr>
-        <w:ind w:left="3960" w:hanging="180"/>
-      </w:pPr>
-    </w:lvl>
-    <w:lvl w:ilvl="6" w:tplc="0409000F" w:tentative="1">
+      <w:isLgl/>
+      <w:lvlText w:val="%1.%2."/>
+      <w:lvlJc w:val="left"/>
+      <w:pPr>
+        <w:ind w:left="360" w:hanging="360"/>
+      </w:pPr>
+      <w:rPr>
+        <w:rFonts w:hint="default"/>
+      </w:rPr>
+    </w:lvl>
+    <w:lvl w:ilvl="2">
       <w:start w:val="1"/>
       <w:numFmt w:val="decimal"/>
-      <w:lvlText w:val="%7."/>
-      <w:lvlJc w:val="left"/>
-      <w:pPr>
-        <w:ind w:left="4680" w:hanging="360"/>
-      </w:pPr>
-    </w:lvl>
-    <w:lvl w:ilvl="7" w:tplc="04090019" w:tentative="1">
-      <w:start w:val="1"/>
-      <w:numFmt w:val="lowerLetter"/>
-      <w:lvlText w:val="%8."/>
-      <w:lvlJc w:val="left"/>
-      <w:pPr>
-        <w:ind w:left="5400" w:hanging="360"/>
-      </w:pPr>
-    </w:lvl>
-    <w:lvl w:ilvl="8" w:tplc="0409001B" w:tentative="1">
-      <w:start w:val="1"/>
-      <w:numFmt w:val="lowerRoman"/>
-      <w:lvlText w:val="%9."/>
-      <w:lvlJc w:val="right"/>
-      <w:pPr>
-        <w:ind w:left="6120" w:hanging="180"/>
-      </w:pPr>
+      <w:isLgl/>
+      <w:lvlText w:val="%1.%2.%3."/>
+      <w:lvlJc w:val="left"/>
+      <w:pPr>
+        <w:ind w:left="720" w:hanging="720"/>
+      </w:pPr>
+      <w:rPr>
+        <w:rFonts w:hint="default"/>
+      </w:rPr>
+    </w:lvl>
+    <w:lvl w:ilvl="3">
+      <w:start w:val="1"/>
+      <w:numFmt w:val="decimal"/>
+      <w:isLgl/>
+      <w:lvlText w:val="%1.%2.%3.%4."/>
+      <w:lvlJc w:val="left"/>
+      <w:pPr>
+        <w:ind w:left="720" w:hanging="720"/>
+      </w:pPr>
+      <w:rPr>
+        <w:rFonts w:hint="default"/>
+      </w:rPr>
+    </w:lvl>
+    <w:lvl w:ilvl="4">
+      <w:start w:val="1"/>
+      <w:numFmt w:val="decimal"/>
+      <w:isLgl/>
+      <w:lvlText w:val="%1.%2.%3.%4.%5."/>
+      <w:lvlJc w:val="left"/>
+      <w:pPr>
+        <w:ind w:left="1080" w:hanging="1080"/>
+      </w:pPr>
+      <w:rPr>
+        <w:rFonts w:hint="default"/>
+      </w:rPr>
+    </w:lvl>
+    <w:lvl w:ilvl="5">
+      <w:start w:val="1"/>
+      <w:numFmt w:val="decimal"/>
+      <w:isLgl/>
+      <w:lvlText w:val="%1.%2.%3.%4.%5.%6."/>
+      <w:lvlJc w:val="left"/>
+      <w:pPr>
+        <w:ind w:left="1080" w:hanging="1080"/>
+      </w:pPr>
+      <w:rPr>
+        <w:rFonts w:hint="default"/>
+      </w:rPr>
+    </w:lvl>
+    <w:lvl w:ilvl="6">
+      <w:start w:val="1"/>
+      <w:numFmt w:val="decimal"/>
+      <w:isLgl/>
+      <w:lvlText w:val="%1.%2.%3.%4.%5.%6.%7."/>
+      <w:lvlJc w:val="left"/>
+      <w:pPr>
+        <w:ind w:left="1440" w:hanging="1440"/>
+      </w:pPr>
+      <w:rPr>
+        <w:rFonts w:hint="default"/>
+      </w:rPr>
+    </w:lvl>
+    <w:lvl w:ilvl="7">
+      <w:start w:val="1"/>
+      <w:numFmt w:val="decimal"/>
+      <w:isLgl/>
+      <w:lvlText w:val="%1.%2.%3.%4.%5.%6.%7.%8."/>
+      <w:lvlJc w:val="left"/>
+      <w:pPr>
+        <w:ind w:left="1440" w:hanging="1440"/>
+      </w:pPr>
+      <w:rPr>
+        <w:rFonts w:hint="default"/>
+      </w:rPr>
+    </w:lvl>
+    <w:lvl w:ilvl="8">
+      <w:start w:val="1"/>
+      <w:numFmt w:val="decimal"/>
+      <w:isLgl/>
+      <w:lvlText w:val="%1.%2.%3.%4.%5.%6.%7.%8.%9."/>
+      <w:lvlJc w:val="left"/>
+      <w:pPr>
+        <w:ind w:left="1800" w:hanging="1800"/>
+      </w:pPr>
+      <w:rPr>
+        <w:rFonts w:hint="default"/>
+      </w:rPr>
     </w:lvl>
   </w:abstractNum>
-  <w:abstractNum w:abstractNumId="5" w15:restartNumberingAfterBreak="0">
+  <w:abstractNum w:abstractNumId="6" w15:restartNumberingAfterBreak="0">
     <w:nsid w:val="0F62625C"/>
     <w:multiLevelType w:val="multilevel"/>
     <w:tmpl w:val="3CC0E09C"/>
@@ -28662,7 +30275,7 @@
       </w:rPr>
     </w:lvl>
   </w:abstractNum>
-  <w:abstractNum w:abstractNumId="6" w15:restartNumberingAfterBreak="0">
+  <w:abstractNum w:abstractNumId="7" w15:restartNumberingAfterBreak="0">
     <w:nsid w:val="10EC713C"/>
     <w:multiLevelType w:val="hybridMultilevel"/>
     <w:tmpl w:val="BF5CE544"/>
@@ -28775,7 +30388,7 @@
       </w:rPr>
     </w:lvl>
   </w:abstractNum>
-  <w:abstractNum w:abstractNumId="7" w15:restartNumberingAfterBreak="0">
+  <w:abstractNum w:abstractNumId="8" w15:restartNumberingAfterBreak="0">
     <w:nsid w:val="11BE4943"/>
     <w:multiLevelType w:val="hybridMultilevel"/>
     <w:tmpl w:val="C002C098"/>
@@ -28888,7 +30501,7 @@
       </w:rPr>
     </w:lvl>
   </w:abstractNum>
-  <w:abstractNum w:abstractNumId="8" w15:restartNumberingAfterBreak="0">
+  <w:abstractNum w:abstractNumId="9" w15:restartNumberingAfterBreak="0">
     <w:nsid w:val="15C60ACA"/>
     <w:multiLevelType w:val="hybridMultilevel"/>
     <w:tmpl w:val="8482DEA8"/>
@@ -29001,7 +30614,7 @@
       </w:rPr>
     </w:lvl>
   </w:abstractNum>
-  <w:abstractNum w:abstractNumId="9" w15:restartNumberingAfterBreak="0">
+  <w:abstractNum w:abstractNumId="10" w15:restartNumberingAfterBreak="0">
     <w:nsid w:val="15F87A29"/>
     <w:multiLevelType w:val="hybridMultilevel"/>
     <w:tmpl w:val="A5C88E4A"/>
@@ -29114,7 +30727,7 @@
       </w:rPr>
     </w:lvl>
   </w:abstractNum>
-  <w:abstractNum w:abstractNumId="10" w15:restartNumberingAfterBreak="0">
+  <w:abstractNum w:abstractNumId="11" w15:restartNumberingAfterBreak="0">
     <w:nsid w:val="17246E5F"/>
     <w:multiLevelType w:val="hybridMultilevel"/>
     <w:tmpl w:val="F64C65B6"/>
@@ -29254,7 +30867,7 @@
       </w:rPr>
     </w:lvl>
   </w:abstractNum>
-  <w:abstractNum w:abstractNumId="11" w15:restartNumberingAfterBreak="0">
+  <w:abstractNum w:abstractNumId="12" w15:restartNumberingAfterBreak="0">
     <w:nsid w:val="17287C27"/>
     <w:multiLevelType w:val="hybridMultilevel"/>
     <w:tmpl w:val="4A5C3BBE"/>
@@ -29340,7 +30953,7 @@
       </w:pPr>
     </w:lvl>
   </w:abstractNum>
-  <w:abstractNum w:abstractNumId="12" w15:restartNumberingAfterBreak="0">
+  <w:abstractNum w:abstractNumId="13" w15:restartNumberingAfterBreak="0">
     <w:nsid w:val="17402BBE"/>
     <w:multiLevelType w:val="hybridMultilevel"/>
     <w:tmpl w:val="B7585C2E"/>
@@ -29453,7 +31066,7 @@
       </w:rPr>
     </w:lvl>
   </w:abstractNum>
-  <w:abstractNum w:abstractNumId="13" w15:restartNumberingAfterBreak="0">
+  <w:abstractNum w:abstractNumId="14" w15:restartNumberingAfterBreak="0">
     <w:nsid w:val="1901640D"/>
     <w:multiLevelType w:val="hybridMultilevel"/>
     <w:tmpl w:val="58E4A290"/>
@@ -29566,7 +31179,7 @@
       </w:rPr>
     </w:lvl>
   </w:abstractNum>
-  <w:abstractNum w:abstractNumId="14" w15:restartNumberingAfterBreak="0">
+  <w:abstractNum w:abstractNumId="15" w15:restartNumberingAfterBreak="0">
     <w:nsid w:val="19882B9E"/>
     <w:multiLevelType w:val="hybridMultilevel"/>
     <w:tmpl w:val="DE5297EE"/>
@@ -29655,7 +31268,93 @@
       </w:pPr>
     </w:lvl>
   </w:abstractNum>
-  <w:abstractNum w:abstractNumId="15" w15:restartNumberingAfterBreak="0">
+  <w:abstractNum w:abstractNumId="16" w15:restartNumberingAfterBreak="0">
+    <w:nsid w:val="1BF82123"/>
+    <w:multiLevelType w:val="hybridMultilevel"/>
+    <w:tmpl w:val="0C4CFB20"/>
+    <w:lvl w:ilvl="0" w:tplc="04090019">
+      <w:start w:val="1"/>
+      <w:numFmt w:val="lowerLetter"/>
+      <w:lvlText w:val="%1."/>
+      <w:lvlJc w:val="left"/>
+      <w:pPr>
+        <w:ind w:left="1440" w:hanging="360"/>
+      </w:pPr>
+    </w:lvl>
+    <w:lvl w:ilvl="1" w:tplc="04090019" w:tentative="1">
+      <w:start w:val="1"/>
+      <w:numFmt w:val="lowerLetter"/>
+      <w:lvlText w:val="%2."/>
+      <w:lvlJc w:val="left"/>
+      <w:pPr>
+        <w:ind w:left="2160" w:hanging="360"/>
+      </w:pPr>
+    </w:lvl>
+    <w:lvl w:ilvl="2" w:tplc="0409001B" w:tentative="1">
+      <w:start w:val="1"/>
+      <w:numFmt w:val="lowerRoman"/>
+      <w:lvlText w:val="%3."/>
+      <w:lvlJc w:val="right"/>
+      <w:pPr>
+        <w:ind w:left="2880" w:hanging="180"/>
+      </w:pPr>
+    </w:lvl>
+    <w:lvl w:ilvl="3" w:tplc="0409000F" w:tentative="1">
+      <w:start w:val="1"/>
+      <w:numFmt w:val="decimal"/>
+      <w:lvlText w:val="%4."/>
+      <w:lvlJc w:val="left"/>
+      <w:pPr>
+        <w:ind w:left="3600" w:hanging="360"/>
+      </w:pPr>
+    </w:lvl>
+    <w:lvl w:ilvl="4" w:tplc="04090019" w:tentative="1">
+      <w:start w:val="1"/>
+      <w:numFmt w:val="lowerLetter"/>
+      <w:lvlText w:val="%5."/>
+      <w:lvlJc w:val="left"/>
+      <w:pPr>
+        <w:ind w:left="4320" w:hanging="360"/>
+      </w:pPr>
+    </w:lvl>
+    <w:lvl w:ilvl="5" w:tplc="0409001B" w:tentative="1">
+      <w:start w:val="1"/>
+      <w:numFmt w:val="lowerRoman"/>
+      <w:lvlText w:val="%6."/>
+      <w:lvlJc w:val="right"/>
+      <w:pPr>
+        <w:ind w:left="5040" w:hanging="180"/>
+      </w:pPr>
+    </w:lvl>
+    <w:lvl w:ilvl="6" w:tplc="0409000F" w:tentative="1">
+      <w:start w:val="1"/>
+      <w:numFmt w:val="decimal"/>
+      <w:lvlText w:val="%7."/>
+      <w:lvlJc w:val="left"/>
+      <w:pPr>
+        <w:ind w:left="5760" w:hanging="360"/>
+      </w:pPr>
+    </w:lvl>
+    <w:lvl w:ilvl="7" w:tplc="04090019" w:tentative="1">
+      <w:start w:val="1"/>
+      <w:numFmt w:val="lowerLetter"/>
+      <w:lvlText w:val="%8."/>
+      <w:lvlJc w:val="left"/>
+      <w:pPr>
+        <w:ind w:left="6480" w:hanging="360"/>
+      </w:pPr>
+    </w:lvl>
+    <w:lvl w:ilvl="8" w:tplc="0409001B" w:tentative="1">
+      <w:start w:val="1"/>
+      <w:numFmt w:val="lowerRoman"/>
+      <w:lvlText w:val="%9."/>
+      <w:lvlJc w:val="right"/>
+      <w:pPr>
+        <w:ind w:left="7200" w:hanging="180"/>
+      </w:pPr>
+    </w:lvl>
+  </w:abstractNum>
+  <w:abstractNum w:abstractNumId="17" w15:restartNumberingAfterBreak="0">
     <w:nsid w:val="1F09557E"/>
     <w:multiLevelType w:val="hybridMultilevel"/>
     <w:tmpl w:val="177C495E"/>
@@ -29768,7 +31467,120 @@
       </w:rPr>
     </w:lvl>
   </w:abstractNum>
-  <w:abstractNum w:abstractNumId="16" w15:restartNumberingAfterBreak="0">
+  <w:abstractNum w:abstractNumId="18" w15:restartNumberingAfterBreak="0">
+    <w:nsid w:val="2136413C"/>
+    <w:multiLevelType w:val="hybridMultilevel"/>
+    <w:tmpl w:val="B1860094"/>
+    <w:lvl w:ilvl="0" w:tplc="04090001">
+      <w:start w:val="1"/>
+      <w:numFmt w:val="bullet"/>
+      <w:lvlText w:val=""/>
+      <w:lvlJc w:val="left"/>
+      <w:pPr>
+        <w:ind w:left="720" w:hanging="360"/>
+      </w:pPr>
+      <w:rPr>
+        <w:rFonts w:ascii="Symbol" w:hAnsi="Symbol" w:hint="default"/>
+      </w:rPr>
+    </w:lvl>
+    <w:lvl w:ilvl="1" w:tplc="04090003" w:tentative="1">
+      <w:start w:val="1"/>
+      <w:numFmt w:val="bullet"/>
+      <w:lvlText w:val="o"/>
+      <w:lvlJc w:val="left"/>
+      <w:pPr>
+        <w:ind w:left="1440" w:hanging="360"/>
+      </w:pPr>
+      <w:rPr>
+        <w:rFonts w:ascii="Courier New" w:hAnsi="Courier New" w:cs="Courier New" w:hint="default"/>
+      </w:rPr>
+    </w:lvl>
+    <w:lvl w:ilvl="2" w:tplc="04090005" w:tentative="1">
+      <w:start w:val="1"/>
+      <w:numFmt w:val="bullet"/>
+      <w:lvlText w:val=""/>
+      <w:lvlJc w:val="left"/>
+      <w:pPr>
+        <w:ind w:left="2160" w:hanging="360"/>
+      </w:pPr>
+      <w:rPr>
+        <w:rFonts w:ascii="Wingdings" w:hAnsi="Wingdings" w:hint="default"/>
+      </w:rPr>
+    </w:lvl>
+    <w:lvl w:ilvl="3" w:tplc="04090001" w:tentative="1">
+      <w:start w:val="1"/>
+      <w:numFmt w:val="bullet"/>
+      <w:lvlText w:val=""/>
+      <w:lvlJc w:val="left"/>
+      <w:pPr>
+        <w:ind w:left="2880" w:hanging="360"/>
+      </w:pPr>
+      <w:rPr>
+        <w:rFonts w:ascii="Symbol" w:hAnsi="Symbol" w:hint="default"/>
+      </w:rPr>
+    </w:lvl>
+    <w:lvl w:ilvl="4" w:tplc="04090003" w:tentative="1">
+      <w:start w:val="1"/>
+      <w:numFmt w:val="bullet"/>
+      <w:lvlText w:val="o"/>
+      <w:lvlJc w:val="left"/>
+      <w:pPr>
+        <w:ind w:left="3600" w:hanging="360"/>
+      </w:pPr>
+      <w:rPr>
+        <w:rFonts w:ascii="Courier New" w:hAnsi="Courier New" w:cs="Courier New" w:hint="default"/>
+      </w:rPr>
+    </w:lvl>
+    <w:lvl w:ilvl="5" w:tplc="04090005" w:tentative="1">
+      <w:start w:val="1"/>
+      <w:numFmt w:val="bullet"/>
+      <w:lvlText w:val=""/>
+      <w:lvlJc w:val="left"/>
+      <w:pPr>
+        <w:ind w:left="4320" w:hanging="360"/>
+      </w:pPr>
+      <w:rPr>
+        <w:rFonts w:ascii="Wingdings" w:hAnsi="Wingdings" w:hint="default"/>
+      </w:rPr>
+    </w:lvl>
+    <w:lvl w:ilvl="6" w:tplc="04090001" w:tentative="1">
+      <w:start w:val="1"/>
+      <w:numFmt w:val="bullet"/>
+      <w:lvlText w:val=""/>
+      <w:lvlJc w:val="left"/>
+      <w:pPr>
+        <w:ind w:left="5040" w:hanging="360"/>
+      </w:pPr>
+      <w:rPr>
+        <w:rFonts w:ascii="Symbol" w:hAnsi="Symbol" w:hint="default"/>
+      </w:rPr>
+    </w:lvl>
+    <w:lvl w:ilvl="7" w:tplc="04090003" w:tentative="1">
+      <w:start w:val="1"/>
+      <w:numFmt w:val="bullet"/>
+      <w:lvlText w:val="o"/>
+      <w:lvlJc w:val="left"/>
+      <w:pPr>
+        <w:ind w:left="5760" w:hanging="360"/>
+      </w:pPr>
+      <w:rPr>
+        <w:rFonts w:ascii="Courier New" w:hAnsi="Courier New" w:cs="Courier New" w:hint="default"/>
+      </w:rPr>
+    </w:lvl>
+    <w:lvl w:ilvl="8" w:tplc="04090005" w:tentative="1">
+      <w:start w:val="1"/>
+      <w:numFmt w:val="bullet"/>
+      <w:lvlText w:val=""/>
+      <w:lvlJc w:val="left"/>
+      <w:pPr>
+        <w:ind w:left="6480" w:hanging="360"/>
+      </w:pPr>
+      <w:rPr>
+        <w:rFonts w:ascii="Wingdings" w:hAnsi="Wingdings" w:hint="default"/>
+      </w:rPr>
+    </w:lvl>
+  </w:abstractNum>
+  <w:abstractNum w:abstractNumId="19" w15:restartNumberingAfterBreak="0">
     <w:nsid w:val="279E0C94"/>
     <w:multiLevelType w:val="hybridMultilevel"/>
     <w:tmpl w:val="7A0243D0"/>
@@ -29854,7 +31666,7 @@
       </w:pPr>
     </w:lvl>
   </w:abstractNum>
-  <w:abstractNum w:abstractNumId="17" w15:restartNumberingAfterBreak="0">
+  <w:abstractNum w:abstractNumId="20" w15:restartNumberingAfterBreak="0">
     <w:nsid w:val="28BB5A9C"/>
     <w:multiLevelType w:val="hybridMultilevel"/>
     <w:tmpl w:val="CD6098A4"/>
@@ -29967,7 +31779,7 @@
       </w:rPr>
     </w:lvl>
   </w:abstractNum>
-  <w:abstractNum w:abstractNumId="18" w15:restartNumberingAfterBreak="0">
+  <w:abstractNum w:abstractNumId="21" w15:restartNumberingAfterBreak="0">
     <w:nsid w:val="29A85487"/>
     <w:multiLevelType w:val="hybridMultilevel"/>
     <w:tmpl w:val="C6902B48"/>
@@ -30053,7 +31865,7 @@
       </w:pPr>
     </w:lvl>
   </w:abstractNum>
-  <w:abstractNum w:abstractNumId="19" w15:restartNumberingAfterBreak="0">
+  <w:abstractNum w:abstractNumId="22" w15:restartNumberingAfterBreak="0">
     <w:nsid w:val="2BC0311A"/>
     <w:multiLevelType w:val="hybridMultilevel"/>
     <w:tmpl w:val="E1C853F8"/>
@@ -30166,7 +31978,7 @@
       </w:rPr>
     </w:lvl>
   </w:abstractNum>
-  <w:abstractNum w:abstractNumId="20" w15:restartNumberingAfterBreak="0">
+  <w:abstractNum w:abstractNumId="23" w15:restartNumberingAfterBreak="0">
     <w:nsid w:val="2D194280"/>
     <w:multiLevelType w:val="hybridMultilevel"/>
     <w:tmpl w:val="ED22D116"/>
@@ -30279,7 +32091,7 @@
       </w:rPr>
     </w:lvl>
   </w:abstractNum>
-  <w:abstractNum w:abstractNumId="21" w15:restartNumberingAfterBreak="0">
+  <w:abstractNum w:abstractNumId="24" w15:restartNumberingAfterBreak="0">
     <w:nsid w:val="2E5C34F6"/>
     <w:multiLevelType w:val="hybridMultilevel"/>
     <w:tmpl w:val="C6902B48"/>
@@ -30365,7 +32177,7 @@
       </w:pPr>
     </w:lvl>
   </w:abstractNum>
-  <w:abstractNum w:abstractNumId="22" w15:restartNumberingAfterBreak="0">
+  <w:abstractNum w:abstractNumId="25" w15:restartNumberingAfterBreak="0">
     <w:nsid w:val="318030C6"/>
     <w:multiLevelType w:val="hybridMultilevel"/>
     <w:tmpl w:val="44107C40"/>
@@ -30505,7 +32317,7 @@
       </w:rPr>
     </w:lvl>
   </w:abstractNum>
-  <w:abstractNum w:abstractNumId="23" w15:restartNumberingAfterBreak="0">
+  <w:abstractNum w:abstractNumId="26" w15:restartNumberingAfterBreak="0">
     <w:nsid w:val="350C393C"/>
     <w:multiLevelType w:val="hybridMultilevel"/>
     <w:tmpl w:val="2A0A4DCE"/>
@@ -30591,7 +32403,7 @@
       </w:pPr>
     </w:lvl>
   </w:abstractNum>
-  <w:abstractNum w:abstractNumId="24" w15:restartNumberingAfterBreak="0">
+  <w:abstractNum w:abstractNumId="27" w15:restartNumberingAfterBreak="0">
     <w:nsid w:val="358B441C"/>
     <w:multiLevelType w:val="hybridMultilevel"/>
     <w:tmpl w:val="588A33CE"/>
@@ -30704,7 +32516,7 @@
       </w:rPr>
     </w:lvl>
   </w:abstractNum>
-  <w:abstractNum w:abstractNumId="25" w15:restartNumberingAfterBreak="0">
+  <w:abstractNum w:abstractNumId="28" w15:restartNumberingAfterBreak="0">
     <w:nsid w:val="36396D72"/>
     <w:multiLevelType w:val="hybridMultilevel"/>
     <w:tmpl w:val="D61A6214"/>
@@ -30817,7 +32629,119 @@
       </w:rPr>
     </w:lvl>
   </w:abstractNum>
-  <w:abstractNum w:abstractNumId="26" w15:restartNumberingAfterBreak="0">
+  <w:abstractNum w:abstractNumId="29" w15:restartNumberingAfterBreak="0">
+    <w:nsid w:val="3CD62EDD"/>
+    <w:multiLevelType w:val="hybridMultilevel"/>
+    <w:tmpl w:val="4AC6F9E8"/>
+    <w:lvl w:ilvl="0" w:tplc="93E8AB36">
+      <w:numFmt w:val="bullet"/>
+      <w:lvlText w:val="•"/>
+      <w:lvlJc w:val="left"/>
+      <w:pPr>
+        <w:ind w:left="1080" w:hanging="720"/>
+      </w:pPr>
+      <w:rPr>
+        <w:rFonts w:ascii="Times New Roman" w:eastAsia="Times New Roman" w:hAnsi="Times New Roman" w:cs="Times New Roman" w:hint="default"/>
+      </w:rPr>
+    </w:lvl>
+    <w:lvl w:ilvl="1" w:tplc="04090003" w:tentative="1">
+      <w:start w:val="1"/>
+      <w:numFmt w:val="bullet"/>
+      <w:lvlText w:val="o"/>
+      <w:lvlJc w:val="left"/>
+      <w:pPr>
+        <w:ind w:left="1440" w:hanging="360"/>
+      </w:pPr>
+      <w:rPr>
+        <w:rFonts w:ascii="Courier New" w:hAnsi="Courier New" w:cs="Courier New" w:hint="default"/>
+      </w:rPr>
+    </w:lvl>
+    <w:lvl w:ilvl="2" w:tplc="04090005" w:tentative="1">
+      <w:start w:val="1"/>
+      <w:numFmt w:val="bullet"/>
+      <w:lvlText w:val=""/>
+      <w:lvlJc w:val="left"/>
+      <w:pPr>
+        <w:ind w:left="2160" w:hanging="360"/>
+      </w:pPr>
+      <w:rPr>
+        <w:rFonts w:ascii="Wingdings" w:hAnsi="Wingdings" w:hint="default"/>
+      </w:rPr>
+    </w:lvl>
+    <w:lvl w:ilvl="3" w:tplc="04090001" w:tentative="1">
+      <w:start w:val="1"/>
+      <w:numFmt w:val="bullet"/>
+      <w:lvlText w:val=""/>
+      <w:lvlJc w:val="left"/>
+      <w:pPr>
+        <w:ind w:left="2880" w:hanging="360"/>
+      </w:pPr>
+      <w:rPr>
+        <w:rFonts w:ascii="Symbol" w:hAnsi="Symbol" w:hint="default"/>
+      </w:rPr>
+    </w:lvl>
+    <w:lvl w:ilvl="4" w:tplc="04090003" w:tentative="1">
+      <w:start w:val="1"/>
+      <w:numFmt w:val="bullet"/>
+      <w:lvlText w:val="o"/>
+      <w:lvlJc w:val="left"/>
+      <w:pPr>
+        <w:ind w:left="3600" w:hanging="360"/>
+      </w:pPr>
+      <w:rPr>
+        <w:rFonts w:ascii="Courier New" w:hAnsi="Courier New" w:cs="Courier New" w:hint="default"/>
+      </w:rPr>
+    </w:lvl>
+    <w:lvl w:ilvl="5" w:tplc="04090005" w:tentative="1">
+      <w:start w:val="1"/>
+      <w:numFmt w:val="bullet"/>
+      <w:lvlText w:val=""/>
+      <w:lvlJc w:val="left"/>
+      <w:pPr>
+        <w:ind w:left="4320" w:hanging="360"/>
+      </w:pPr>
+      <w:rPr>
+        <w:rFonts w:ascii="Wingdings" w:hAnsi="Wingdings" w:hint="default"/>
+      </w:rPr>
+    </w:lvl>
+    <w:lvl w:ilvl="6" w:tplc="04090001" w:tentative="1">
+      <w:start w:val="1"/>
+      <w:numFmt w:val="bullet"/>
+      <w:lvlText w:val=""/>
+      <w:lvlJc w:val="left"/>
+      <w:pPr>
+        <w:ind w:left="5040" w:hanging="360"/>
+      </w:pPr>
+      <w:rPr>
+        <w:rFonts w:ascii="Symbol" w:hAnsi="Symbol" w:hint="default"/>
+      </w:rPr>
+    </w:lvl>
+    <w:lvl w:ilvl="7" w:tplc="04090003" w:tentative="1">
+      <w:start w:val="1"/>
+      <w:numFmt w:val="bullet"/>
+      <w:lvlText w:val="o"/>
+      <w:lvlJc w:val="left"/>
+      <w:pPr>
+        <w:ind w:left="5760" w:hanging="360"/>
+      </w:pPr>
+      <w:rPr>
+        <w:rFonts w:ascii="Courier New" w:hAnsi="Courier New" w:cs="Courier New" w:hint="default"/>
+      </w:rPr>
+    </w:lvl>
+    <w:lvl w:ilvl="8" w:tplc="04090005" w:tentative="1">
+      <w:start w:val="1"/>
+      <w:numFmt w:val="bullet"/>
+      <w:lvlText w:val=""/>
+      <w:lvlJc w:val="left"/>
+      <w:pPr>
+        <w:ind w:left="6480" w:hanging="360"/>
+      </w:pPr>
+      <w:rPr>
+        <w:rFonts w:ascii="Wingdings" w:hAnsi="Wingdings" w:hint="default"/>
+      </w:rPr>
+    </w:lvl>
+  </w:abstractNum>
+  <w:abstractNum w:abstractNumId="30" w15:restartNumberingAfterBreak="0">
     <w:nsid w:val="3D2032BE"/>
     <w:multiLevelType w:val="hybridMultilevel"/>
     <w:tmpl w:val="2946E440"/>
@@ -30903,7 +32827,7 @@
       </w:pPr>
     </w:lvl>
   </w:abstractNum>
-  <w:abstractNum w:abstractNumId="27" w15:restartNumberingAfterBreak="0">
+  <w:abstractNum w:abstractNumId="31" w15:restartNumberingAfterBreak="0">
     <w:nsid w:val="3D326937"/>
     <w:multiLevelType w:val="hybridMultilevel"/>
     <w:tmpl w:val="70DE6D52"/>
@@ -31016,7 +32940,7 @@
       </w:rPr>
     </w:lvl>
   </w:abstractNum>
-  <w:abstractNum w:abstractNumId="28" w15:restartNumberingAfterBreak="0">
+  <w:abstractNum w:abstractNumId="32" w15:restartNumberingAfterBreak="0">
     <w:nsid w:val="40B81E14"/>
     <w:multiLevelType w:val="hybridMultilevel"/>
     <w:tmpl w:val="C87AA50A"/>
@@ -31156,7 +33080,7 @@
       </w:rPr>
     </w:lvl>
   </w:abstractNum>
-  <w:abstractNum w:abstractNumId="29" w15:restartNumberingAfterBreak="0">
+  <w:abstractNum w:abstractNumId="33" w15:restartNumberingAfterBreak="0">
     <w:nsid w:val="428F3328"/>
     <w:multiLevelType w:val="hybridMultilevel"/>
     <w:tmpl w:val="A440A95A"/>
@@ -31245,7 +33169,7 @@
       </w:pPr>
     </w:lvl>
   </w:abstractNum>
-  <w:abstractNum w:abstractNumId="30" w15:restartNumberingAfterBreak="0">
+  <w:abstractNum w:abstractNumId="34" w15:restartNumberingAfterBreak="0">
     <w:nsid w:val="47BC4803"/>
     <w:multiLevelType w:val="hybridMultilevel"/>
     <w:tmpl w:val="D460060A"/>
@@ -31331,7 +33255,7 @@
       </w:pPr>
     </w:lvl>
   </w:abstractNum>
-  <w:abstractNum w:abstractNumId="31" w15:restartNumberingAfterBreak="0">
+  <w:abstractNum w:abstractNumId="35" w15:restartNumberingAfterBreak="0">
     <w:nsid w:val="4C99469C"/>
     <w:multiLevelType w:val="hybridMultilevel"/>
     <w:tmpl w:val="0550404A"/>
@@ -31471,7 +33395,119 @@
       </w:rPr>
     </w:lvl>
   </w:abstractNum>
-  <w:abstractNum w:abstractNumId="32" w15:restartNumberingAfterBreak="0">
+  <w:abstractNum w:abstractNumId="36" w15:restartNumberingAfterBreak="0">
+    <w:nsid w:val="507B4996"/>
+    <w:multiLevelType w:val="hybridMultilevel"/>
+    <w:tmpl w:val="EB9084E6"/>
+    <w:lvl w:ilvl="0" w:tplc="4768BACE">
+      <w:numFmt w:val="bullet"/>
+      <w:lvlText w:val="-"/>
+      <w:lvlJc w:val="left"/>
+      <w:pPr>
+        <w:ind w:left="720" w:hanging="360"/>
+      </w:pPr>
+      <w:rPr>
+        <w:rFonts w:ascii="Calibri" w:eastAsiaTheme="minorHAnsi" w:hAnsi="Calibri" w:cstheme="minorBidi" w:hint="default"/>
+      </w:rPr>
+    </w:lvl>
+    <w:lvl w:ilvl="1" w:tplc="04090003" w:tentative="1">
+      <w:start w:val="1"/>
+      <w:numFmt w:val="bullet"/>
+      <w:lvlText w:val="o"/>
+      <w:lvlJc w:val="left"/>
+      <w:pPr>
+        <w:ind w:left="1440" w:hanging="360"/>
+      </w:pPr>
+      <w:rPr>
+        <w:rFonts w:ascii="Courier New" w:hAnsi="Courier New" w:cs="Courier New" w:hint="default"/>
+      </w:rPr>
+    </w:lvl>
+    <w:lvl w:ilvl="2" w:tplc="04090005" w:tentative="1">
+      <w:start w:val="1"/>
+      <w:numFmt w:val="bullet"/>
+      <w:lvlText w:val=""/>
+      <w:lvlJc w:val="left"/>
+      <w:pPr>
+        <w:ind w:left="2160" w:hanging="360"/>
+      </w:pPr>
+      <w:rPr>
+        <w:rFonts w:ascii="Wingdings" w:hAnsi="Wingdings" w:hint="default"/>
+      </w:rPr>
+    </w:lvl>
+    <w:lvl w:ilvl="3" w:tplc="04090001" w:tentative="1">
+      <w:start w:val="1"/>
+      <w:numFmt w:val="bullet"/>
+      <w:lvlText w:val=""/>
+      <w:lvlJc w:val="left"/>
+      <w:pPr>
+        <w:ind w:left="2880" w:hanging="360"/>
+      </w:pPr>
+      <w:rPr>
+        <w:rFonts w:ascii="Symbol" w:hAnsi="Symbol" w:hint="default"/>
+      </w:rPr>
+    </w:lvl>
+    <w:lvl w:ilvl="4" w:tplc="04090003" w:tentative="1">
+      <w:start w:val="1"/>
+      <w:numFmt w:val="bullet"/>
+      <w:lvlText w:val="o"/>
+      <w:lvlJc w:val="left"/>
+      <w:pPr>
+        <w:ind w:left="3600" w:hanging="360"/>
+      </w:pPr>
+      <w:rPr>
+        <w:rFonts w:ascii="Courier New" w:hAnsi="Courier New" w:cs="Courier New" w:hint="default"/>
+      </w:rPr>
+    </w:lvl>
+    <w:lvl w:ilvl="5" w:tplc="04090005" w:tentative="1">
+      <w:start w:val="1"/>
+      <w:numFmt w:val="bullet"/>
+      <w:lvlText w:val=""/>
+      <w:lvlJc w:val="left"/>
+      <w:pPr>
+        <w:ind w:left="4320" w:hanging="360"/>
+      </w:pPr>
+      <w:rPr>
+        <w:rFonts w:ascii="Wingdings" w:hAnsi="Wingdings" w:hint="default"/>
+      </w:rPr>
+    </w:lvl>
+    <w:lvl w:ilvl="6" w:tplc="04090001" w:tentative="1">
+      <w:start w:val="1"/>
+      <w:numFmt w:val="bullet"/>
+      <w:lvlText w:val=""/>
+      <w:lvlJc w:val="left"/>
+      <w:pPr>
+        <w:ind w:left="5040" w:hanging="360"/>
+      </w:pPr>
+      <w:rPr>
+        <w:rFonts w:ascii="Symbol" w:hAnsi="Symbol" w:hint="default"/>
+      </w:rPr>
+    </w:lvl>
+    <w:lvl w:ilvl="7" w:tplc="04090003" w:tentative="1">
+      <w:start w:val="1"/>
+      <w:numFmt w:val="bullet"/>
+      <w:lvlText w:val="o"/>
+      <w:lvlJc w:val="left"/>
+      <w:pPr>
+        <w:ind w:left="5760" w:hanging="360"/>
+      </w:pPr>
+      <w:rPr>
+        <w:rFonts w:ascii="Courier New" w:hAnsi="Courier New" w:cs="Courier New" w:hint="default"/>
+      </w:rPr>
+    </w:lvl>
+    <w:lvl w:ilvl="8" w:tplc="04090005" w:tentative="1">
+      <w:start w:val="1"/>
+      <w:numFmt w:val="bullet"/>
+      <w:lvlText w:val=""/>
+      <w:lvlJc w:val="left"/>
+      <w:pPr>
+        <w:ind w:left="6480" w:hanging="360"/>
+      </w:pPr>
+      <w:rPr>
+        <w:rFonts w:ascii="Wingdings" w:hAnsi="Wingdings" w:hint="default"/>
+      </w:rPr>
+    </w:lvl>
+  </w:abstractNum>
+  <w:abstractNum w:abstractNumId="37" w15:restartNumberingAfterBreak="0">
     <w:nsid w:val="50A76D8B"/>
     <w:multiLevelType w:val="hybridMultilevel"/>
     <w:tmpl w:val="C6902B48"/>
@@ -31557,7 +33593,7 @@
       </w:pPr>
     </w:lvl>
   </w:abstractNum>
-  <w:abstractNum w:abstractNumId="33" w15:restartNumberingAfterBreak="0">
+  <w:abstractNum w:abstractNumId="38" w15:restartNumberingAfterBreak="0">
     <w:nsid w:val="51AB4601"/>
     <w:multiLevelType w:val="hybridMultilevel"/>
     <w:tmpl w:val="A658F0E0"/>
@@ -31697,7 +33733,7 @@
       </w:rPr>
     </w:lvl>
   </w:abstractNum>
-  <w:abstractNum w:abstractNumId="34" w15:restartNumberingAfterBreak="0">
+  <w:abstractNum w:abstractNumId="39" w15:restartNumberingAfterBreak="0">
     <w:nsid w:val="5BBE61A5"/>
     <w:multiLevelType w:val="hybridMultilevel"/>
     <w:tmpl w:val="0902D4F0"/>
@@ -31783,7 +33819,7 @@
       </w:pPr>
     </w:lvl>
   </w:abstractNum>
-  <w:abstractNum w:abstractNumId="35" w15:restartNumberingAfterBreak="0">
+  <w:abstractNum w:abstractNumId="40" w15:restartNumberingAfterBreak="0">
     <w:nsid w:val="5BD41398"/>
     <w:multiLevelType w:val="hybridMultilevel"/>
     <w:tmpl w:val="946C902A"/>
@@ -31872,7 +33908,96 @@
       </w:pPr>
     </w:lvl>
   </w:abstractNum>
-  <w:abstractNum w:abstractNumId="36" w15:restartNumberingAfterBreak="0">
+  <w:abstractNum w:abstractNumId="41" w15:restartNumberingAfterBreak="0">
+    <w:nsid w:val="67266007"/>
+    <w:multiLevelType w:val="hybridMultilevel"/>
+    <w:tmpl w:val="7026C9E0"/>
+    <w:lvl w:ilvl="0" w:tplc="6E2284C8">
+      <w:start w:val="1"/>
+      <w:numFmt w:val="decimal"/>
+      <w:lvlText w:val="%1."/>
+      <w:lvlJc w:val="left"/>
+      <w:pPr>
+        <w:ind w:left="1080" w:hanging="360"/>
+      </w:pPr>
+      <w:rPr>
+        <w:rFonts w:hint="default"/>
+      </w:rPr>
+    </w:lvl>
+    <w:lvl w:ilvl="1" w:tplc="04090019">
+      <w:start w:val="1"/>
+      <w:numFmt w:val="lowerLetter"/>
+      <w:lvlText w:val="%2."/>
+      <w:lvlJc w:val="left"/>
+      <w:pPr>
+        <w:ind w:left="1800" w:hanging="360"/>
+      </w:pPr>
+    </w:lvl>
+    <w:lvl w:ilvl="2" w:tplc="0409001B" w:tentative="1">
+      <w:start w:val="1"/>
+      <w:numFmt w:val="lowerRoman"/>
+      <w:lvlText w:val="%3."/>
+      <w:lvlJc w:val="right"/>
+      <w:pPr>
+        <w:ind w:left="2520" w:hanging="180"/>
+      </w:pPr>
+    </w:lvl>
+    <w:lvl w:ilvl="3" w:tplc="0409000F" w:tentative="1">
+      <w:start w:val="1"/>
+      <w:numFmt w:val="decimal"/>
+      <w:lvlText w:val="%4."/>
+      <w:lvlJc w:val="left"/>
+      <w:pPr>
+        <w:ind w:left="3240" w:hanging="360"/>
+      </w:pPr>
+    </w:lvl>
+    <w:lvl w:ilvl="4" w:tplc="04090019" w:tentative="1">
+      <w:start w:val="1"/>
+      <w:numFmt w:val="lowerLetter"/>
+      <w:lvlText w:val="%5."/>
+      <w:lvlJc w:val="left"/>
+      <w:pPr>
+        <w:ind w:left="3960" w:hanging="360"/>
+      </w:pPr>
+    </w:lvl>
+    <w:lvl w:ilvl="5" w:tplc="0409001B" w:tentative="1">
+      <w:start w:val="1"/>
+      <w:numFmt w:val="lowerRoman"/>
+      <w:lvlText w:val="%6."/>
+      <w:lvlJc w:val="right"/>
+      <w:pPr>
+        <w:ind w:left="4680" w:hanging="180"/>
+      </w:pPr>
+    </w:lvl>
+    <w:lvl w:ilvl="6" w:tplc="0409000F" w:tentative="1">
+      <w:start w:val="1"/>
+      <w:numFmt w:val="decimal"/>
+      <w:lvlText w:val="%7."/>
+      <w:lvlJc w:val="left"/>
+      <w:pPr>
+        <w:ind w:left="5400" w:hanging="360"/>
+      </w:pPr>
+    </w:lvl>
+    <w:lvl w:ilvl="7" w:tplc="04090019" w:tentative="1">
+      <w:start w:val="1"/>
+      <w:numFmt w:val="lowerLetter"/>
+      <w:lvlText w:val="%8."/>
+      <w:lvlJc w:val="left"/>
+      <w:pPr>
+        <w:ind w:left="6120" w:hanging="360"/>
+      </w:pPr>
+    </w:lvl>
+    <w:lvl w:ilvl="8" w:tplc="0409001B" w:tentative="1">
+      <w:start w:val="1"/>
+      <w:numFmt w:val="lowerRoman"/>
+      <w:lvlText w:val="%9."/>
+      <w:lvlJc w:val="right"/>
+      <w:pPr>
+        <w:ind w:left="6840" w:hanging="180"/>
+      </w:pPr>
+    </w:lvl>
+  </w:abstractNum>
+  <w:abstractNum w:abstractNumId="42" w15:restartNumberingAfterBreak="0">
     <w:nsid w:val="6CB81435"/>
     <w:multiLevelType w:val="hybridMultilevel"/>
     <w:tmpl w:val="DE5297EE"/>
@@ -31961,7 +34086,7 @@
       </w:pPr>
     </w:lvl>
   </w:abstractNum>
-  <w:abstractNum w:abstractNumId="37" w15:restartNumberingAfterBreak="0">
+  <w:abstractNum w:abstractNumId="43" w15:restartNumberingAfterBreak="0">
     <w:nsid w:val="6FEC0E94"/>
     <w:multiLevelType w:val="hybridMultilevel"/>
     <w:tmpl w:val="DE5297EE"/>
@@ -32050,7 +34175,7 @@
       </w:pPr>
     </w:lvl>
   </w:abstractNum>
-  <w:abstractNum w:abstractNumId="38" w15:restartNumberingAfterBreak="0">
+  <w:abstractNum w:abstractNumId="44" w15:restartNumberingAfterBreak="0">
     <w:nsid w:val="7293344F"/>
     <w:multiLevelType w:val="hybridMultilevel"/>
     <w:tmpl w:val="0652C9DA"/>
@@ -32163,7 +34288,7 @@
       </w:rPr>
     </w:lvl>
   </w:abstractNum>
-  <w:abstractNum w:abstractNumId="39" w15:restartNumberingAfterBreak="0">
+  <w:abstractNum w:abstractNumId="45" w15:restartNumberingAfterBreak="0">
     <w:nsid w:val="74FC3BFC"/>
     <w:multiLevelType w:val="hybridMultilevel"/>
     <w:tmpl w:val="7B7A7298"/>
@@ -32249,7 +34374,96 @@
       </w:pPr>
     </w:lvl>
   </w:abstractNum>
-  <w:abstractNum w:abstractNumId="40" w15:restartNumberingAfterBreak="0">
+  <w:abstractNum w:abstractNumId="46" w15:restartNumberingAfterBreak="0">
+    <w:nsid w:val="7523002F"/>
+    <w:multiLevelType w:val="hybridMultilevel"/>
+    <w:tmpl w:val="00867AC0"/>
+    <w:lvl w:ilvl="0" w:tplc="7A1ABFEA">
+      <w:start w:val="1"/>
+      <w:numFmt w:val="decimal"/>
+      <w:lvlText w:val="(%1)"/>
+      <w:lvlJc w:val="left"/>
+      <w:pPr>
+        <w:ind w:left="720" w:hanging="360"/>
+      </w:pPr>
+      <w:rPr>
+        <w:rFonts w:hint="default"/>
+      </w:rPr>
+    </w:lvl>
+    <w:lvl w:ilvl="1" w:tplc="04090019" w:tentative="1">
+      <w:start w:val="1"/>
+      <w:numFmt w:val="lowerLetter"/>
+      <w:lvlText w:val="%2."/>
+      <w:lvlJc w:val="left"/>
+      <w:pPr>
+        <w:ind w:left="1440" w:hanging="360"/>
+      </w:pPr>
+    </w:lvl>
+    <w:lvl w:ilvl="2" w:tplc="0409001B" w:tentative="1">
+      <w:start w:val="1"/>
+      <w:numFmt w:val="lowerRoman"/>
+      <w:lvlText w:val="%3."/>
+      <w:lvlJc w:val="right"/>
+      <w:pPr>
+        <w:ind w:left="2160" w:hanging="180"/>
+      </w:pPr>
+    </w:lvl>
+    <w:lvl w:ilvl="3" w:tplc="0409000F" w:tentative="1">
+      <w:start w:val="1"/>
+      <w:numFmt w:val="decimal"/>
+      <w:lvlText w:val="%4."/>
+      <w:lvlJc w:val="left"/>
+      <w:pPr>
+        <w:ind w:left="2880" w:hanging="360"/>
+      </w:pPr>
+    </w:lvl>
+    <w:lvl w:ilvl="4" w:tplc="04090019" w:tentative="1">
+      <w:start w:val="1"/>
+      <w:numFmt w:val="lowerLetter"/>
+      <w:lvlText w:val="%5."/>
+      <w:lvlJc w:val="left"/>
+      <w:pPr>
+        <w:ind w:left="3600" w:hanging="360"/>
+      </w:pPr>
+    </w:lvl>
+    <w:lvl w:ilvl="5" w:tplc="0409001B" w:tentative="1">
+      <w:start w:val="1"/>
+      <w:numFmt w:val="lowerRoman"/>
+      <w:lvlText w:val="%6."/>
+      <w:lvlJc w:val="right"/>
+      <w:pPr>
+        <w:ind w:left="4320" w:hanging="180"/>
+      </w:pPr>
+    </w:lvl>
+    <w:lvl w:ilvl="6" w:tplc="0409000F" w:tentative="1">
+      <w:start w:val="1"/>
+      <w:numFmt w:val="decimal"/>
+      <w:lvlText w:val="%7."/>
+      <w:lvlJc w:val="left"/>
+      <w:pPr>
+        <w:ind w:left="5040" w:hanging="360"/>
+      </w:pPr>
+    </w:lvl>
+    <w:lvl w:ilvl="7" w:tplc="04090019" w:tentative="1">
+      <w:start w:val="1"/>
+      <w:numFmt w:val="lowerLetter"/>
+      <w:lvlText w:val="%8."/>
+      <w:lvlJc w:val="left"/>
+      <w:pPr>
+        <w:ind w:left="5760" w:hanging="360"/>
+      </w:pPr>
+    </w:lvl>
+    <w:lvl w:ilvl="8" w:tplc="0409001B" w:tentative="1">
+      <w:start w:val="1"/>
+      <w:numFmt w:val="lowerRoman"/>
+      <w:lvlText w:val="%9."/>
+      <w:lvlJc w:val="right"/>
+      <w:pPr>
+        <w:ind w:left="6480" w:hanging="180"/>
+      </w:pPr>
+    </w:lvl>
+  </w:abstractNum>
+  <w:abstractNum w:abstractNumId="47" w15:restartNumberingAfterBreak="0">
     <w:nsid w:val="75EF14A1"/>
     <w:multiLevelType w:val="hybridMultilevel"/>
     <w:tmpl w:val="E5B870A0"/>
@@ -32339,127 +34553,148 @@
     </w:lvl>
   </w:abstractNum>
   <w:num w:numId="1">
-    <w:abstractNumId w:val="5"/>
+    <w:abstractNumId w:val="6"/>
   </w:num>
   <w:num w:numId="2">
-    <w:abstractNumId w:val="20"/>
+    <w:abstractNumId w:val="23"/>
   </w:num>
   <w:num w:numId="3">
-    <w:abstractNumId w:val="16"/>
+    <w:abstractNumId w:val="19"/>
   </w:num>
   <w:num w:numId="4">
-    <w:abstractNumId w:val="18"/>
+    <w:abstractNumId w:val="21"/>
   </w:num>
   <w:num w:numId="5">
+    <w:abstractNumId w:val="37"/>
+  </w:num>
+  <w:num w:numId="6">
+    <w:abstractNumId w:val="24"/>
+  </w:num>
+  <w:num w:numId="7">
     <w:abstractNumId w:val="32"/>
   </w:num>
-  <w:num w:numId="6">
-    <w:abstractNumId w:val="21"/>
-  </w:num>
-  <w:num w:numId="7">
-    <w:abstractNumId w:val="28"/>
-  </w:num>
   <w:num w:numId="8">
-    <w:abstractNumId w:val="22"/>
+    <w:abstractNumId w:val="25"/>
   </w:num>
   <w:num w:numId="9">
-    <w:abstractNumId w:val="13"/>
+    <w:abstractNumId w:val="14"/>
   </w:num>
   <w:num w:numId="10">
-    <w:abstractNumId w:val="29"/>
+    <w:abstractNumId w:val="33"/>
   </w:num>
   <w:num w:numId="11">
-    <w:abstractNumId w:val="24"/>
+    <w:abstractNumId w:val="27"/>
   </w:num>
   <w:num w:numId="12">
     <w:abstractNumId w:val="0"/>
   </w:num>
   <w:num w:numId="13">
-    <w:abstractNumId w:val="6"/>
+    <w:abstractNumId w:val="7"/>
   </w:num>
   <w:num w:numId="14">
+    <w:abstractNumId w:val="47"/>
+  </w:num>
+  <w:num w:numId="15">
+    <w:abstractNumId w:val="22"/>
+  </w:num>
+  <w:num w:numId="16">
+    <w:abstractNumId w:val="44"/>
+  </w:num>
+  <w:num w:numId="17">
+    <w:abstractNumId w:val="13"/>
+  </w:num>
+  <w:num w:numId="18">
+    <w:abstractNumId w:val="2"/>
+  </w:num>
+  <w:num w:numId="19">
+    <w:abstractNumId w:val="17"/>
+  </w:num>
+  <w:num w:numId="20">
+    <w:abstractNumId w:val="10"/>
+  </w:num>
+  <w:num w:numId="21">
+    <w:abstractNumId w:val="8"/>
+  </w:num>
+  <w:num w:numId="22">
+    <w:abstractNumId w:val="20"/>
+  </w:num>
+  <w:num w:numId="23">
     <w:abstractNumId w:val="40"/>
   </w:num>
-  <w:num w:numId="15">
-    <w:abstractNumId w:val="19"/>
+  <w:num w:numId="24">
+    <w:abstractNumId w:val="35"/>
   </w:num>
-  <w:num w:numId="16">
+  <w:num w:numId="25">
     <w:abstractNumId w:val="38"/>
   </w:num>
-  <w:num w:numId="17">
+  <w:num w:numId="26">
+    <w:abstractNumId w:val="11"/>
+  </w:num>
+  <w:num w:numId="27">
+    <w:abstractNumId w:val="4"/>
+  </w:num>
+  <w:num w:numId="28">
+    <w:abstractNumId w:val="28"/>
+  </w:num>
+  <w:num w:numId="29">
+    <w:abstractNumId w:val="26"/>
+  </w:num>
+  <w:num w:numId="30">
     <w:abstractNumId w:val="12"/>
   </w:num>
-  <w:num w:numId="18">
+  <w:num w:numId="31">
+    <w:abstractNumId w:val="39"/>
+  </w:num>
+  <w:num w:numId="32">
+    <w:abstractNumId w:val="45"/>
+  </w:num>
+  <w:num w:numId="33">
+    <w:abstractNumId w:val="34"/>
+  </w:num>
+  <w:num w:numId="34">
+    <w:abstractNumId w:val="3"/>
+  </w:num>
+  <w:num w:numId="35">
+    <w:abstractNumId w:val="42"/>
+  </w:num>
+  <w:num w:numId="36">
+    <w:abstractNumId w:val="15"/>
+  </w:num>
+  <w:num w:numId="37">
+    <w:abstractNumId w:val="43"/>
+  </w:num>
+  <w:num w:numId="38">
+    <w:abstractNumId w:val="31"/>
+  </w:num>
+  <w:num w:numId="39">
+    <w:abstractNumId w:val="5"/>
+  </w:num>
+  <w:num w:numId="40">
+    <w:abstractNumId w:val="30"/>
+  </w:num>
+  <w:num w:numId="41">
+    <w:abstractNumId w:val="9"/>
+  </w:num>
+  <w:num w:numId="42">
+    <w:abstractNumId w:val="36"/>
+  </w:num>
+  <w:num w:numId="43">
+    <w:abstractNumId w:val="46"/>
+  </w:num>
+  <w:num w:numId="44">
+    <w:abstractNumId w:val="41"/>
+  </w:num>
+  <w:num w:numId="45">
     <w:abstractNumId w:val="1"/>
   </w:num>
-  <w:num w:numId="19">
-    <w:abstractNumId w:val="15"/>
+  <w:num w:numId="46">
+    <w:abstractNumId w:val="18"/>
   </w:num>
-  <w:num w:numId="20">
-    <w:abstractNumId w:val="9"/>
+  <w:num w:numId="47">
+    <w:abstractNumId w:val="29"/>
   </w:num>
-  <w:num w:numId="21">
-    <w:abstractNumId w:val="7"/>
-  </w:num>
-  <w:num w:numId="22">
-    <w:abstractNumId w:val="17"/>
-  </w:num>
-  <w:num w:numId="23">
-    <w:abstractNumId w:val="35"/>
-  </w:num>
-  <w:num w:numId="24">
-    <w:abstractNumId w:val="31"/>
-  </w:num>
-  <w:num w:numId="25">
-    <w:abstractNumId w:val="33"/>
-  </w:num>
-  <w:num w:numId="26">
-    <w:abstractNumId w:val="10"/>
-  </w:num>
-  <w:num w:numId="27">
-    <w:abstractNumId w:val="3"/>
-  </w:num>
-  <w:num w:numId="28">
-    <w:abstractNumId w:val="25"/>
-  </w:num>
-  <w:num w:numId="29">
-    <w:abstractNumId w:val="23"/>
-  </w:num>
-  <w:num w:numId="30">
-    <w:abstractNumId w:val="11"/>
-  </w:num>
-  <w:num w:numId="31">
-    <w:abstractNumId w:val="34"/>
-  </w:num>
-  <w:num w:numId="32">
-    <w:abstractNumId w:val="39"/>
-  </w:num>
-  <w:num w:numId="33">
-    <w:abstractNumId w:val="30"/>
-  </w:num>
-  <w:num w:numId="34">
-    <w:abstractNumId w:val="2"/>
-  </w:num>
-  <w:num w:numId="35">
-    <w:abstractNumId w:val="36"/>
-  </w:num>
-  <w:num w:numId="36">
-    <w:abstractNumId w:val="14"/>
-  </w:num>
-  <w:num w:numId="37">
-    <w:abstractNumId w:val="37"/>
-  </w:num>
-  <w:num w:numId="38">
-    <w:abstractNumId w:val="27"/>
-  </w:num>
-  <w:num w:numId="39">
-    <w:abstractNumId w:val="4"/>
-  </w:num>
-  <w:num w:numId="40">
-    <w:abstractNumId w:val="26"/>
-  </w:num>
-  <w:num w:numId="41">
-    <w:abstractNumId w:val="8"/>
+  <w:num w:numId="48">
+    <w:abstractNumId w:val="16"/>
   </w:num>
 </w:numbering>
 </file>
@@ -33794,6 +36029,37 @@
       <w:spacing w:after="0" w:line="240" w:lineRule="auto"/>
     </w:pPr>
   </w:style>
+  <w:style w:type="character" w:styleId="FollowedHyperlink">
+    <w:name w:val="FollowedHyperlink"/>
+    <w:basedOn w:val="DefaultParagraphFont"/>
+    <w:uiPriority w:val="99"/>
+    <w:semiHidden/>
+    <w:unhideWhenUsed/>
+    <w:rsid w:val="00DC2E9A"/>
+    <w:rPr>
+      <w:color w:val="800080" w:themeColor="followedHyperlink"/>
+      <w:u w:val="single"/>
+    </w:rPr>
+  </w:style>
+  <w:style w:type="paragraph" w:styleId="Caption">
+    <w:name w:val="caption"/>
+    <w:basedOn w:val="Normal"/>
+    <w:next w:val="Normal"/>
+    <w:uiPriority w:val="35"/>
+    <w:unhideWhenUsed/>
+    <w:qFormat/>
+    <w:rsid w:val="00F009ED"/>
+    <w:pPr>
+      <w:spacing w:line="240" w:lineRule="auto"/>
+    </w:pPr>
+    <w:rPr>
+      <w:i/>
+      <w:iCs/>
+      <w:color w:val="1F497D" w:themeColor="text2"/>
+      <w:sz w:val="18"/>
+      <w:szCs w:val="18"/>
+    </w:rPr>
+  </w:style>
 </w:styles>
 </file>
 
@@ -34087,7 +36353,7 @@
 </file>
 
 <file path=customXml/itemProps1.xml><?xml version="1.0" encoding="utf-8"?>
-<ds:datastoreItem xmlns:ds="http://schemas.openxmlformats.org/officeDocument/2006/customXml" ds:itemID="{E114AAF7-42F0-497B-9512-D91D19E8A082}">
+<ds:datastoreItem xmlns:ds="http://schemas.openxmlformats.org/officeDocument/2006/customXml" ds:itemID="{BBBF2832-903B-4C74-BA21-1AB5BCE4EE4E}">
   <ds:schemaRefs>
     <ds:schemaRef ds:uri="http://schemas.openxmlformats.org/officeDocument/2006/bibliography"/>
   </ds:schemaRefs>
